--- a/sw/qa/extras/ooxmlimport/data/mce-nested.docx
+++ b/sw/qa/extras/ooxmlimport/data/mce-nested.docx
@@ -1,29 +1,27 @@
 
 <file path=word/document.xml><?xml version="1.0" encoding="utf-8"?>
-<w:document xmlns:wpc="http://schemas.microsoft.com/office/word/2010/wordprocessingCanvas" xmlns:mc="http://schemas.openxmlformats.org/markup-compatibility/2006" xmlns:o="urn:schemas-microsoft-com:office:office" xmlns:r="http://schemas.openxmlformats.org/officeDocument/2006/relationships" xmlns:m="http://schemas.openxmlformats.org/officeDocument/2006/math" xmlns:v="urn:schemas-microsoft-com:vml" xmlns:wp14="http://schemas.microsoft.com/office/word/2010/wordprocessingDrawing" xmlns:wp="http://schemas.openxmlformats.org/drawingml/2006/wordprocessingDrawing" xmlns:w10="urn:schemas-microsoft-com:office:word" xmlns:w="http://schemas.openxmlformats.org/wordprocessingml/2006/main" xmlns:w14="http://schemas.microsoft.com/office/word/2010/wordml" xmlns:wpg="http://schemas.microsoft.com/office/word/2010/wordprocessingGroup" xmlns:wpi="http://schemas.microsoft.com/office/word/2010/wordprocessingInk" xmlns:wne="http://schemas.microsoft.com/office/word/2006/wordml" xmlns:wps="http://schemas.microsoft.com/office/word/2010/wordprocessingShape" mc:Ignorable="w14 wp14">
+<w:document xmlns:wpc="http://schemas.microsoft.com/office/word/2010/wordprocessingCanvas" xmlns:mc="http://schemas.openxmlformats.org/markup-compatibility/2006" xmlns:o="urn:schemas-microsoft-com:office:office" xmlns:r="http://schemas.openxmlformats.org/officeDocument/2006/relationships" xmlns:m="http://schemas.openxmlformats.org/officeDocument/2006/math" xmlns:v="urn:schemas-microsoft-com:vml" xmlns:wp14="http://schemas.microsoft.com/office/word/2010/wordprocessingDrawing" xmlns:wp="http://schemas.openxmlformats.org/drawingml/2006/wordprocessingDrawing" xmlns:w10="urn:schemas-microsoft-com:office:word" xmlns:w="http://schemas.openxmlformats.org/wordprocessingml/2006/main" xmlns:w14="http://schemas.microsoft.com/office/word/2010/wordml" xmlns:w15="http://schemas.microsoft.com/office/word/2012/wordml" xmlns:wpg="http://schemas.microsoft.com/office/word/2010/wordprocessingGroup" xmlns:wpi="http://schemas.microsoft.com/office/word/2010/wordprocessingInk" xmlns:wne="http://schemas.microsoft.com/office/word/2006/wordml" xmlns:wps="http://schemas.microsoft.com/office/word/2010/wordprocessingShape" mc:Ignorable="w14 w15 wp14">
   <w:body>
-    <w:bookmarkStart w:id="0" w:name="_GoBack"/>
-    <w:bookmarkEnd w:id="0"/>
-    <w:p>
-      <w:sdt>
-        <w:sdtPr>
-          <w:id w:val="1825702309"/>
-          <w:docPartObj>
-            <w:docPartGallery w:val="Cover Pages"/>
-            <w:docPartUnique/>
-          </w:docPartObj>
-        </w:sdtPr>
-        <w:sdtEndPr/>
-        <w:sdtContent>
+    <w:sdt>
+      <w:sdtPr>
+        <w:id w:val="1825702309"/>
+        <w:docPartObj>
+          <w:docPartGallery w:val="Cover Pages"/>
+          <w:docPartUnique/>
+        </w:docPartObj>
+      </w:sdtPr>
+      <w:sdtEndPr/>
+      <w:sdtContent>
+        <w:p>
           <w:r>
             <w:rPr>
               <w:noProof/>
-              <w:lang w:eastAsia="en-US" w:bidi="ar-SA"/>
+              <w:lang w:eastAsia="en-US"/>
             </w:rPr>
             <mc:AlternateContent>
               <mc:Choice Requires="wps">
                 <w:drawing>
-                  <wp:anchor distT="0" distB="0" distL="114300" distR="114300" simplePos="0" relativeHeight="251661312" behindDoc="0" locked="0" layoutInCell="0" allowOverlap="1" wp14:anchorId="284959AA" wp14:editId="21018B3A">
+                  <wp:anchor distT="0" distB="0" distL="114300" distR="114300" simplePos="0" relativeHeight="251661312" behindDoc="0" locked="0" layoutInCell="0" allowOverlap="1" wp14:anchorId="28AAC8D3" wp14:editId="3AE702BF">
                     <wp:simplePos x="0" y="0"/>
                     <wp:positionH relativeFrom="page">
                       <wp:align>left</wp:align>
@@ -131,9 +129,9 @@
                   </wp:anchor>
                 </w:drawing>
               </mc:Choice>
-              <mc:Fallback xmlns:w15="http://schemas.microsoft.com/office/word/2012/wordml">
+              <mc:Fallback>
                 <w:pict>
-                  <v:rect w14:anchorId="28AAC8D3" id="Rectangle 16" o:spid="_x0000_s1026" style="position:absolute;margin-left:0;margin-top:0;width:550.8pt;height:50.4pt;z-index:251661312;visibility:visible;mso-wrap-style:square;mso-width-percent:900;mso-height-percent:73;mso-top-percent:250;mso-wrap-distance-left:9pt;mso-wrap-distance-top:0;mso-wrap-distance-right:9pt;mso-wrap-distance-bottom:0;mso-position-horizontal:left;mso-position-horizontal-relative:page;mso-position-vertical-relative:page;mso-width-percent:900;mso-height-percent:73;mso-top-percent:250;mso-width-relative:page;mso-height-relative:page;v-text-anchor:middle" o:gfxdata="UEsDBBQABgAIAAAAIQC2gziS/gAAAOEBAAATAAAAW0NvbnRlbnRfVHlwZXNdLnhtbJSRQU7DMBBF 90jcwfIWJU67QAgl6YK0S0CoHGBkTxKLZGx5TGhvj5O2G0SRWNoz/78nu9wcxkFMGNg6quQqL6RA 0s5Y6ir5vt9lD1JwBDIwOMJKHpHlpr69KfdHjyxSmriSfYz+USnWPY7AufNIadK6MEJMx9ApD/oD OlTrorhX2lFEilmcO2RdNtjC5xDF9pCuTyYBB5bi6bQ4syoJ3g9WQ0ymaiLzg5KdCXlKLjvcW893 SUOqXwnz5DrgnHtJTxOsQfEKIT7DmDSUCaxw7Rqn8787ZsmRM9e2VmPeBN4uqYvTtW7jvijg9N/y JsXecLq0q+WD6m8AAAD//wMAUEsDBBQABgAIAAAAIQA4/SH/1gAAAJQBAAALAAAAX3JlbHMvLnJl bHOkkMFqwzAMhu+DvYPRfXGawxijTi+j0GvpHsDYimMaW0Yy2fr2M4PBMnrbUb/Q94l/f/hMi1qR JVI2sOt6UJgd+ZiDgffL8ekFlFSbvV0oo4EbChzGx4f9GRdb25HMsYhqlCwG5lrLq9biZkxWOiqY 22YiTra2kYMu1l1tQD30/bPm3wwYN0x18gb45AdQl1tp5j/sFB2T0FQ7R0nTNEV3j6o9feQzro1i OWA14Fm+Q8a1a8+Bvu/d/dMb2JY5uiPbhG/ktn4cqGU/er3pcvwCAAD//wMAUEsDBBQABgAIAAAA IQBf6GZNNAIAAFwEAAAOAAAAZHJzL2Uyb0RvYy54bWysVMGO0zAQvSPxD5bvNGnYzXajpqtVlyKk BVYsfIDjOImFY5ux26R8PWOn7bbACZGD5cmMX968N87ybuwV2Qlw0uiSzmcpJUJzU0vdlvTb182b BSXOM10zZbQo6V44erd6/Wo52EJkpjOqFkAQRLtisCXtvLdFkjjeiZ65mbFCY7Ix0DOPIbRJDWxA 9F4lWZrmyWCgtmC4cA7fPkxJuor4TSO4/9w0TniiSorcfFwhrlVYk9WSFS0w20l+oMH+gUXPpMaP nqAemGdkC/IPqF5yMM40fsZNn5imkVzEHrCbefpbN88dsyL2guI4e5LJ/T9Y/mn3BETWJX2bZ5Ro 1qNJX1A2plslyDwPCg3WFVj4bJ8g9Ojso+HfHdFm3WGZuAcwQydYjbzmoT65OBACh0dJNXw0NcKz rTdRrLGBPgCiDGSMnuxPnojRE44v89vb63mO1nHM5VdpuoimJaw4nrbg/HthehI2JQUkH9HZ7tH5 wIYVx5LI3ihZb6RSMQhzJtYKyI7hhDDOhfZTD9jneaXSZMD2sps0jegXyTiuLzBV+1eIXnqcdSX7 ki7S8EzTF5R7p+s4iZ5JNe2RtdKBIgpx6OMo5GSIH6vx4E1l6j3qC2Yab7yOuOkM/KRkwNEuqfux ZSAoUR908GiRLVBF4mN0dX2TYQAXqeo8xTRHsJJyD5RMwdpPd2hrQbYdfm0+iWLv0duNjLIHuhOz w0TgCEc3Dtct3JHzOFa9/BRWvwAAAP//AwBQSwMEFAAGAAgAAAAhAKgn+jHaAAAABgEAAA8AAABk cnMvZG93bnJldi54bWxMj8FqwzAQRO+F/IPYQm6N5ECN41oOJVDwtUl6yE2xtraxtDKSkrh/H6WX 9rLMMsvM22o7W8Ou6MPgSEK2EsCQWqcH6iQcDx8vBbAQFWllHKGEHwywrRdPlSq1u9EnXvexYymE Qqkk9DFOJeeh7dGqsHITUvK+nbcqptV3XHt1S+HW8LUQObdqoNTQqwl3Pbbj/mIlFI1e89NmbLw5 vDZf8+Z4ykch5fJ5fn8DFnGOf8fwwE/oUCems7uQDsxISI/E3/nwMpHlwM5JCVEAryv+H7++AwAA //8DAFBLAQItABQABgAIAAAAIQC2gziS/gAAAOEBAAATAAAAAAAAAAAAAAAAAAAAAABbQ29udGVu dF9UeXBlc10ueG1sUEsBAi0AFAAGAAgAAAAhADj9If/WAAAAlAEAAAsAAAAAAAAAAAAAAAAALwEA AF9yZWxzLy5yZWxzUEsBAi0AFAAGAAgAAAAhAF/oZk00AgAAXAQAAA4AAAAAAAAAAAAAAAAALgIA AGRycy9lMm9Eb2MueG1sUEsBAi0AFAAGAAgAAAAhAKgn+jHaAAAABgEAAA8AAAAAAAAAAAAAAAAA jgQAAGRycy9kb3ducmV2LnhtbFBLBQYAAAAABAAEAPMAAACVBQAAAAA= " o:allowincell="f" fillcolor="#4f81bd [3204]" strokecolor="white [3212]" strokeweight="1pt">
+                  <v:rect w14:anchorId="28AAC8D3" id="Rectangle 16" o:spid="_x0000_s1026" style="position:absolute;margin-left:0;margin-top:0;width:550.8pt;height:50.4pt;z-index:251661312;visibility:visible;mso-wrap-style:square;mso-width-percent:900;mso-height-percent:73;mso-top-percent:250;mso-wrap-distance-left:9pt;mso-wrap-distance-top:0;mso-wrap-distance-right:9pt;mso-wrap-distance-bottom:0;mso-position-horizontal:left;mso-position-horizontal-relative:page;mso-position-vertical-relative:page;mso-width-percent:900;mso-height-percent:73;mso-top-percent:250;mso-width-relative:page;mso-height-relative:page;v-text-anchor:middle" o:gfxdata="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" o:allowincell="f" fillcolor="#4f81bd [3204]" strokecolor="white [3212]" strokeweight="1pt">
                     <v:textbox style="mso-fit-shape-to-text:t" inset="14.4pt,,14.4pt">
                       <w:txbxContent>
                         <w:sdt>
@@ -182,9 +180,578 @@
               </mc:Fallback>
             </mc:AlternateContent>
           </w:r>
-        </w:sdtContent>
-      </w:sdt>
-    </w:p>
+          <w:r>
+            <w:rPr>
+              <w:noProof/>
+              <w:lang w:eastAsia="en-US"/>
+            </w:rPr>
+            <mc:AlternateContent>
+              <mc:Choice Requires="wpg">
+                <w:drawing>
+                  <wp:anchor distT="0" distB="0" distL="114300" distR="114300" simplePos="0" relativeHeight="251659264" behindDoc="0" locked="0" layoutInCell="0" allowOverlap="1" wp14:anchorId="4B6126CA" wp14:editId="6919DF35">
+                    <wp:simplePos x="0" y="0"/>
+                    <wp:positionH relativeFrom="page">
+                      <wp:align>right</wp:align>
+                    </wp:positionH>
+                    <wp:positionV relativeFrom="page">
+                      <wp:align>top</wp:align>
+                    </wp:positionV>
+                    <wp:extent cx="3118485" cy="10058400"/>
+                    <wp:effectExtent l="0" t="0" r="0" b="0"/>
+                    <wp:wrapNone/>
+                    <wp:docPr id="363" name="Group 14"/>
+                    <wp:cNvGraphicFramePr>
+                      <a:graphicFrameLocks xmlns:a="http://schemas.openxmlformats.org/drawingml/2006/main"/>
+                    </wp:cNvGraphicFramePr>
+                    <a:graphic xmlns:a="http://schemas.openxmlformats.org/drawingml/2006/main">
+                      <a:graphicData uri="http://schemas.microsoft.com/office/word/2010/wordprocessingGroup">
+                        <wpg:wgp>
+                          <wpg:cNvGrpSpPr>
+                            <a:grpSpLocks/>
+                          </wpg:cNvGrpSpPr>
+                          <wpg:grpSpPr bwMode="auto">
+                            <a:xfrm>
+                              <a:off x="0" y="0"/>
+                              <a:ext cx="3108960" cy="10058400"/>
+                              <a:chOff x="7329" y="0"/>
+                              <a:chExt cx="4911" cy="15840"/>
+                            </a:xfrm>
+                          </wpg:grpSpPr>
+                          <wpg:grpSp>
+                            <wpg:cNvPr id="364" name="Group 364"/>
+                            <wpg:cNvGrpSpPr>
+                              <a:grpSpLocks/>
+                            </wpg:cNvGrpSpPr>
+                            <wpg:grpSpPr bwMode="auto">
+                              <a:xfrm>
+                                <a:off x="7344" y="0"/>
+                                <a:ext cx="4896" cy="15840"/>
+                                <a:chOff x="7560" y="0"/>
+                                <a:chExt cx="4700" cy="15840"/>
+                              </a:xfrm>
+                            </wpg:grpSpPr>
+                            <wps:wsp>
+                              <wps:cNvPr id="365" name="Rectangle 365"/>
+                              <wps:cNvSpPr>
+                                <a:spLocks noChangeArrowheads="1"/>
+                              </wps:cNvSpPr>
+                              <wps:spPr bwMode="auto">
+                                <a:xfrm>
+                                  <a:off x="7755" y="0"/>
+                                  <a:ext cx="4505" cy="15840"/>
+                                </a:xfrm>
+                                <a:prstGeom prst="rect">
+                                  <a:avLst/>
+                                </a:prstGeom>
+                                <a:solidFill>
+                                  <a:schemeClr val="accent3"/>
+                                </a:solidFill>
+                                <a:extLst>
+                                  <a:ext uri="{91240B29-F687-4F45-9708-019B960494DF}">
+                                    <a14:hiddenLine xmlns:a14="http://schemas.microsoft.com/office/drawing/2010/main" w="9525">
+                                      <a:solidFill>
+                                        <a:srgbClr val="D8D8D8"/>
+                                      </a:solidFill>
+                                      <a:miter lim="800000"/>
+                                      <a:headEnd/>
+                                      <a:tailEnd/>
+                                    </a14:hiddenLine>
+                                  </a:ext>
+                                </a:extLst>
+                              </wps:spPr>
+                              <wps:bodyPr rot="0" vert="horz" wrap="square" lIns="91440" tIns="45720" rIns="91440" bIns="45720" anchor="t" anchorCtr="0" upright="1">
+                                <a:noAutofit/>
+                              </wps:bodyPr>
+                            </wps:wsp>
+                            <wps:wsp>
+                              <wps:cNvPr id="366" name="Rectangle 366" descr="Light vertical"/>
+                              <wps:cNvSpPr>
+                                <a:spLocks noChangeArrowheads="1"/>
+                              </wps:cNvSpPr>
+                              <wps:spPr bwMode="auto">
+                                <a:xfrm>
+                                  <a:off x="7560" y="8"/>
+                                  <a:ext cx="195" cy="15825"/>
+                                </a:xfrm>
+                                <a:prstGeom prst="rect">
+                                  <a:avLst/>
+                                </a:prstGeom>
+                                <a:pattFill prst="ltVert">
+                                  <a:fgClr>
+                                    <a:schemeClr val="accent3">
+                                      <a:alpha val="80000"/>
+                                    </a:schemeClr>
+                                  </a:fgClr>
+                                  <a:bgClr>
+                                    <a:schemeClr val="bg1">
+                                      <a:alpha val="80000"/>
+                                    </a:schemeClr>
+                                  </a:bgClr>
+                                </a:pattFill>
+                                <a:extLst>
+                                  <a:ext uri="{91240B29-F687-4F45-9708-019B960494DF}">
+                                    <a14:hiddenLine xmlns:a14="http://schemas.microsoft.com/office/drawing/2010/main" w="12700">
+                                      <a:solidFill>
+                                        <a:srgbClr val="FFFFFF"/>
+                                      </a:solidFill>
+                                      <a:miter lim="800000"/>
+                                      <a:headEnd/>
+                                      <a:tailEnd/>
+                                    </a14:hiddenLine>
+                                  </a:ext>
+                                  <a:ext uri="{AF507438-7753-43E0-B8FC-AC1667EBCBE1}">
+                                    <a14:hiddenEffects xmlns:a14="http://schemas.microsoft.com/office/drawing/2010/main">
+                                      <a:effectLst>
+                                        <a:outerShdw dist="53882" dir="2700000" algn="ctr" rotWithShape="0">
+                                          <a:srgbClr val="D8D8D8"/>
+                                        </a:outerShdw>
+                                      </a:effectLst>
+                                    </a14:hiddenEffects>
+                                  </a:ext>
+                                </a:extLst>
+                              </wps:spPr>
+                              <wps:bodyPr rot="0" vert="horz" wrap="square" lIns="91440" tIns="45720" rIns="91440" bIns="45720" anchor="ctr" anchorCtr="0" upright="1">
+                                <a:noAutofit/>
+                              </wps:bodyPr>
+                            </wps:wsp>
+                          </wpg:grpSp>
+                          <wps:wsp>
+                            <wps:cNvPr id="367" name="Rectangle 367"/>
+                            <wps:cNvSpPr>
+                              <a:spLocks noChangeArrowheads="1"/>
+                            </wps:cNvSpPr>
+                            <wps:spPr bwMode="auto">
+                              <a:xfrm>
+                                <a:off x="7344" y="0"/>
+                                <a:ext cx="4896" cy="3958"/>
+                              </a:xfrm>
+                              <a:prstGeom prst="rect">
+                                <a:avLst/>
+                              </a:prstGeom>
+                              <a:noFill/>
+                              <a:extLst>
+                                <a:ext uri="{909E8E84-426E-40DD-AFC4-6F175D3DCCD1}">
+                                  <a14:hiddenFill xmlns:a14="http://schemas.microsoft.com/office/drawing/2010/main">
+                                    <a:solidFill>
+                                      <a:srgbClr val="FFFFFF">
+                                        <a:alpha val="80000"/>
+                                      </a:srgbClr>
+                                    </a:solidFill>
+                                  </a14:hiddenFill>
+                                </a:ext>
+                                <a:ext uri="{91240B29-F687-4F45-9708-019B960494DF}">
+                                  <a14:hiddenLine xmlns:a14="http://schemas.microsoft.com/office/drawing/2010/main" w="12700">
+                                    <a:solidFill>
+                                      <a:srgbClr val="FFFFFF"/>
+                                    </a:solidFill>
+                                    <a:miter lim="800000"/>
+                                    <a:headEnd/>
+                                    <a:tailEnd/>
+                                  </a14:hiddenLine>
+                                </a:ext>
+                                <a:ext uri="{AF507438-7753-43E0-B8FC-AC1667EBCBE1}">
+                                  <a14:hiddenEffects xmlns:a14="http://schemas.microsoft.com/office/drawing/2010/main">
+                                    <a:effectLst>
+                                      <a:outerShdw dist="53882" dir="2700000" algn="ctr" rotWithShape="0">
+                                        <a:srgbClr val="D8D8D8"/>
+                                      </a:outerShdw>
+                                    </a:effectLst>
+                                  </a14:hiddenEffects>
+                                </a:ext>
+                              </a:extLst>
+                            </wps:spPr>
+                            <wps:txbx>
+                              <w:txbxContent>
+                                <w:sdt>
+                                  <w:sdtPr>
+                                    <w:rPr>
+                                      <w:rFonts w:asciiTheme="majorHAnsi" w:eastAsiaTheme="majorEastAsia" w:hAnsiTheme="majorHAnsi" w:cstheme="majorBidi"/>
+                                      <w:b/>
+                                      <w:bCs/>
+                                      <w:color w:val="FFFFFF" w:themeColor="background1"/>
+                                      <w:sz w:val="96"/>
+                                      <w:szCs w:val="96"/>
+                                    </w:rPr>
+                                    <w:alias w:val="Year"/>
+                                    <w:id w:val="103676087"/>
+                                    <w:showingPlcHdr/>
+                                    <w:dataBinding w:prefixMappings="xmlns:ns0='http://schemas.microsoft.com/office/2006/coverPageProps'" w:xpath="/ns0:CoverPageProperties[1]/ns0:PublishDate[1]" w:storeItemID="{55AF091B-3C7A-41E3-B477-F2FDAA23CFDA}"/>
+                                    <w:date>
+                                      <w:dateFormat w:val="yyyy"/>
+                                      <w:lid w:val="en-US"/>
+                                      <w:storeMappedDataAs w:val="dateTime"/>
+                                      <w:calendar w:val="gregorian"/>
+                                    </w:date>
+                                  </w:sdtPr>
+                                  <w:sdtEndPr/>
+                                  <w:sdtContent>
+                                    <w:p>
+                                      <w:pPr>
+                                        <w:pStyle w:val="NoSpacing"/>
+                                        <w:rPr>
+                                          <w:rFonts w:asciiTheme="majorHAnsi" w:eastAsiaTheme="majorEastAsia" w:hAnsiTheme="majorHAnsi" w:cstheme="majorBidi"/>
+                                          <w:b/>
+                                          <w:bCs/>
+                                          <w:color w:val="FFFFFF" w:themeColor="background1"/>
+                                          <w:sz w:val="96"/>
+                                          <w:szCs w:val="96"/>
+                                        </w:rPr>
+                                      </w:pPr>
+                                      <w:r>
+                                        <w:rPr>
+                                          <w:rFonts w:asciiTheme="majorHAnsi" w:eastAsiaTheme="majorEastAsia" w:hAnsiTheme="majorHAnsi" w:cstheme="majorBidi"/>
+                                          <w:b/>
+                                          <w:bCs/>
+                                          <w:color w:val="FFFFFF" w:themeColor="background1"/>
+                                          <w:sz w:val="96"/>
+                                          <w:szCs w:val="96"/>
+                                        </w:rPr>
+                                        <w:t>[Year]</w:t>
+                                      </w:r>
+                                    </w:p>
+                                  </w:sdtContent>
+                                </w:sdt>
+                              </w:txbxContent>
+                            </wps:txbx>
+                            <wps:bodyPr rot="0" vert="horz" wrap="square" lIns="365760" tIns="182880" rIns="182880" bIns="182880" anchor="b" anchorCtr="0" upright="1">
+                              <a:noAutofit/>
+                            </wps:bodyPr>
+                          </wps:wsp>
+                          <wps:wsp>
+                            <wps:cNvPr id="368" name="Rectangle 9"/>
+                            <wps:cNvSpPr>
+                              <a:spLocks noChangeArrowheads="1"/>
+                            </wps:cNvSpPr>
+                            <wps:spPr bwMode="auto">
+                              <a:xfrm>
+                                <a:off x="7329" y="10658"/>
+                                <a:ext cx="4889" cy="4462"/>
+                              </a:xfrm>
+                              <a:prstGeom prst="rect">
+                                <a:avLst/>
+                              </a:prstGeom>
+                              <a:noFill/>
+                              <a:extLst>
+                                <a:ext uri="{909E8E84-426E-40DD-AFC4-6F175D3DCCD1}">
+                                  <a14:hiddenFill xmlns:a14="http://schemas.microsoft.com/office/drawing/2010/main">
+                                    <a:solidFill>
+                                      <a:srgbClr val="FFFFFF">
+                                        <a:alpha val="80000"/>
+                                      </a:srgbClr>
+                                    </a:solidFill>
+                                  </a14:hiddenFill>
+                                </a:ext>
+                                <a:ext uri="{91240B29-F687-4F45-9708-019B960494DF}">
+                                  <a14:hiddenLine xmlns:a14="http://schemas.microsoft.com/office/drawing/2010/main" w="12700">
+                                    <a:solidFill>
+                                      <a:srgbClr val="FFFFFF"/>
+                                    </a:solidFill>
+                                    <a:miter lim="800000"/>
+                                    <a:headEnd/>
+                                    <a:tailEnd/>
+                                  </a14:hiddenLine>
+                                </a:ext>
+                                <a:ext uri="{AF507438-7753-43E0-B8FC-AC1667EBCBE1}">
+                                  <a14:hiddenEffects xmlns:a14="http://schemas.microsoft.com/office/drawing/2010/main">
+                                    <a:effectLst>
+                                      <a:outerShdw dist="53882" dir="2700000" algn="ctr" rotWithShape="0">
+                                        <a:srgbClr val="D8D8D8"/>
+                                      </a:outerShdw>
+                                    </a:effectLst>
+                                  </a14:hiddenEffects>
+                                </a:ext>
+                              </a:extLst>
+                            </wps:spPr>
+                            <wps:txbx>
+                              <w:txbxContent>
+                                <w:sdt>
+                                  <w:sdtPr>
+                                    <w:rPr>
+                                      <w:color w:val="FFFFFF" w:themeColor="background1"/>
+                                    </w:rPr>
+                                    <w:alias w:val="Author"/>
+                                    <w:id w:val="103676095"/>
+                                    <w:dataBinding w:prefixMappings="xmlns:ns0='http://schemas.openxmlformats.org/package/2006/metadata/core-properties' xmlns:ns1='http://purl.org/dc/elements/1.1/'" w:xpath="/ns0:coreProperties[1]/ns1:creator[1]" w:storeItemID="{6C3C8BC8-F283-45AE-878A-BAB7291924A1}"/>
+                                    <w:text/>
+                                  </w:sdtPr>
+                                  <w:sdtEndPr/>
+                                  <w:sdtContent>
+                                    <w:p>
+                                      <w:pPr>
+                                        <w:pStyle w:val="NoSpacing"/>
+                                        <w:spacing w:line="360" w:lineRule="auto"/>
+                                        <w:rPr>
+                                          <w:color w:val="FFFFFF" w:themeColor="background1"/>
+                                        </w:rPr>
+                                      </w:pPr>
+                                      <w:r>
+                                        <w:rPr>
+                                          <w:color w:val="FFFFFF" w:themeColor="background1"/>
+                                        </w:rPr>
+                                        <w:t>EC2</w:t>
+                                      </w:r>
+                                    </w:p>
+                                  </w:sdtContent>
+                                </w:sdt>
+                                <w:sdt>
+                                  <w:sdtPr>
+                                    <w:rPr>
+                                      <w:color w:val="FFFFFF" w:themeColor="background1"/>
+                                    </w:rPr>
+                                    <w:alias w:val="Company"/>
+                                    <w:id w:val="103676099"/>
+                                    <w:dataBinding w:prefixMappings="xmlns:ns0='http://schemas.openxmlformats.org/officeDocument/2006/extended-properties'" w:xpath="/ns0:Properties[1]/ns0:Company[1]" w:storeItemID="{6668398D-A668-4E3E-A5EB-62B293D839F1}"/>
+                                    <w:text/>
+                                  </w:sdtPr>
+                                  <w:sdtEndPr/>
+                                  <w:sdtContent>
+                                    <w:p>
+                                      <w:pPr>
+                                        <w:pStyle w:val="NoSpacing"/>
+                                        <w:spacing w:line="360" w:lineRule="auto"/>
+                                        <w:rPr>
+                                          <w:color w:val="FFFFFF" w:themeColor="background1"/>
+                                        </w:rPr>
+                                      </w:pPr>
+                                      <w:r>
+                                        <w:rPr>
+                                          <w:color w:val="FFFFFF" w:themeColor="background1"/>
+                                        </w:rPr>
+                                        <w:t>Amazon.com</w:t>
+                                      </w:r>
+                                    </w:p>
+                                  </w:sdtContent>
+                                </w:sdt>
+                                <w:sdt>
+                                  <w:sdtPr>
+                                    <w:rPr>
+                                      <w:color w:val="FFFFFF" w:themeColor="background1"/>
+                                    </w:rPr>
+                                    <w:alias w:val="Date"/>
+                                    <w:id w:val="103676103"/>
+                                    <w:showingPlcHdr/>
+                                    <w:dataBinding w:prefixMappings="xmlns:ns0='http://schemas.microsoft.com/office/2006/coverPageProps'" w:xpath="/ns0:CoverPageProperties[1]/ns0:PublishDate[1]" w:storeItemID="{55AF091B-3C7A-41E3-B477-F2FDAA23CFDA}"/>
+                                    <w:date>
+                                      <w:lid w:val="en-US"/>
+                                      <w:storeMappedDataAs w:val="dateTime"/>
+                                      <w:calendar w:val="gregorian"/>
+                                    </w:date>
+                                  </w:sdtPr>
+                                  <w:sdtEndPr/>
+                                  <w:sdtContent>
+                                    <w:p>
+                                      <w:pPr>
+                                        <w:pStyle w:val="NoSpacing"/>
+                                        <w:spacing w:line="360" w:lineRule="auto"/>
+                                        <w:rPr>
+                                          <w:color w:val="FFFFFF" w:themeColor="background1"/>
+                                        </w:rPr>
+                                      </w:pPr>
+                                      <w:r>
+                                        <w:rPr>
+                                          <w:color w:val="FFFFFF" w:themeColor="background1"/>
+                                        </w:rPr>
+                                        <w:t>[Pick the date]</w:t>
+                                      </w:r>
+                                    </w:p>
+                                  </w:sdtContent>
+                                </w:sdt>
+                              </w:txbxContent>
+                            </wps:txbx>
+                            <wps:bodyPr rot="0" vert="horz" wrap="square" lIns="365760" tIns="182880" rIns="182880" bIns="182880" anchor="b" anchorCtr="0" upright="1">
+                              <a:noAutofit/>
+                            </wps:bodyPr>
+                          </wps:wsp>
+                        </wpg:wgp>
+                      </a:graphicData>
+                    </a:graphic>
+                    <wp14:sizeRelH relativeFrom="page">
+                      <wp14:pctWidth>40000</wp14:pctWidth>
+                    </wp14:sizeRelH>
+                    <wp14:sizeRelV relativeFrom="page">
+                      <wp14:pctHeight>100000</wp14:pctHeight>
+                    </wp14:sizeRelV>
+                  </wp:anchor>
+                </w:drawing>
+              </mc:Choice>
+              <mc:Fallback>
+                <w:pict>
+                  <v:group w14:anchorId="4B6126CA" id="Group 14" o:spid="_x0000_s1027" style="position:absolute;margin-left:194.35pt;margin-top:0;width:245.55pt;height:11in;z-index:251659264;mso-width-percent:400;mso-height-percent:1000;mso-position-horizontal:right;mso-position-horizontal-relative:page;mso-position-vertical:top;mso-position-vertical-relative:page;mso-width-percent:400;mso-height-percent:1000" coordorigin="7329" coordsize="4911,15840" o:gfxdata="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" o:allowincell="f">
+                    <v:group id="Group 364" o:spid="_x0000_s1028" style="position:absolute;left:7344;width:4896;height:15840" coordorigin="7560" coordsize="4700,15840" o:gfxdata="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">
+                      <v:rect id="Rectangle 365" o:spid="_x0000_s1029" style="position:absolute;left:7755;width:4505;height:15840;visibility:visible;mso-wrap-style:square;v-text-anchor:top" o:gfxdata="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" fillcolor="#9bbb59 [3206]" stroked="f" strokecolor="#d8d8d8"/>
+                      <v:rect id="Rectangle 366" o:spid="_x0000_s1030" alt="Light vertical" style="position:absolute;left:7560;top:8;width:195;height:15825;visibility:visible;mso-wrap-style:square;v-text-anchor:middle" o:gfxdata="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" fillcolor="#9bbb59 [3206]" stroked="f" strokecolor="white" strokeweight="1pt">
+                        <v:fill r:id="rId6" o:title="" opacity="52428f" color2="white [3212]" o:opacity2="52428f" type="pattern"/>
+                        <v:shadow color="#d8d8d8" offset="3pt,3pt"/>
+                      </v:rect>
+                    </v:group>
+                    <v:rect id="Rectangle 367" o:spid="_x0000_s1031" style="position:absolute;left:7344;width:4896;height:3958;visibility:visible;mso-wrap-style:square;v-text-anchor:bottom" o:gfxdata="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" filled="f" stroked="f" strokecolor="white" strokeweight="1pt">
+                      <v:fill opacity="52428f"/>
+                      <v:shadow color="#d8d8d8" offset="3pt,3pt"/>
+                      <v:textbox inset="28.8pt,14.4pt,14.4pt,14.4pt">
+                        <w:txbxContent>
+                          <w:sdt>
+                            <w:sdtPr>
+                              <w:rPr>
+                                <w:rFonts w:asciiTheme="majorHAnsi" w:eastAsiaTheme="majorEastAsia" w:hAnsiTheme="majorHAnsi" w:cstheme="majorBidi"/>
+                                <w:b/>
+                                <w:bCs/>
+                                <w:color w:val="FFFFFF" w:themeColor="background1"/>
+                                <w:sz w:val="96"/>
+                                <w:szCs w:val="96"/>
+                              </w:rPr>
+                              <w:alias w:val="Year"/>
+                              <w:id w:val="103676087"/>
+                              <w:showingPlcHdr/>
+                              <w:dataBinding w:prefixMappings="xmlns:ns0='http://schemas.microsoft.com/office/2006/coverPageProps'" w:xpath="/ns0:CoverPageProperties[1]/ns0:PublishDate[1]" w:storeItemID="{55AF091B-3C7A-41E3-B477-F2FDAA23CFDA}"/>
+                              <w:date>
+                                <w:dateFormat w:val="yyyy"/>
+                                <w:lid w:val="en-US"/>
+                                <w:storeMappedDataAs w:val="dateTime"/>
+                                <w:calendar w:val="gregorian"/>
+                              </w:date>
+                            </w:sdtPr>
+                            <w:sdtEndPr/>
+                            <w:sdtContent>
+                              <w:p>
+                                <w:pPr>
+                                  <w:pStyle w:val="NoSpacing"/>
+                                  <w:rPr>
+                                    <w:rFonts w:asciiTheme="majorHAnsi" w:eastAsiaTheme="majorEastAsia" w:hAnsiTheme="majorHAnsi" w:cstheme="majorBidi"/>
+                                    <w:b/>
+                                    <w:bCs/>
+                                    <w:color w:val="FFFFFF" w:themeColor="background1"/>
+                                    <w:sz w:val="96"/>
+                                    <w:szCs w:val="96"/>
+                                  </w:rPr>
+                                </w:pPr>
+                                <w:r>
+                                  <w:rPr>
+                                    <w:rFonts w:asciiTheme="majorHAnsi" w:eastAsiaTheme="majorEastAsia" w:hAnsiTheme="majorHAnsi" w:cstheme="majorBidi"/>
+                                    <w:b/>
+                                    <w:bCs/>
+                                    <w:color w:val="FFFFFF" w:themeColor="background1"/>
+                                    <w:sz w:val="96"/>
+                                    <w:szCs w:val="96"/>
+                                  </w:rPr>
+                                  <w:t>[Year]</w:t>
+                                </w:r>
+                              </w:p>
+                            </w:sdtContent>
+                          </w:sdt>
+                        </w:txbxContent>
+                      </v:textbox>
+                    </v:rect>
+                    <v:rect id="Rectangle 9" o:spid="_x0000_s1032" style="position:absolute;left:7329;top:10658;width:4889;height:4462;visibility:visible;mso-wrap-style:square;v-text-anchor:bottom" o:gfxdata="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" filled="f" stroked="f" strokecolor="white" strokeweight="1pt">
+                      <v:fill opacity="52428f"/>
+                      <v:shadow color="#d8d8d8" offset="3pt,3pt"/>
+                      <v:textbox inset="28.8pt,14.4pt,14.4pt,14.4pt">
+                        <w:txbxContent>
+                          <w:sdt>
+                            <w:sdtPr>
+                              <w:rPr>
+                                <w:color w:val="FFFFFF" w:themeColor="background1"/>
+                              </w:rPr>
+                              <w:alias w:val="Author"/>
+                              <w:id w:val="103676095"/>
+                              <w:dataBinding w:prefixMappings="xmlns:ns0='http://schemas.openxmlformats.org/package/2006/metadata/core-properties' xmlns:ns1='http://purl.org/dc/elements/1.1/'" w:xpath="/ns0:coreProperties[1]/ns1:creator[1]" w:storeItemID="{6C3C8BC8-F283-45AE-878A-BAB7291924A1}"/>
+                              <w:text/>
+                            </w:sdtPr>
+                            <w:sdtEndPr/>
+                            <w:sdtContent>
+                              <w:p>
+                                <w:pPr>
+                                  <w:pStyle w:val="NoSpacing"/>
+                                  <w:spacing w:line="360" w:lineRule="auto"/>
+                                  <w:rPr>
+                                    <w:color w:val="FFFFFF" w:themeColor="background1"/>
+                                  </w:rPr>
+                                </w:pPr>
+                                <w:r>
+                                  <w:rPr>
+                                    <w:color w:val="FFFFFF" w:themeColor="background1"/>
+                                  </w:rPr>
+                                  <w:t>EC2</w:t>
+                                </w:r>
+                              </w:p>
+                            </w:sdtContent>
+                          </w:sdt>
+                          <w:sdt>
+                            <w:sdtPr>
+                              <w:rPr>
+                                <w:color w:val="FFFFFF" w:themeColor="background1"/>
+                              </w:rPr>
+                              <w:alias w:val="Company"/>
+                              <w:id w:val="103676099"/>
+                              <w:dataBinding w:prefixMappings="xmlns:ns0='http://schemas.openxmlformats.org/officeDocument/2006/extended-properties'" w:xpath="/ns0:Properties[1]/ns0:Company[1]" w:storeItemID="{6668398D-A668-4E3E-A5EB-62B293D839F1}"/>
+                              <w:text/>
+                            </w:sdtPr>
+                            <w:sdtEndPr/>
+                            <w:sdtContent>
+                              <w:p>
+                                <w:pPr>
+                                  <w:pStyle w:val="NoSpacing"/>
+                                  <w:spacing w:line="360" w:lineRule="auto"/>
+                                  <w:rPr>
+                                    <w:color w:val="FFFFFF" w:themeColor="background1"/>
+                                  </w:rPr>
+                                </w:pPr>
+                                <w:r>
+                                  <w:rPr>
+                                    <w:color w:val="FFFFFF" w:themeColor="background1"/>
+                                  </w:rPr>
+                                  <w:t>Amazon.com</w:t>
+                                </w:r>
+                              </w:p>
+                            </w:sdtContent>
+                          </w:sdt>
+                          <w:sdt>
+                            <w:sdtPr>
+                              <w:rPr>
+                                <w:color w:val="FFFFFF" w:themeColor="background1"/>
+                              </w:rPr>
+                              <w:alias w:val="Date"/>
+                              <w:id w:val="103676103"/>
+                              <w:showingPlcHdr/>
+                              <w:dataBinding w:prefixMappings="xmlns:ns0='http://schemas.microsoft.com/office/2006/coverPageProps'" w:xpath="/ns0:CoverPageProperties[1]/ns0:PublishDate[1]" w:storeItemID="{55AF091B-3C7A-41E3-B477-F2FDAA23CFDA}"/>
+                              <w:date>
+                                <w:lid w:val="en-US"/>
+                                <w:storeMappedDataAs w:val="dateTime"/>
+                                <w:calendar w:val="gregorian"/>
+                              </w:date>
+                            </w:sdtPr>
+                            <w:sdtEndPr/>
+                            <w:sdtContent>
+                              <w:p>
+                                <w:pPr>
+                                  <w:pStyle w:val="NoSpacing"/>
+                                  <w:spacing w:line="360" w:lineRule="auto"/>
+                                  <w:rPr>
+                                    <w:color w:val="FFFFFF" w:themeColor="background1"/>
+                                  </w:rPr>
+                                </w:pPr>
+                                <w:r>
+                                  <w:rPr>
+                                    <w:color w:val="FFFFFF" w:themeColor="background1"/>
+                                  </w:rPr>
+                                  <w:t>[Pick the date]</w:t>
+                                </w:r>
+                              </w:p>
+                            </w:sdtContent>
+                          </w:sdt>
+                        </w:txbxContent>
+                      </v:textbox>
+                    </v:rect>
+                    <w10:wrap anchorx="page" anchory="page"/>
+                  </v:group>
+                </w:pict>
+              </mc:Fallback>
+            </mc:AlternateContent>
+          </w:r>
+        </w:p>
+        <w:bookmarkStart w:id="0" w:name="_GoBack" w:displacedByCustomXml="next"/>
+        <w:bookmarkEnd w:id="0" w:displacedByCustomXml="next"/>
+      </w:sdtContent>
+    </w:sdt>
     <w:sectPr>
       <w:headerReference w:type="default" r:id="rId7"/>
       <w:footerReference w:type="default" r:id="rId8"/>
@@ -200,7 +767,7 @@
 </file>
 
 <file path=word/endnotes.xml><?xml version="1.0" encoding="utf-8"?>
-<w:endnotes xmlns:wpc="http://schemas.microsoft.com/office/word/2010/wordprocessingCanvas" xmlns:mc="http://schemas.openxmlformats.org/markup-compatibility/2006" xmlns:o="urn:schemas-microsoft-com:office:office" xmlns:r="http://schemas.openxmlformats.org/officeDocument/2006/relationships" xmlns:m="http://schemas.openxmlformats.org/officeDocument/2006/math" xmlns:v="urn:schemas-microsoft-com:vml" xmlns:wp14="http://schemas.microsoft.com/office/word/2010/wordprocessingDrawing" xmlns:wp="http://schemas.openxmlformats.org/drawingml/2006/wordprocessingDrawing" xmlns:w10="urn:schemas-microsoft-com:office:word" xmlns:w="http://schemas.openxmlformats.org/wordprocessingml/2006/main" xmlns:w14="http://schemas.microsoft.com/office/word/2010/wordml" xmlns:wpg="http://schemas.microsoft.com/office/word/2010/wordprocessingGroup" xmlns:wpi="http://schemas.microsoft.com/office/word/2010/wordprocessingInk" xmlns:wne="http://schemas.microsoft.com/office/word/2006/wordml" xmlns:wps="http://schemas.microsoft.com/office/word/2010/wordprocessingShape" mc:Ignorable="w14 wp14">
+<w:endnotes xmlns:wpc="http://schemas.microsoft.com/office/word/2010/wordprocessingCanvas" xmlns:mc="http://schemas.openxmlformats.org/markup-compatibility/2006" xmlns:o="urn:schemas-microsoft-com:office:office" xmlns:r="http://schemas.openxmlformats.org/officeDocument/2006/relationships" xmlns:m="http://schemas.openxmlformats.org/officeDocument/2006/math" xmlns:v="urn:schemas-microsoft-com:vml" xmlns:wp14="http://schemas.microsoft.com/office/word/2010/wordprocessingDrawing" xmlns:wp="http://schemas.openxmlformats.org/drawingml/2006/wordprocessingDrawing" xmlns:w10="urn:schemas-microsoft-com:office:word" xmlns:w="http://schemas.openxmlformats.org/wordprocessingml/2006/main" xmlns:w14="http://schemas.microsoft.com/office/word/2010/wordml" xmlns:w15="http://schemas.microsoft.com/office/word/2012/wordml" xmlns:wpg="http://schemas.microsoft.com/office/word/2010/wordprocessingGroup" xmlns:wpi="http://schemas.microsoft.com/office/word/2010/wordprocessingInk" xmlns:wne="http://schemas.microsoft.com/office/word/2006/wordml" xmlns:wps="http://schemas.microsoft.com/office/word/2010/wordprocessingShape" mc:Ignorable="w14 w15 wp14">
   <w:endnote w:type="separator" w:id="-1">
     <w:p>
       <w:pPr>
@@ -225,7 +792,7 @@
 </file>
 
 <file path=word/footer1.xml><?xml version="1.0" encoding="utf-8"?>
-<w:ftr xmlns:wpc="http://schemas.microsoft.com/office/word/2010/wordprocessingCanvas" xmlns:mc="http://schemas.openxmlformats.org/markup-compatibility/2006" xmlns:o="urn:schemas-microsoft-com:office:office" xmlns:r="http://schemas.openxmlformats.org/officeDocument/2006/relationships" xmlns:m="http://schemas.openxmlformats.org/officeDocument/2006/math" xmlns:v="urn:schemas-microsoft-com:vml" xmlns:wp14="http://schemas.microsoft.com/office/word/2010/wordprocessingDrawing" xmlns:wp="http://schemas.openxmlformats.org/drawingml/2006/wordprocessingDrawing" xmlns:w10="urn:schemas-microsoft-com:office:word" xmlns:w="http://schemas.openxmlformats.org/wordprocessingml/2006/main" xmlns:w14="http://schemas.microsoft.com/office/word/2010/wordml" xmlns:wpg="http://schemas.microsoft.com/office/word/2010/wordprocessingGroup" xmlns:wpi="http://schemas.microsoft.com/office/word/2010/wordprocessingInk" xmlns:wne="http://schemas.microsoft.com/office/word/2006/wordml" xmlns:wps="http://schemas.microsoft.com/office/word/2010/wordprocessingShape" mc:Ignorable="w14 wp14">
+<w:ftr xmlns:wpc="http://schemas.microsoft.com/office/word/2010/wordprocessingCanvas" xmlns:mc="http://schemas.openxmlformats.org/markup-compatibility/2006" xmlns:o="urn:schemas-microsoft-com:office:office" xmlns:r="http://schemas.openxmlformats.org/officeDocument/2006/relationships" xmlns:m="http://schemas.openxmlformats.org/officeDocument/2006/math" xmlns:v="urn:schemas-microsoft-com:vml" xmlns:wp14="http://schemas.microsoft.com/office/word/2010/wordprocessingDrawing" xmlns:wp="http://schemas.openxmlformats.org/drawingml/2006/wordprocessingDrawing" xmlns:w10="urn:schemas-microsoft-com:office:word" xmlns:w="http://schemas.openxmlformats.org/wordprocessingml/2006/main" xmlns:w14="http://schemas.microsoft.com/office/word/2010/wordml" xmlns:w15="http://schemas.microsoft.com/office/word/2012/wordml" xmlns:wpg="http://schemas.microsoft.com/office/word/2010/wordprocessingGroup" xmlns:wpi="http://schemas.microsoft.com/office/word/2010/wordprocessingInk" xmlns:wne="http://schemas.microsoft.com/office/word/2006/wordml" xmlns:wps="http://schemas.microsoft.com/office/word/2010/wordprocessingShape" mc:Ignorable="w14 w15 wp14">
   <w:p>
     <w:pPr>
       <w:pStyle w:val="Footer"/>
@@ -300,7 +867,7 @@
 </file>
 
 <file path=word/footnotes.xml><?xml version="1.0" encoding="utf-8"?>
-<w:footnotes xmlns:wpc="http://schemas.microsoft.com/office/word/2010/wordprocessingCanvas" xmlns:mc="http://schemas.openxmlformats.org/markup-compatibility/2006" xmlns:o="urn:schemas-microsoft-com:office:office" xmlns:r="http://schemas.openxmlformats.org/officeDocument/2006/relationships" xmlns:m="http://schemas.openxmlformats.org/officeDocument/2006/math" xmlns:v="urn:schemas-microsoft-com:vml" xmlns:wp14="http://schemas.microsoft.com/office/word/2010/wordprocessingDrawing" xmlns:wp="http://schemas.openxmlformats.org/drawingml/2006/wordprocessingDrawing" xmlns:w10="urn:schemas-microsoft-com:office:word" xmlns:w="http://schemas.openxmlformats.org/wordprocessingml/2006/main" xmlns:w14="http://schemas.microsoft.com/office/word/2010/wordml" xmlns:wpg="http://schemas.microsoft.com/office/word/2010/wordprocessingGroup" xmlns:wpi="http://schemas.microsoft.com/office/word/2010/wordprocessingInk" xmlns:wne="http://schemas.microsoft.com/office/word/2006/wordml" xmlns:wps="http://schemas.microsoft.com/office/word/2010/wordprocessingShape" mc:Ignorable="w14 wp14">
+<w:footnotes xmlns:wpc="http://schemas.microsoft.com/office/word/2010/wordprocessingCanvas" xmlns:mc="http://schemas.openxmlformats.org/markup-compatibility/2006" xmlns:o="urn:schemas-microsoft-com:office:office" xmlns:r="http://schemas.openxmlformats.org/officeDocument/2006/relationships" xmlns:m="http://schemas.openxmlformats.org/officeDocument/2006/math" xmlns:v="urn:schemas-microsoft-com:vml" xmlns:wp14="http://schemas.microsoft.com/office/word/2010/wordprocessingDrawing" xmlns:wp="http://schemas.openxmlformats.org/drawingml/2006/wordprocessingDrawing" xmlns:w10="urn:schemas-microsoft-com:office:word" xmlns:w="http://schemas.openxmlformats.org/wordprocessingml/2006/main" xmlns:w14="http://schemas.microsoft.com/office/word/2010/wordml" xmlns:w15="http://schemas.microsoft.com/office/word/2012/wordml" xmlns:wpg="http://schemas.microsoft.com/office/word/2010/wordprocessingGroup" xmlns:wpi="http://schemas.microsoft.com/office/word/2010/wordprocessingInk" xmlns:wne="http://schemas.microsoft.com/office/word/2006/wordml" xmlns:wps="http://schemas.microsoft.com/office/word/2010/wordprocessingShape" mc:Ignorable="w14 w15 wp14">
   <w:footnote w:type="separator" w:id="-1">
     <w:p>
       <w:pPr>
@@ -325,7 +892,7 @@
 </file>
 
 <file path=word/header1.xml><?xml version="1.0" encoding="utf-8"?>
-<w:hdr xmlns:wpc="http://schemas.microsoft.com/office/word/2010/wordprocessingCanvas" xmlns:mc="http://schemas.openxmlformats.org/markup-compatibility/2006" xmlns:o="urn:schemas-microsoft-com:office:office" xmlns:r="http://schemas.openxmlformats.org/officeDocument/2006/relationships" xmlns:m="http://schemas.openxmlformats.org/officeDocument/2006/math" xmlns:v="urn:schemas-microsoft-com:vml" xmlns:wp14="http://schemas.microsoft.com/office/word/2010/wordprocessingDrawing" xmlns:wp="http://schemas.openxmlformats.org/drawingml/2006/wordprocessingDrawing" xmlns:w10="urn:schemas-microsoft-com:office:word" xmlns:w="http://schemas.openxmlformats.org/wordprocessingml/2006/main" xmlns:w14="http://schemas.microsoft.com/office/word/2010/wordml" xmlns:wpg="http://schemas.microsoft.com/office/word/2010/wordprocessingGroup" xmlns:wpi="http://schemas.microsoft.com/office/word/2010/wordprocessingInk" xmlns:wne="http://schemas.microsoft.com/office/word/2006/wordml" xmlns:wps="http://schemas.microsoft.com/office/word/2010/wordprocessingShape" mc:Ignorable="w14 wp14">
+<w:hdr xmlns:wpc="http://schemas.microsoft.com/office/word/2010/wordprocessingCanvas" xmlns:mc="http://schemas.openxmlformats.org/markup-compatibility/2006" xmlns:o="urn:schemas-microsoft-com:office:office" xmlns:r="http://schemas.openxmlformats.org/officeDocument/2006/relationships" xmlns:m="http://schemas.openxmlformats.org/officeDocument/2006/math" xmlns:v="urn:schemas-microsoft-com:vml" xmlns:wp14="http://schemas.microsoft.com/office/word/2010/wordprocessingDrawing" xmlns:wp="http://schemas.openxmlformats.org/drawingml/2006/wordprocessingDrawing" xmlns:w10="urn:schemas-microsoft-com:office:word" xmlns:w="http://schemas.openxmlformats.org/wordprocessingml/2006/main" xmlns:w14="http://schemas.microsoft.com/office/word/2010/wordml" xmlns:w15="http://schemas.microsoft.com/office/word/2012/wordml" xmlns:wpg="http://schemas.microsoft.com/office/word/2010/wordprocessingGroup" xmlns:wpi="http://schemas.microsoft.com/office/word/2010/wordprocessingInk" xmlns:wne="http://schemas.microsoft.com/office/word/2006/wordml" xmlns:wps="http://schemas.microsoft.com/office/word/2010/wordprocessingShape" mc:Ignorable="w14 w15 wp14">
   <w:sdt>
     <w:sdtPr>
       <w:rPr>
@@ -376,7 +943,7 @@
 </file>
 
 <file path=word/styles.xml><?xml version="1.0" encoding="utf-8"?>
-<w:styles xmlns:mc="http://schemas.openxmlformats.org/markup-compatibility/2006" xmlns:r="http://schemas.openxmlformats.org/officeDocument/2006/relationships" xmlns:w="http://schemas.openxmlformats.org/wordprocessingml/2006/main" xmlns:w14="http://schemas.microsoft.com/office/word/2010/wordml" mc:Ignorable="w14">
+<w:styles xmlns:mc="http://schemas.openxmlformats.org/markup-compatibility/2006" xmlns:r="http://schemas.openxmlformats.org/officeDocument/2006/relationships" xmlns:w="http://schemas.openxmlformats.org/wordprocessingml/2006/main" xmlns:w14="http://schemas.microsoft.com/office/word/2010/wordml" xmlns:w15="http://schemas.microsoft.com/office/word/2012/wordml" mc:Ignorable="w14 w15">
   <w:docDefaults>
     <w:rPrDefault>
       <w:rPr>
@@ -392,431 +959,378 @@
       </w:pPr>
     </w:pPrDefault>
   </w:docDefaults>
-  <w:latentStyles w:defLockedState="0" w:defUIPriority="99" w:defSemiHidden="1" w:defUnhideWhenUsed="1" w:defQFormat="0" w:count="267">
-    <w:lsdException w:name="Normal" w:semiHidden="0" w:uiPriority="0" w:unhideWhenUsed="0" w:qFormat="1"/>
-    <w:lsdException w:name="heading 1" w:semiHidden="0" w:uiPriority="9" w:unhideWhenUsed="0" w:qFormat="1"/>
-    <w:lsdException w:name="heading 2" w:uiPriority="9" w:qFormat="1"/>
-    <w:lsdException w:name="heading 3" w:uiPriority="9" w:qFormat="1"/>
-    <w:lsdException w:name="heading 4" w:uiPriority="9" w:qFormat="1"/>
-    <w:lsdException w:name="heading 5" w:uiPriority="9" w:qFormat="1"/>
-    <w:lsdException w:name="heading 6" w:uiPriority="9" w:qFormat="1"/>
-    <w:lsdException w:name="heading 7" w:uiPriority="9" w:qFormat="1"/>
-    <w:lsdException w:name="heading 8" w:uiPriority="9" w:qFormat="1"/>
-    <w:lsdException w:name="heading 9" w:uiPriority="9" w:qFormat="1"/>
-    <w:lsdException w:name="toc 1" w:uiPriority="39"/>
-    <w:lsdException w:name="toc 2" w:uiPriority="39"/>
-    <w:lsdException w:name="toc 3" w:uiPriority="39"/>
-    <w:lsdException w:name="toc 4" w:uiPriority="39"/>
-    <w:lsdException w:name="toc 5" w:uiPriority="39"/>
-    <w:lsdException w:name="toc 6" w:uiPriority="39"/>
-    <w:lsdException w:name="toc 7" w:uiPriority="39"/>
-    <w:lsdException w:name="toc 8" w:uiPriority="39"/>
-    <w:lsdException w:name="toc 9" w:uiPriority="39"/>
-    <w:lsdException w:name="caption" w:uiPriority="35" w:qFormat="1"/>
-    <w:lsdException w:name="Title" w:semiHidden="0" w:uiPriority="10" w:unhideWhenUsed="0" w:qFormat="1"/>
-    <w:lsdException w:name="Default Paragraph Font" w:uiPriority="1"/>
-    <w:lsdException w:name="Subtitle" w:semiHidden="0" w:uiPriority="11" w:unhideWhenUsed="0" w:qFormat="1"/>
-    <w:lsdException w:name="Strong" w:semiHidden="0" w:uiPriority="22" w:unhideWhenUsed="0" w:qFormat="1"/>
-    <w:lsdException w:name="Emphasis" w:semiHidden="0" w:uiPriority="20" w:unhideWhenUsed="0" w:qFormat="1"/>
-    <w:lsdException w:name="Table Grid" w:semiHidden="0" w:uiPriority="59" w:unhideWhenUsed="0"/>
-    <w:lsdException w:name="Placeholder Text" w:unhideWhenUsed="0"/>
-    <w:lsdException w:name="No Spacing" w:semiHidden="0" w:uiPriority="1" w:unhideWhenUsed="0" w:qFormat="1"/>
-    <w:lsdException w:name="Light Shading" w:semiHidden="0" w:uiPriority="60" w:unhideWhenUsed="0"/>
-    <w:lsdException w:name="Light List" w:semiHidden="0" w:uiPriority="61" w:unhideWhenUsed="0"/>
-    <w:lsdException w:name="Light Grid" w:semiHidden="0" w:uiPriority="62" w:unhideWhenUsed="0"/>
-    <w:lsdException w:name="Medium Shading 1" w:semiHidden="0" w:uiPriority="63" w:unhideWhenUsed="0"/>
-    <w:lsdException w:name="Medium Shading 2" w:semiHidden="0" w:uiPriority="64" w:unhideWhenUsed="0"/>
-    <w:lsdException w:name="Medium List 1" w:semiHidden="0" w:uiPriority="65" w:unhideWhenUsed="0"/>
-    <w:lsdException w:name="Medium List 2" w:semiHidden="0" w:uiPriority="66" w:unhideWhenUsed="0"/>
-    <w:lsdException w:name="Medium Grid 1" w:semiHidden="0" w:uiPriority="67" w:unhideWhenUsed="0"/>
-    <w:lsdException w:name="Medium Grid 2" w:semiHidden="0" w:uiPriority="68" w:unhideWhenUsed="0"/>
-    <w:lsdException w:name="Medium Grid 3" w:semiHidden="0" w:uiPriority="69" w:unhideWhenUsed="0"/>
-    <w:lsdException w:name="Dark List" w:semiHidden="0" w:uiPriority="70" w:unhideWhenUsed="0"/>
-    <w:lsdException w:name="Colorful Shading" w:semiHidden="0" w:uiPriority="71" w:unhideWhenUsed="0"/>
-    <w:lsdException w:name="Colorful List" w:semiHidden="0" w:uiPriority="72" w:unhideWhenUsed="0"/>
-    <w:lsdException w:name="Colorful Grid" w:semiHidden="0" w:uiPriority="73" w:unhideWhenUsed="0"/>
-    <w:lsdException w:name="Light Shading Accent 1" w:semiHidden="0" w:uiPriority="60" w:unhideWhenUsed="0"/>
-    <w:lsdException w:name="Light List Accent 1" w:semiHidden="0" w:uiPriority="61" w:unhideWhenUsed="0"/>
-    <w:lsdException w:name="Light Grid Accent 1" w:semiHidden="0" w:uiPriority="62" w:unhideWhenUsed="0"/>
-    <w:lsdException w:name="Medium Shading 1 Accent 1" w:semiHidden="0" w:uiPriority="63" w:unhideWhenUsed="0"/>
-    <w:lsdException w:name="Medium Shading 2 Accent 1" w:semiHidden="0" w:uiPriority="64" w:unhideWhenUsed="0"/>
-    <w:lsdException w:name="Medium List 1 Accent 1" w:semiHidden="0" w:uiPriority="65" w:unhideWhenUsed="0"/>
-    <w:lsdException w:name="Revision" w:unhideWhenUsed="0"/>
-    <w:lsdException w:name="List Paragraph" w:semiHidden="0" w:uiPriority="34" w:unhideWhenUsed="0" w:qFormat="1"/>
-    <w:lsdException w:name="Quote" w:semiHidden="0" w:uiPriority="29" w:unhideWhenUsed="0" w:qFormat="1"/>
-    <w:lsdException w:name="Intense Quote" w:semiHidden="0" w:uiPriority="30" w:unhideWhenUsed="0" w:qFormat="1"/>
-    <w:lsdException w:name="Medium List 2 Accent 1" w:semiHidden="0" w:uiPriority="66" w:unhideWhenUsed="0"/>
-    <w:lsdException w:name="Medium Grid 1 Accent 1" w:semiHidden="0" w:uiPriority="67" w:unhideWhenUsed="0"/>
-    <w:lsdException w:name="Medium Grid 2 Accent 1" w:semiHidden="0" w:uiPriority="68" w:unhideWhenUsed="0"/>
-    <w:lsdException w:name="Medium Grid 3 Accent 1" w:semiHidden="0" w:uiPriority="69" w:unhideWhenUsed="0"/>
-    <w:lsdException w:name="Dark List Accent 1" w:semiHidden="0" w:uiPriority="70" w:unhideWhenUsed="0"/>
-    <w:lsdException w:name="Colorful Shading Accent 1" w:semiHidden="0" w:uiPriority="71" w:unhideWhenUsed="0"/>
-    <w:lsdException w:name="Colorful List Accent 1" w:semiHidden="0" w:uiPriority="72" w:unhideWhenUsed="0"/>
-    <w:lsdException w:name="Colorful Grid Accent 1" w:semiHidden="0" w:uiPriority="73" w:unhideWhenUsed="0"/>
-    <w:lsdException w:name="Light Shading Accent 2" w:semiHidden="0" w:uiPriority="60" w:unhideWhenUsed="0"/>
-    <w:lsdException w:name="Light List Accent 2" w:semiHidden="0" w:uiPriority="61" w:unhideWhenUsed="0"/>
-    <w:lsdException w:name="Light Grid Accent 2" w:semiHidden="0" w:uiPriority="62" w:unhideWhenUsed="0"/>
-    <w:lsdException w:name="Medium Shading 1 Accent 2" w:semiHidden="0" w:uiPriority="63" w:unhideWhenUsed="0"/>
-    <w:lsdException w:name="Medium Shading 2 Accent 2" w:semiHidden="0" w:uiPriority="64" w:unhideWhenUsed="0"/>
-    <w:lsdException w:name="Medium List 1 Accent 2" w:semiHidden="0" w:uiPriority="65" w:unhideWhenUsed="0"/>
-    <w:lsdException w:name="Medium List 2 Accent 2" w:semiHidden="0" w:uiPriority="66" w:unhideWhenUsed="0"/>
-    <w:lsdException w:name="Medium Grid 1 Accent 2" w:semiHidden="0" w:uiPriority="67" w:unhideWhenUsed="0"/>
-    <w:lsdException w:name="Medium Grid 2 Accent 2" w:semiHidden="0" w:uiPriority="68" w:unhideWhenUsed="0"/>
-    <w:lsdException w:name="Medium Grid 3 Accent 2" w:semiHidden="0" w:uiPriority="69" w:unhideWhenUsed="0"/>
-    <w:lsdException w:name="Dark List Accent 2" w:semiHidden="0" w:uiPriority="70" w:unhideWhenUsed="0"/>
-    <w:lsdException w:name="Colorful Shading Accent 2" w:semiHidden="0" w:uiPriority="71" w:unhideWhenUsed="0"/>
-    <w:lsdException w:name="Colorful List Accent 2" w:semiHidden="0" w:uiPriority="72" w:unhideWhenUsed="0"/>
-    <w:lsdException w:name="Colorful Grid Accent 2" w:semiHidden="0" w:uiPriority="73" w:unhideWhenUsed="0"/>
-    <w:lsdException w:name="Light Shading Accent 3" w:semiHidden="0" w:uiPriority="60" w:unhideWhenUsed="0"/>
-    <w:lsdException w:name="Light List Accent 3" w:semiHidden="0" w:uiPriority="61" w:unhideWhenUsed="0"/>
-    <w:lsdException w:name="Light Grid Accent 3" w:semiHidden="0" w:uiPriority="62" w:unhideWhenUsed="0"/>
-    <w:lsdException w:name="Medium Shading 1 Accent 3" w:semiHidden="0" w:uiPriority="63" w:unhideWhenUsed="0"/>
-    <w:lsdException w:name="Medium Shading 2 Accent 3" w:semiHidden="0" w:uiPriority="64" w:unhideWhenUsed="0"/>
-    <w:lsdException w:name="Medium List 1 Accent 3" w:semiHidden="0" w:uiPriority="65" w:unhideWhenUsed="0"/>
-    <w:lsdException w:name="Medium List 2 Accent 3" w:semiHidden="0" w:uiPriority="66" w:unhideWhenUsed="0"/>
-    <w:lsdException w:name="Medium Grid 1 Accent 3" w:semiHidden="0" w:uiPriority="67" w:unhideWhenUsed="0"/>
-    <w:lsdException w:name="Medium Grid 2 Accent 3" w:semiHidden="0" w:uiPriority="68" w:unhideWhenUsed="0"/>
-    <w:lsdException w:name="Medium Grid 3 Accent 3" w:semiHidden="0" w:uiPriority="69" w:unhideWhenUsed="0"/>
-    <w:lsdException w:name="Dark List Accent 3" w:semiHidden="0" w:uiPriority="70" w:unhideWhenUsed="0"/>
-    <w:lsdException w:name="Colorful Shading Accent 3" w:semiHidden="0" w:uiPriority="71" w:unhideWhenUsed="0"/>
-    <w:lsdException w:name="Colorful List Accent 3" w:semiHidden="0" w:uiPriority="72" w:unhideWhenUsed="0"/>
-    <w:lsdException w:name="Colorful Grid Accent 3" w:semiHidden="0" w:uiPriority="73" w:unhideWhenUsed="0"/>
-    <w:lsdException w:name="Light Shading Accent 4" w:semiHidden="0" w:uiPriority="60" w:unhideWhenUsed="0"/>
-    <w:lsdException w:name="Light List Accent 4" w:semiHidden="0" w:uiPriority="61" w:unhideWhenUsed="0"/>
-    <w:lsdException w:name="Light Grid Accent 4" w:semiHidden="0" w:uiPriority="62" w:unhideWhenUsed="0"/>
-    <w:lsdException w:name="Medium Shading 1 Accent 4" w:semiHidden="0" w:uiPriority="63" w:unhideWhenUsed="0"/>
-    <w:lsdException w:name="Medium Shading 2 Accent 4" w:semiHidden="0" w:uiPriority="64" w:unhideWhenUsed="0"/>
-    <w:lsdException w:name="Medium List 1 Accent 4" w:semiHidden="0" w:uiPriority="65" w:unhideWhenUsed="0"/>
-    <w:lsdException w:name="Medium List 2 Accent 4" w:semiHidden="0" w:uiPriority="66" w:unhideWhenUsed="0"/>
-    <w:lsdException w:name="Medium Grid 1 Accent 4" w:semiHidden="0" w:uiPriority="67" w:unhideWhenUsed="0"/>
-    <w:lsdException w:name="Medium Grid 2 Accent 4" w:semiHidden="0" w:uiPriority="68" w:unhideWhenUsed="0"/>
-    <w:lsdException w:name="Medium Grid 3 Accent 4" w:semiHidden="0" w:uiPriority="69" w:unhideWhenUsed="0"/>
-    <w:lsdException w:name="Dark List Accent 4" w:semiHidden="0" w:uiPriority="70" w:unhideWhenUsed="0"/>
-    <w:lsdException w:name="Colorful Shading Accent 4" w:semiHidden="0" w:uiPriority="71" w:unhideWhenUsed="0"/>
-    <w:lsdException w:name="Colorful List Accent 4" w:semiHidden="0" w:uiPriority="72" w:unhideWhenUsed="0"/>
-    <w:lsdException w:name="Colorful Grid Accent 4" w:semiHidden="0" w:uiPriority="73" w:unhideWhenUsed="0"/>
-    <w:lsdException w:name="Light Shading Accent 5" w:semiHidden="0" w:uiPriority="60" w:unhideWhenUsed="0"/>
-    <w:lsdException w:name="Light List Accent 5" w:semiHidden="0" w:uiPriority="61" w:unhideWhenUsed="0"/>
-    <w:lsdException w:name="Light Grid Accent 5" w:semiHidden="0" w:uiPriority="62" w:unhideWhenUsed="0"/>
-    <w:lsdException w:name="Medium Shading 1 Accent 5" w:semiHidden="0" w:uiPriority="63" w:unhideWhenUsed="0"/>
-    <w:lsdException w:name="Medium Shading 2 Accent 5" w:semiHidden="0" w:uiPriority="64" w:unhideWhenUsed="0"/>
-    <w:lsdException w:name="Medium List 1 Accent 5" w:semiHidden="0" w:uiPriority="65" w:unhideWhenUsed="0"/>
-    <w:lsdException w:name="Medium List 2 Accent 5" w:semiHidden="0" w:uiPriority="66" w:unhideWhenUsed="0"/>
-    <w:lsdException w:name="Medium Grid 1 Accent 5" w:semiHidden="0" w:uiPriority="67" w:unhideWhenUsed="0"/>
-    <w:lsdException w:name="Medium Grid 2 Accent 5" w:semiHidden="0" w:uiPriority="68" w:unhideWhenUsed="0"/>
-    <w:lsdException w:name="Medium Grid 3 Accent 5" w:semiHidden="0" w:uiPriority="69" w:unhideWhenUsed="0"/>
-    <w:lsdException w:name="Dark List Accent 5" w:semiHidden="0" w:uiPriority="70" w:unhideWhenUsed="0"/>
-    <w:lsdException w:name="Colorful Shading Accent 5" w:semiHidden="0" w:uiPriority="71" w:unhideWhenUsed="0"/>
-    <w:lsdException w:name="Colorful List Accent 5" w:semiHidden="0" w:uiPriority="72" w:unhideWhenUsed="0"/>
-    <w:lsdException w:name="Colorful Grid Accent 5" w:semiHidden="0" w:uiPriority="73" w:unhideWhenUsed="0"/>
-    <w:lsdException w:name="Light Shading Accent 6" w:semiHidden="0" w:uiPriority="60" w:unhideWhenUsed="0"/>
-    <w:lsdException w:name="Light List Accent 6" w:semiHidden="0" w:uiPriority="61" w:unhideWhenUsed="0"/>
-    <w:lsdException w:name="Light Grid Accent 6" w:semiHidden="0" w:uiPriority="62" w:unhideWhenUsed="0"/>
-    <w:lsdException w:name="Medium Shading 1 Accent 6" w:semiHidden="0" w:uiPriority="63" w:unhideWhenUsed="0"/>
-    <w:lsdException w:name="Medium Shading 2 Accent 6" w:semiHidden="0" w:uiPriority="64" w:unhideWhenUsed="0"/>
-    <w:lsdException w:name="Medium List 1 Accent 6" w:semiHidden="0" w:uiPriority="65" w:unhideWhenUsed="0"/>
-    <w:lsdException w:name="Medium List 2 Accent 6" w:semiHidden="0" w:uiPriority="66" w:unhideWhenUsed="0"/>
-    <w:lsdException w:name="Medium Grid 1 Accent 6" w:semiHidden="0" w:uiPriority="67" w:unhideWhenUsed="0"/>
-    <w:lsdException w:name="Medium Grid 2 Accent 6" w:semiHidden="0" w:uiPriority="68" w:unhideWhenUsed="0"/>
-    <w:lsdException w:name="Medium Grid 3 Accent 6" w:semiHidden="0" w:uiPriority="69" w:unhideWhenUsed="0"/>
-    <w:lsdException w:name="Dark List Accent 6" w:semiHidden="0" w:uiPriority="70" w:unhideWhenUsed="0"/>
-    <w:lsdException w:name="Colorful Shading Accent 6" w:semiHidden="0" w:uiPriority="71" w:unhideWhenUsed="0"/>
-    <w:lsdException w:name="Colorful List Accent 6" w:semiHidden="0" w:uiPriority="72" w:unhideWhenUsed="0"/>
-    <w:lsdException w:name="Colorful Grid Accent 6" w:semiHidden="0" w:uiPriority="73" w:unhideWhenUsed="0"/>
-    <w:lsdException w:name="Subtle Emphasis" w:semiHidden="0" w:uiPriority="19" w:unhideWhenUsed="0" w:qFormat="1"/>
-    <w:lsdException w:name="Intense Emphasis" w:semiHidden="0" w:uiPriority="21" w:unhideWhenUsed="0" w:qFormat="1"/>
-    <w:lsdException w:name="Subtle Reference" w:semiHidden="0" w:uiPriority="31" w:unhideWhenUsed="0" w:qFormat="1"/>
-    <w:lsdException w:name="Intense Reference" w:semiHidden="0" w:uiPriority="32" w:unhideWhenUsed="0" w:qFormat="1"/>
-    <w:lsdException w:name="Book Title" w:semiHidden="0" w:uiPriority="33" w:unhideWhenUsed="0" w:qFormat="1"/>
-    <w:lsdException w:name="Bibliography" w:uiPriority="37"/>
-    <w:lsdException w:name="TOC Heading" w:uiPriority="39" w:qFormat="1"/>
-  </w:latentStyles>
-  <w:style w:type="paragraph" w:default="1" w:styleId="Normal">
-    <w:name w:val="Normal"/>
-    <w:qFormat/>
-  </w:style>
-  <w:style w:type="character" w:default="1" w:styleId="DefaultParagraphFont">
-    <w:name w:val="Default Paragraph Font"/>
-    <w:uiPriority w:val="1"/>
-    <w:semiHidden/>
-    <w:unhideWhenUsed/>
-  </w:style>
-  <w:style w:type="table" w:default="1" w:styleId="TableNormal">
-    <w:name w:val="Normal Table"/>
-    <w:uiPriority w:val="99"/>
-    <w:semiHidden/>
-    <w:unhideWhenUsed/>
-    <w:tblPr>
-      <w:tblInd w:w="0" w:type="dxa"/>
-      <w:tblCellMar>
-        <w:top w:w="0" w:type="dxa"/>
-        <w:left w:w="108" w:type="dxa"/>
-        <w:bottom w:w="0" w:type="dxa"/>
-        <w:right w:w="108" w:type="dxa"/>
-      </w:tblCellMar>
-    </w:tblPr>
-  </w:style>
-  <w:style w:type="numbering" w:default="1" w:styleId="NoList">
-    <w:name w:val="No List"/>
-    <w:uiPriority w:val="99"/>
-    <w:semiHidden/>
-    <w:unhideWhenUsed/>
-  </w:style>
-  <w:style w:type="paragraph" w:styleId="Header">
-    <w:name w:val="header"/>
-    <w:basedOn w:val="Normal"/>
-    <w:link w:val="HeaderChar"/>
-    <w:uiPriority w:val="99"/>
-    <w:unhideWhenUsed/>
-    <w:rsid w:val="00607648"/>
-    <w:pPr>
-      <w:tabs>
-        <w:tab w:val="center" w:pos="4680"/>
-        <w:tab w:val="right" w:pos="9360"/>
-      </w:tabs>
-      <w:spacing w:after="0" w:line="240" w:lineRule="auto"/>
-    </w:pPr>
-  </w:style>
-  <w:style w:type="character" w:customStyle="1" w:styleId="HeaderChar">
-    <w:name w:val="Header Char"/>
-    <w:basedOn w:val="DefaultParagraphFont"/>
-    <w:link w:val="Header"/>
-    <w:uiPriority w:val="99"/>
-    <w:rsid w:val="00607648"/>
-  </w:style>
-  <w:style w:type="paragraph" w:styleId="Footer">
-    <w:name w:val="footer"/>
-    <w:basedOn w:val="Normal"/>
-    <w:link w:val="FooterChar"/>
-    <w:uiPriority w:val="99"/>
-    <w:unhideWhenUsed/>
-    <w:rsid w:val="00607648"/>
-    <w:pPr>
-      <w:tabs>
-        <w:tab w:val="center" w:pos="4680"/>
-        <w:tab w:val="right" w:pos="9360"/>
-      </w:tabs>
-      <w:spacing w:after="0" w:line="240" w:lineRule="auto"/>
-    </w:pPr>
-  </w:style>
-  <w:style w:type="character" w:customStyle="1" w:styleId="FooterChar">
-    <w:name w:val="Footer Char"/>
-    <w:basedOn w:val="DefaultParagraphFont"/>
-    <w:link w:val="Footer"/>
-    <w:uiPriority w:val="99"/>
-    <w:rsid w:val="00607648"/>
-  </w:style>
-  <w:style w:type="paragraph" w:styleId="BalloonText">
-    <w:name w:val="Balloon Text"/>
-    <w:basedOn w:val="Normal"/>
-    <w:link w:val="BalloonTextChar"/>
-    <w:uiPriority w:val="99"/>
-    <w:semiHidden/>
-    <w:unhideWhenUsed/>
-    <w:rsid w:val="00607648"/>
-    <w:pPr>
-      <w:spacing w:after="0" w:line="240" w:lineRule="auto"/>
-    </w:pPr>
-    <w:rPr>
-      <w:rFonts w:ascii="Tahoma" w:hAnsi="Tahoma" w:cs="Tahoma"/>
-      <w:sz w:val="16"/>
-      <w:szCs w:val="16"/>
-    </w:rPr>
-  </w:style>
-  <w:style w:type="character" w:customStyle="1" w:styleId="BalloonTextChar">
-    <w:name w:val="Balloon Text Char"/>
-    <w:basedOn w:val="DefaultParagraphFont"/>
-    <w:link w:val="BalloonText"/>
-    <w:uiPriority w:val="99"/>
-    <w:semiHidden/>
-    <w:rsid w:val="00607648"/>
-    <w:rPr>
-      <w:rFonts w:ascii="Tahoma" w:hAnsi="Tahoma" w:cs="Tahoma"/>
-      <w:sz w:val="16"/>
-      <w:szCs w:val="16"/>
-    </w:rPr>
-  </w:style>
-  <w:style w:type="paragraph" w:styleId="NoSpacing">
-    <w:name w:val="No Spacing"/>
-    <w:link w:val="NoSpacingChar"/>
-    <w:uiPriority w:val="1"/>
-    <w:qFormat/>
-    <w:rsid w:val="00614E50"/>
-    <w:pPr>
-      <w:spacing w:after="0" w:line="240" w:lineRule="auto"/>
-    </w:pPr>
-    <w:rPr>
-      <w:lang w:eastAsia="ja-JP" w:bidi="ar-SA"/>
-    </w:rPr>
-  </w:style>
-  <w:style w:type="character" w:customStyle="1" w:styleId="NoSpacingChar">
-    <w:name w:val="No Spacing Char"/>
-    <w:basedOn w:val="DefaultParagraphFont"/>
-    <w:link w:val="NoSpacing"/>
-    <w:uiPriority w:val="1"/>
-    <w:rsid w:val="00614E50"/>
-    <w:rPr>
-      <w:lang w:eastAsia="ja-JP" w:bidi="ar-SA"/>
-    </w:rPr>
-  </w:style>
-</w:styles>
-</file>
-
-<file path=word/stylesWithEffects.xml><?xml version="1.0" encoding="utf-8"?>
-<w:styles xmlns:wpc="http://schemas.microsoft.com/office/word/2010/wordprocessingCanvas" xmlns:mc="http://schemas.openxmlformats.org/markup-compatibility/2006" xmlns:o="urn:schemas-microsoft-com:office:office" xmlns:r="http://schemas.openxmlformats.org/officeDocument/2006/relationships" xmlns:m="http://schemas.openxmlformats.org/officeDocument/2006/math" xmlns:v="urn:schemas-microsoft-com:vml" xmlns:wp14="http://schemas.microsoft.com/office/word/2010/wordprocessingDrawing" xmlns:wp="http://schemas.openxmlformats.org/drawingml/2006/wordprocessingDrawing" xmlns:w10="urn:schemas-microsoft-com:office:word" xmlns:w="http://schemas.openxmlformats.org/wordprocessingml/2006/main" xmlns:w14="http://schemas.microsoft.com/office/word/2010/wordml" xmlns:wpg="http://schemas.microsoft.com/office/word/2010/wordprocessingGroup" xmlns:wpi="http://schemas.microsoft.com/office/word/2010/wordprocessingInk" xmlns:wne="http://schemas.microsoft.com/office/word/2006/wordml" xmlns:wps="http://schemas.microsoft.com/office/word/2010/wordprocessingShape" mc:Ignorable="w14 wp14">
-  <w:docDefaults>
-    <w:rPrDefault>
-      <w:rPr>
-        <w:rFonts w:asciiTheme="minorHAnsi" w:eastAsiaTheme="minorEastAsia" w:hAnsiTheme="minorHAnsi" w:cstheme="minorBidi"/>
-        <w:sz w:val="22"/>
-        <w:szCs w:val="22"/>
-        <w:lang w:val="en-US" w:eastAsia="zh-CN" w:bidi="he-IL"/>
-      </w:rPr>
-    </w:rPrDefault>
-    <w:pPrDefault>
-      <w:pPr>
-        <w:spacing w:after="200" w:line="276" w:lineRule="auto"/>
-      </w:pPr>
-    </w:pPrDefault>
-  </w:docDefaults>
-  <w:latentStyles w:defLockedState="0" w:defUIPriority="99" w:defSemiHidden="1" w:defUnhideWhenUsed="1" w:defQFormat="0" w:count="267">
-    <w:lsdException w:name="Normal" w:semiHidden="0" w:uiPriority="0" w:unhideWhenUsed="0" w:qFormat="1"/>
-    <w:lsdException w:name="heading 1" w:semiHidden="0" w:uiPriority="9" w:unhideWhenUsed="0" w:qFormat="1"/>
-    <w:lsdException w:name="heading 2" w:uiPriority="9" w:qFormat="1"/>
-    <w:lsdException w:name="heading 3" w:uiPriority="9" w:qFormat="1"/>
-    <w:lsdException w:name="heading 4" w:uiPriority="9" w:qFormat="1"/>
-    <w:lsdException w:name="heading 5" w:uiPriority="9" w:qFormat="1"/>
-    <w:lsdException w:name="heading 6" w:uiPriority="9" w:qFormat="1"/>
-    <w:lsdException w:name="heading 7" w:uiPriority="9" w:qFormat="1"/>
-    <w:lsdException w:name="heading 8" w:uiPriority="9" w:qFormat="1"/>
-    <w:lsdException w:name="heading 9" w:uiPriority="9" w:qFormat="1"/>
-    <w:lsdException w:name="toc 1" w:uiPriority="39"/>
-    <w:lsdException w:name="toc 2" w:uiPriority="39"/>
-    <w:lsdException w:name="toc 3" w:uiPriority="39"/>
-    <w:lsdException w:name="toc 4" w:uiPriority="39"/>
-    <w:lsdException w:name="toc 5" w:uiPriority="39"/>
-    <w:lsdException w:name="toc 6" w:uiPriority="39"/>
-    <w:lsdException w:name="toc 7" w:uiPriority="39"/>
-    <w:lsdException w:name="toc 8" w:uiPriority="39"/>
-    <w:lsdException w:name="toc 9" w:uiPriority="39"/>
-    <w:lsdException w:name="caption" w:uiPriority="35" w:qFormat="1"/>
-    <w:lsdException w:name="Title" w:semiHidden="0" w:uiPriority="10" w:unhideWhenUsed="0" w:qFormat="1"/>
-    <w:lsdException w:name="Default Paragraph Font" w:uiPriority="1"/>
-    <w:lsdException w:name="Subtitle" w:semiHidden="0" w:uiPriority="11" w:unhideWhenUsed="0" w:qFormat="1"/>
-    <w:lsdException w:name="Strong" w:semiHidden="0" w:uiPriority="22" w:unhideWhenUsed="0" w:qFormat="1"/>
-    <w:lsdException w:name="Emphasis" w:semiHidden="0" w:uiPriority="20" w:unhideWhenUsed="0" w:qFormat="1"/>
-    <w:lsdException w:name="Table Grid" w:semiHidden="0" w:uiPriority="59" w:unhideWhenUsed="0"/>
-    <w:lsdException w:name="Placeholder Text" w:unhideWhenUsed="0"/>
-    <w:lsdException w:name="No Spacing" w:semiHidden="0" w:uiPriority="1" w:unhideWhenUsed="0" w:qFormat="1"/>
-    <w:lsdException w:name="Light Shading" w:semiHidden="0" w:uiPriority="60" w:unhideWhenUsed="0"/>
-    <w:lsdException w:name="Light List" w:semiHidden="0" w:uiPriority="61" w:unhideWhenUsed="0"/>
-    <w:lsdException w:name="Light Grid" w:semiHidden="0" w:uiPriority="62" w:unhideWhenUsed="0"/>
-    <w:lsdException w:name="Medium Shading 1" w:semiHidden="0" w:uiPriority="63" w:unhideWhenUsed="0"/>
-    <w:lsdException w:name="Medium Shading 2" w:semiHidden="0" w:uiPriority="64" w:unhideWhenUsed="0"/>
-    <w:lsdException w:name="Medium List 1" w:semiHidden="0" w:uiPriority="65" w:unhideWhenUsed="0"/>
-    <w:lsdException w:name="Medium List 2" w:semiHidden="0" w:uiPriority="66" w:unhideWhenUsed="0"/>
-    <w:lsdException w:name="Medium Grid 1" w:semiHidden="0" w:uiPriority="67" w:unhideWhenUsed="0"/>
-    <w:lsdException w:name="Medium Grid 2" w:semiHidden="0" w:uiPriority="68" w:unhideWhenUsed="0"/>
-    <w:lsdException w:name="Medium Grid 3" w:semiHidden="0" w:uiPriority="69" w:unhideWhenUsed="0"/>
-    <w:lsdException w:name="Dark List" w:semiHidden="0" w:uiPriority="70" w:unhideWhenUsed="0"/>
-    <w:lsdException w:name="Colorful Shading" w:semiHidden="0" w:uiPriority="71" w:unhideWhenUsed="0"/>
-    <w:lsdException w:name="Colorful List" w:semiHidden="0" w:uiPriority="72" w:unhideWhenUsed="0"/>
-    <w:lsdException w:name="Colorful Grid" w:semiHidden="0" w:uiPriority="73" w:unhideWhenUsed="0"/>
-    <w:lsdException w:name="Light Shading Accent 1" w:semiHidden="0" w:uiPriority="60" w:unhideWhenUsed="0"/>
-    <w:lsdException w:name="Light List Accent 1" w:semiHidden="0" w:uiPriority="61" w:unhideWhenUsed="0"/>
-    <w:lsdException w:name="Light Grid Accent 1" w:semiHidden="0" w:uiPriority="62" w:unhideWhenUsed="0"/>
-    <w:lsdException w:name="Medium Shading 1 Accent 1" w:semiHidden="0" w:uiPriority="63" w:unhideWhenUsed="0"/>
-    <w:lsdException w:name="Medium Shading 2 Accent 1" w:semiHidden="0" w:uiPriority="64" w:unhideWhenUsed="0"/>
-    <w:lsdException w:name="Medium List 1 Accent 1" w:semiHidden="0" w:uiPriority="65" w:unhideWhenUsed="0"/>
-    <w:lsdException w:name="Revision" w:unhideWhenUsed="0"/>
-    <w:lsdException w:name="List Paragraph" w:semiHidden="0" w:uiPriority="34" w:unhideWhenUsed="0" w:qFormat="1"/>
-    <w:lsdException w:name="Quote" w:semiHidden="0" w:uiPriority="29" w:unhideWhenUsed="0" w:qFormat="1"/>
-    <w:lsdException w:name="Intense Quote" w:semiHidden="0" w:uiPriority="30" w:unhideWhenUsed="0" w:qFormat="1"/>
-    <w:lsdException w:name="Medium List 2 Accent 1" w:semiHidden="0" w:uiPriority="66" w:unhideWhenUsed="0"/>
-    <w:lsdException w:name="Medium Grid 1 Accent 1" w:semiHidden="0" w:uiPriority="67" w:unhideWhenUsed="0"/>
-    <w:lsdException w:name="Medium Grid 2 Accent 1" w:semiHidden="0" w:uiPriority="68" w:unhideWhenUsed="0"/>
-    <w:lsdException w:name="Medium Grid 3 Accent 1" w:semiHidden="0" w:uiPriority="69" w:unhideWhenUsed="0"/>
-    <w:lsdException w:name="Dark List Accent 1" w:semiHidden="0" w:uiPriority="70" w:unhideWhenUsed="0"/>
-    <w:lsdException w:name="Colorful Shading Accent 1" w:semiHidden="0" w:uiPriority="71" w:unhideWhenUsed="0"/>
-    <w:lsdException w:name="Colorful List Accent 1" w:semiHidden="0" w:uiPriority="72" w:unhideWhenUsed="0"/>
-    <w:lsdException w:name="Colorful Grid Accent 1" w:semiHidden="0" w:uiPriority="73" w:unhideWhenUsed="0"/>
-    <w:lsdException w:name="Light Shading Accent 2" w:semiHidden="0" w:uiPriority="60" w:unhideWhenUsed="0"/>
-    <w:lsdException w:name="Light List Accent 2" w:semiHidden="0" w:uiPriority="61" w:unhideWhenUsed="0"/>
-    <w:lsdException w:name="Light Grid Accent 2" w:semiHidden="0" w:uiPriority="62" w:unhideWhenUsed="0"/>
-    <w:lsdException w:name="Medium Shading 1 Accent 2" w:semiHidden="0" w:uiPriority="63" w:unhideWhenUsed="0"/>
-    <w:lsdException w:name="Medium Shading 2 Accent 2" w:semiHidden="0" w:uiPriority="64" w:unhideWhenUsed="0"/>
-    <w:lsdException w:name="Medium List 1 Accent 2" w:semiHidden="0" w:uiPriority="65" w:unhideWhenUsed="0"/>
-    <w:lsdException w:name="Medium List 2 Accent 2" w:semiHidden="0" w:uiPriority="66" w:unhideWhenUsed="0"/>
-    <w:lsdException w:name="Medium Grid 1 Accent 2" w:semiHidden="0" w:uiPriority="67" w:unhideWhenUsed="0"/>
-    <w:lsdException w:name="Medium Grid 2 Accent 2" w:semiHidden="0" w:uiPriority="68" w:unhideWhenUsed="0"/>
-    <w:lsdException w:name="Medium Grid 3 Accent 2" w:semiHidden="0" w:uiPriority="69" w:unhideWhenUsed="0"/>
-    <w:lsdException w:name="Dark List Accent 2" w:semiHidden="0" w:uiPriority="70" w:unhideWhenUsed="0"/>
-    <w:lsdException w:name="Colorful Shading Accent 2" w:semiHidden="0" w:uiPriority="71" w:unhideWhenUsed="0"/>
-    <w:lsdException w:name="Colorful List Accent 2" w:semiHidden="0" w:uiPriority="72" w:unhideWhenUsed="0"/>
-    <w:lsdException w:name="Colorful Grid Accent 2" w:semiHidden="0" w:uiPriority="73" w:unhideWhenUsed="0"/>
-    <w:lsdException w:name="Light Shading Accent 3" w:semiHidden="0" w:uiPriority="60" w:unhideWhenUsed="0"/>
-    <w:lsdException w:name="Light List Accent 3" w:semiHidden="0" w:uiPriority="61" w:unhideWhenUsed="0"/>
-    <w:lsdException w:name="Light Grid Accent 3" w:semiHidden="0" w:uiPriority="62" w:unhideWhenUsed="0"/>
-    <w:lsdException w:name="Medium Shading 1 Accent 3" w:semiHidden="0" w:uiPriority="63" w:unhideWhenUsed="0"/>
-    <w:lsdException w:name="Medium Shading 2 Accent 3" w:semiHidden="0" w:uiPriority="64" w:unhideWhenUsed="0"/>
-    <w:lsdException w:name="Medium List 1 Accent 3" w:semiHidden="0" w:uiPriority="65" w:unhideWhenUsed="0"/>
-    <w:lsdException w:name="Medium List 2 Accent 3" w:semiHidden="0" w:uiPriority="66" w:unhideWhenUsed="0"/>
-    <w:lsdException w:name="Medium Grid 1 Accent 3" w:semiHidden="0" w:uiPriority="67" w:unhideWhenUsed="0"/>
-    <w:lsdException w:name="Medium Grid 2 Accent 3" w:semiHidden="0" w:uiPriority="68" w:unhideWhenUsed="0"/>
-    <w:lsdException w:name="Medium Grid 3 Accent 3" w:semiHidden="0" w:uiPriority="69" w:unhideWhenUsed="0"/>
-    <w:lsdException w:name="Dark List Accent 3" w:semiHidden="0" w:uiPriority="70" w:unhideWhenUsed="0"/>
-    <w:lsdException w:name="Colorful Shading Accent 3" w:semiHidden="0" w:uiPriority="71" w:unhideWhenUsed="0"/>
-    <w:lsdException w:name="Colorful List Accent 3" w:semiHidden="0" w:uiPriority="72" w:unhideWhenUsed="0"/>
-    <w:lsdException w:name="Colorful Grid Accent 3" w:semiHidden="0" w:uiPriority="73" w:unhideWhenUsed="0"/>
-    <w:lsdException w:name="Light Shading Accent 4" w:semiHidden="0" w:uiPriority="60" w:unhideWhenUsed="0"/>
-    <w:lsdException w:name="Light List Accent 4" w:semiHidden="0" w:uiPriority="61" w:unhideWhenUsed="0"/>
-    <w:lsdException w:name="Light Grid Accent 4" w:semiHidden="0" w:uiPriority="62" w:unhideWhenUsed="0"/>
-    <w:lsdException w:name="Medium Shading 1 Accent 4" w:semiHidden="0" w:uiPriority="63" w:unhideWhenUsed="0"/>
-    <w:lsdException w:name="Medium Shading 2 Accent 4" w:semiHidden="0" w:uiPriority="64" w:unhideWhenUsed="0"/>
-    <w:lsdException w:name="Medium List 1 Accent 4" w:semiHidden="0" w:uiPriority="65" w:unhideWhenUsed="0"/>
-    <w:lsdException w:name="Medium List 2 Accent 4" w:semiHidden="0" w:uiPriority="66" w:unhideWhenUsed="0"/>
-    <w:lsdException w:name="Medium Grid 1 Accent 4" w:semiHidden="0" w:uiPriority="67" w:unhideWhenUsed="0"/>
-    <w:lsdException w:name="Medium Grid 2 Accent 4" w:semiHidden="0" w:uiPriority="68" w:unhideWhenUsed="0"/>
-    <w:lsdException w:name="Medium Grid 3 Accent 4" w:semiHidden="0" w:uiPriority="69" w:unhideWhenUsed="0"/>
-    <w:lsdException w:name="Dark List Accent 4" w:semiHidden="0" w:uiPriority="70" w:unhideWhenUsed="0"/>
-    <w:lsdException w:name="Colorful Shading Accent 4" w:semiHidden="0" w:uiPriority="71" w:unhideWhenUsed="0"/>
-    <w:lsdException w:name="Colorful List Accent 4" w:semiHidden="0" w:uiPriority="72" w:unhideWhenUsed="0"/>
-    <w:lsdException w:name="Colorful Grid Accent 4" w:semiHidden="0" w:uiPriority="73" w:unhideWhenUsed="0"/>
-    <w:lsdException w:name="Light Shading Accent 5" w:semiHidden="0" w:uiPriority="60" w:unhideWhenUsed="0"/>
-    <w:lsdException w:name="Light List Accent 5" w:semiHidden="0" w:uiPriority="61" w:unhideWhenUsed="0"/>
-    <w:lsdException w:name="Light Grid Accent 5" w:semiHidden="0" w:uiPriority="62" w:unhideWhenUsed="0"/>
-    <w:lsdException w:name="Medium Shading 1 Accent 5" w:semiHidden="0" w:uiPriority="63" w:unhideWhenUsed="0"/>
-    <w:lsdException w:name="Medium Shading 2 Accent 5" w:semiHidden="0" w:uiPriority="64" w:unhideWhenUsed="0"/>
-    <w:lsdException w:name="Medium List 1 Accent 5" w:semiHidden="0" w:uiPriority="65" w:unhideWhenUsed="0"/>
-    <w:lsdException w:name="Medium List 2 Accent 5" w:semiHidden="0" w:uiPriority="66" w:unhideWhenUsed="0"/>
-    <w:lsdException w:name="Medium Grid 1 Accent 5" w:semiHidden="0" w:uiPriority="67" w:unhideWhenUsed="0"/>
-    <w:lsdException w:name="Medium Grid 2 Accent 5" w:semiHidden="0" w:uiPriority="68" w:unhideWhenUsed="0"/>
-    <w:lsdException w:name="Medium Grid 3 Accent 5" w:semiHidden="0" w:uiPriority="69" w:unhideWhenUsed="0"/>
-    <w:lsdException w:name="Dark List Accent 5" w:semiHidden="0" w:uiPriority="70" w:unhideWhenUsed="0"/>
-    <w:lsdException w:name="Colorful Shading Accent 5" w:semiHidden="0" w:uiPriority="71" w:unhideWhenUsed="0"/>
-    <w:lsdException w:name="Colorful List Accent 5" w:semiHidden="0" w:uiPriority="72" w:unhideWhenUsed="0"/>
-    <w:lsdException w:name="Colorful Grid Accent 5" w:semiHidden="0" w:uiPriority="73" w:unhideWhenUsed="0"/>
-    <w:lsdException w:name="Light Shading Accent 6" w:semiHidden="0" w:uiPriority="60" w:unhideWhenUsed="0"/>
-    <w:lsdException w:name="Light List Accent 6" w:semiHidden="0" w:uiPriority="61" w:unhideWhenUsed="0"/>
-    <w:lsdException w:name="Light Grid Accent 6" w:semiHidden="0" w:uiPriority="62" w:unhideWhenUsed="0"/>
-    <w:lsdException w:name="Medium Shading 1 Accent 6" w:semiHidden="0" w:uiPriority="63" w:unhideWhenUsed="0"/>
-    <w:lsdException w:name="Medium Shading 2 Accent 6" w:semiHidden="0" w:uiPriority="64" w:unhideWhenUsed="0"/>
-    <w:lsdException w:name="Medium List 1 Accent 6" w:semiHidden="0" w:uiPriority="65" w:unhideWhenUsed="0"/>
-    <w:lsdException w:name="Medium List 2 Accent 6" w:semiHidden="0" w:uiPriority="66" w:unhideWhenUsed="0"/>
-    <w:lsdException w:name="Medium Grid 1 Accent 6" w:semiHidden="0" w:uiPriority="67" w:unhideWhenUsed="0"/>
-    <w:lsdException w:name="Medium Grid 2 Accent 6" w:semiHidden="0" w:uiPriority="68" w:unhideWhenUsed="0"/>
-    <w:lsdException w:name="Medium Grid 3 Accent 6" w:semiHidden="0" w:uiPriority="69" w:unhideWhenUsed="0"/>
-    <w:lsdException w:name="Dark List Accent 6" w:semiHidden="0" w:uiPriority="70" w:unhideWhenUsed="0"/>
-    <w:lsdException w:name="Colorful Shading Accent 6" w:semiHidden="0" w:uiPriority="71" w:unhideWhenUsed="0"/>
-    <w:lsdException w:name="Colorful List Accent 6" w:semiHidden="0" w:uiPriority="72" w:unhideWhenUsed="0"/>
-    <w:lsdException w:name="Colorful Grid Accent 6" w:semiHidden="0" w:uiPriority="73" w:unhideWhenUsed="0"/>
-    <w:lsdException w:name="Subtle Emphasis" w:semiHidden="0" w:uiPriority="19" w:unhideWhenUsed="0" w:qFormat="1"/>
-    <w:lsdException w:name="Intense Emphasis" w:semiHidden="0" w:uiPriority="21" w:unhideWhenUsed="0" w:qFormat="1"/>
-    <w:lsdException w:name="Subtle Reference" w:semiHidden="0" w:uiPriority="31" w:unhideWhenUsed="0" w:qFormat="1"/>
-    <w:lsdException w:name="Intense Reference" w:semiHidden="0" w:uiPriority="32" w:unhideWhenUsed="0" w:qFormat="1"/>
-    <w:lsdException w:name="Book Title" w:semiHidden="0" w:uiPriority="33" w:unhideWhenUsed="0" w:qFormat="1"/>
-    <w:lsdException w:name="Bibliography" w:uiPriority="37"/>
-    <w:lsdException w:name="TOC Heading" w:uiPriority="39" w:qFormat="1"/>
+  <w:latentStyles w:defLockedState="0" w:defUIPriority="99" w:defSemiHidden="0" w:defUnhideWhenUsed="0" w:defQFormat="0" w:count="371">
+    <w:lsdException w:name="Normal" w:uiPriority="0" w:qFormat="1"/>
+    <w:lsdException w:name="heading 1" w:uiPriority="9" w:qFormat="1"/>
+    <w:lsdException w:name="heading 2" w:semiHidden="1" w:uiPriority="9" w:unhideWhenUsed="1" w:qFormat="1"/>
+    <w:lsdException w:name="heading 3" w:semiHidden="1" w:uiPriority="9" w:unhideWhenUsed="1" w:qFormat="1"/>
+    <w:lsdException w:name="heading 4" w:semiHidden="1" w:uiPriority="9" w:unhideWhenUsed="1" w:qFormat="1"/>
+    <w:lsdException w:name="heading 5" w:semiHidden="1" w:uiPriority="9" w:unhideWhenUsed="1" w:qFormat="1"/>
+    <w:lsdException w:name="heading 6" w:semiHidden="1" w:uiPriority="9" w:unhideWhenUsed="1" w:qFormat="1"/>
+    <w:lsdException w:name="heading 7" w:semiHidden="1" w:uiPriority="9" w:unhideWhenUsed="1" w:qFormat="1"/>
+    <w:lsdException w:name="heading 8" w:semiHidden="1" w:uiPriority="9" w:unhideWhenUsed="1" w:qFormat="1"/>
+    <w:lsdException w:name="heading 9" w:semiHidden="1" w:uiPriority="9" w:unhideWhenUsed="1" w:qFormat="1"/>
+    <w:lsdException w:name="index 1" w:semiHidden="1" w:unhideWhenUsed="1"/>
+    <w:lsdException w:name="index 2" w:semiHidden="1" w:unhideWhenUsed="1"/>
+    <w:lsdException w:name="index 3" w:semiHidden="1" w:unhideWhenUsed="1"/>
+    <w:lsdException w:name="index 4" w:semiHidden="1" w:unhideWhenUsed="1"/>
+    <w:lsdException w:name="index 5" w:semiHidden="1" w:unhideWhenUsed="1"/>
+    <w:lsdException w:name="index 6" w:semiHidden="1" w:unhideWhenUsed="1"/>
+    <w:lsdException w:name="index 7" w:semiHidden="1" w:unhideWhenUsed="1"/>
+    <w:lsdException w:name="index 8" w:semiHidden="1" w:unhideWhenUsed="1"/>
+    <w:lsdException w:name="index 9" w:semiHidden="1" w:unhideWhenUsed="1"/>
+    <w:lsdException w:name="toc 1" w:semiHidden="1" w:uiPriority="39" w:unhideWhenUsed="1"/>
+    <w:lsdException w:name="toc 2" w:semiHidden="1" w:uiPriority="39" w:unhideWhenUsed="1"/>
+    <w:lsdException w:name="toc 3" w:semiHidden="1" w:uiPriority="39" w:unhideWhenUsed="1"/>
+    <w:lsdException w:name="toc 4" w:semiHidden="1" w:uiPriority="39" w:unhideWhenUsed="1"/>
+    <w:lsdException w:name="toc 5" w:semiHidden="1" w:uiPriority="39" w:unhideWhenUsed="1"/>
+    <w:lsdException w:name="toc 6" w:semiHidden="1" w:uiPriority="39" w:unhideWhenUsed="1"/>
+    <w:lsdException w:name="toc 7" w:semiHidden="1" w:uiPriority="39" w:unhideWhenUsed="1"/>
+    <w:lsdException w:name="toc 8" w:semiHidden="1" w:uiPriority="39" w:unhideWhenUsed="1"/>
+    <w:lsdException w:name="toc 9" w:semiHidden="1" w:uiPriority="39" w:unhideWhenUsed="1"/>
+    <w:lsdException w:name="Normal Indent" w:semiHidden="1" w:unhideWhenUsed="1"/>
+    <w:lsdException w:name="footnote text" w:semiHidden="1" w:unhideWhenUsed="1"/>
+    <w:lsdException w:name="annotation text" w:semiHidden="1" w:unhideWhenUsed="1"/>
+    <w:lsdException w:name="header" w:semiHidden="1" w:unhideWhenUsed="1"/>
+    <w:lsdException w:name="footer" w:semiHidden="1" w:unhideWhenUsed="1"/>
+    <w:lsdException w:name="index heading" w:semiHidden="1" w:unhideWhenUsed="1"/>
+    <w:lsdException w:name="caption" w:semiHidden="1" w:uiPriority="35" w:unhideWhenUsed="1" w:qFormat="1"/>
+    <w:lsdException w:name="table of figures" w:semiHidden="1" w:unhideWhenUsed="1"/>
+    <w:lsdException w:name="envelope address" w:semiHidden="1" w:unhideWhenUsed="1"/>
+    <w:lsdException w:name="envelope return" w:semiHidden="1" w:unhideWhenUsed="1"/>
+    <w:lsdException w:name="footnote reference" w:semiHidden="1" w:unhideWhenUsed="1"/>
+    <w:lsdException w:name="annotation reference" w:semiHidden="1" w:unhideWhenUsed="1"/>
+    <w:lsdException w:name="line number" w:semiHidden="1" w:unhideWhenUsed="1"/>
+    <w:lsdException w:name="page number" w:semiHidden="1" w:unhideWhenUsed="1"/>
+    <w:lsdException w:name="endnote reference" w:semiHidden="1" w:unhideWhenUsed="1"/>
+    <w:lsdException w:name="endnote text" w:semiHidden="1" w:unhideWhenUsed="1"/>
+    <w:lsdException w:name="table of authorities" w:semiHidden="1" w:unhideWhenUsed="1"/>
+    <w:lsdException w:name="macro" w:semiHidden="1" w:unhideWhenUsed="1"/>
+    <w:lsdException w:name="toa heading" w:semiHidden="1" w:unhideWhenUsed="1"/>
+    <w:lsdException w:name="List" w:semiHidden="1" w:unhideWhenUsed="1"/>
+    <w:lsdException w:name="List Bullet" w:semiHidden="1" w:unhideWhenUsed="1"/>
+    <w:lsdException w:name="List Number" w:semiHidden="1" w:unhideWhenUsed="1"/>
+    <w:lsdException w:name="List 2" w:semiHidden="1" w:unhideWhenUsed="1"/>
+    <w:lsdException w:name="List 3" w:semiHidden="1" w:unhideWhenUsed="1"/>
+    <w:lsdException w:name="List 4" w:semiHidden="1" w:unhideWhenUsed="1"/>
+    <w:lsdException w:name="List 5" w:semiHidden="1" w:unhideWhenUsed="1"/>
+    <w:lsdException w:name="List Bullet 2" w:semiHidden="1" w:unhideWhenUsed="1"/>
+    <w:lsdException w:name="List Bullet 3" w:semiHidden="1" w:unhideWhenUsed="1"/>
+    <w:lsdException w:name="List Bullet 4" w:semiHidden="1" w:unhideWhenUsed="1"/>
+    <w:lsdException w:name="List Bullet 5" w:semiHidden="1" w:unhideWhenUsed="1"/>
+    <w:lsdException w:name="List Number 2" w:semiHidden="1" w:unhideWhenUsed="1"/>
+    <w:lsdException w:name="List Number 3" w:semiHidden="1" w:unhideWhenUsed="1"/>
+    <w:lsdException w:name="List Number 4" w:semiHidden="1" w:unhideWhenUsed="1"/>
+    <w:lsdException w:name="List Number 5" w:semiHidden="1" w:unhideWhenUsed="1"/>
+    <w:lsdException w:name="Title" w:uiPriority="10" w:qFormat="1"/>
+    <w:lsdException w:name="Closing" w:semiHidden="1" w:unhideWhenUsed="1"/>
+    <w:lsdException w:name="Signature" w:semiHidden="1" w:unhideWhenUsed="1"/>
+    <w:lsdException w:name="Default Paragraph Font" w:semiHidden="1" w:uiPriority="1" w:unhideWhenUsed="1"/>
+    <w:lsdException w:name="Body Text" w:semiHidden="1" w:unhideWhenUsed="1"/>
+    <w:lsdException w:name="Body Text Indent" w:semiHidden="1" w:unhideWhenUsed="1"/>
+    <w:lsdException w:name="List Continue" w:semiHidden="1" w:unhideWhenUsed="1"/>
+    <w:lsdException w:name="List Continue 2" w:semiHidden="1" w:unhideWhenUsed="1"/>
+    <w:lsdException w:name="List Continue 3" w:semiHidden="1" w:unhideWhenUsed="1"/>
+    <w:lsdException w:name="List Continue 4" w:semiHidden="1" w:unhideWhenUsed="1"/>
+    <w:lsdException w:name="List Continue 5" w:semiHidden="1" w:unhideWhenUsed="1"/>
+    <w:lsdException w:name="Message Header" w:semiHidden="1" w:unhideWhenUsed="1"/>
+    <w:lsdException w:name="Subtitle" w:uiPriority="11" w:qFormat="1"/>
+    <w:lsdException w:name="Salutation" w:semiHidden="1" w:unhideWhenUsed="1"/>
+    <w:lsdException w:name="Date" w:semiHidden="1" w:unhideWhenUsed="1"/>
+    <w:lsdException w:name="Body Text First Indent" w:semiHidden="1" w:unhideWhenUsed="1"/>
+    <w:lsdException w:name="Body Text First Indent 2" w:semiHidden="1" w:unhideWhenUsed="1"/>
+    <w:lsdException w:name="Note Heading" w:semiHidden="1" w:unhideWhenUsed="1"/>
+    <w:lsdException w:name="Body Text 2" w:semiHidden="1" w:unhideWhenUsed="1"/>
+    <w:lsdException w:name="Body Text 3" w:semiHidden="1" w:unhideWhenUsed="1"/>
+    <w:lsdException w:name="Body Text Indent 2" w:semiHidden="1" w:unhideWhenUsed="1"/>
+    <w:lsdException w:name="Body Text Indent 3" w:semiHidden="1" w:unhideWhenUsed="1"/>
+    <w:lsdException w:name="Block Text" w:semiHidden="1" w:unhideWhenUsed="1"/>
+    <w:lsdException w:name="Hyperlink" w:semiHidden="1" w:unhideWhenUsed="1"/>
+    <w:lsdException w:name="FollowedHyperlink" w:semiHidden="1" w:unhideWhenUsed="1"/>
+    <w:lsdException w:name="Strong" w:uiPriority="22" w:qFormat="1"/>
+    <w:lsdException w:name="Emphasis" w:uiPriority="20" w:qFormat="1"/>
+    <w:lsdException w:name="Document Map" w:semiHidden="1" w:unhideWhenUsed="1"/>
+    <w:lsdException w:name="Plain Text" w:semiHidden="1" w:unhideWhenUsed="1"/>
+    <w:lsdException w:name="E-mail Signature" w:semiHidden="1" w:unhideWhenUsed="1"/>
+    <w:lsdException w:name="HTML Top of Form" w:semiHidden="1" w:unhideWhenUsed="1"/>
+    <w:lsdException w:name="HTML Bottom of Form" w:semiHidden="1" w:unhideWhenUsed="1"/>
+    <w:lsdException w:name="Normal (Web)" w:semiHidden="1" w:unhideWhenUsed="1"/>
+    <w:lsdException w:name="HTML Acronym" w:semiHidden="1" w:unhideWhenUsed="1"/>
+    <w:lsdException w:name="HTML Address" w:semiHidden="1" w:unhideWhenUsed="1"/>
+    <w:lsdException w:name="HTML Cite" w:semiHidden="1" w:unhideWhenUsed="1"/>
+    <w:lsdException w:name="HTML Code" w:semiHidden="1" w:unhideWhenUsed="1"/>
+    <w:lsdException w:name="HTML Definition" w:semiHidden="1" w:unhideWhenUsed="1"/>
+    <w:lsdException w:name="HTML Keyboard" w:semiHidden="1" w:unhideWhenUsed="1"/>
+    <w:lsdException w:name="HTML Preformatted" w:semiHidden="1" w:unhideWhenUsed="1"/>
+    <w:lsdException w:name="HTML Sample" w:semiHidden="1" w:unhideWhenUsed="1"/>
+    <w:lsdException w:name="HTML Typewriter" w:semiHidden="1" w:unhideWhenUsed="1"/>
+    <w:lsdException w:name="HTML Variable" w:semiHidden="1" w:unhideWhenUsed="1"/>
+    <w:lsdException w:name="Normal Table" w:semiHidden="1" w:unhideWhenUsed="1"/>
+    <w:lsdException w:name="annotation subject" w:semiHidden="1" w:unhideWhenUsed="1"/>
+    <w:lsdException w:name="No List" w:semiHidden="1" w:unhideWhenUsed="1"/>
+    <w:lsdException w:name="Outline List 1" w:semiHidden="1" w:unhideWhenUsed="1"/>
+    <w:lsdException w:name="Outline List 2" w:semiHidden="1" w:unhideWhenUsed="1"/>
+    <w:lsdException w:name="Outline List 3" w:semiHidden="1" w:unhideWhenUsed="1"/>
+    <w:lsdException w:name="Table Simple 1" w:semiHidden="1" w:unhideWhenUsed="1"/>
+    <w:lsdException w:name="Table Simple 2" w:semiHidden="1" w:unhideWhenUsed="1"/>
+    <w:lsdException w:name="Table Simple 3" w:semiHidden="1" w:unhideWhenUsed="1"/>
+    <w:lsdException w:name="Table Classic 1" w:semiHidden="1" w:unhideWhenUsed="1"/>
+    <w:lsdException w:name="Table Classic 2" w:semiHidden="1" w:unhideWhenUsed="1"/>
+    <w:lsdException w:name="Table Classic 3" w:semiHidden="1" w:unhideWhenUsed="1"/>
+    <w:lsdException w:name="Table Classic 4" w:semiHidden="1" w:unhideWhenUsed="1"/>
+    <w:lsdException w:name="Table Colorful 1" w:semiHidden="1" w:unhideWhenUsed="1"/>
+    <w:lsdException w:name="Table Colorful 2" w:semiHidden="1" w:unhideWhenUsed="1"/>
+    <w:lsdException w:name="Table Colorful 3" w:semiHidden="1" w:unhideWhenUsed="1"/>
+    <w:lsdException w:name="Table Columns 1" w:semiHidden="1" w:unhideWhenUsed="1"/>
+    <w:lsdException w:name="Table Columns 2" w:semiHidden="1" w:unhideWhenUsed="1"/>
+    <w:lsdException w:name="Table Columns 3" w:semiHidden="1" w:unhideWhenUsed="1"/>
+    <w:lsdException w:name="Table Columns 4" w:semiHidden="1" w:unhideWhenUsed="1"/>
+    <w:lsdException w:name="Table Columns 5" w:semiHidden="1" w:unhideWhenUsed="1"/>
+    <w:lsdException w:name="Table Grid 1" w:semiHidden="1" w:unhideWhenUsed="1"/>
+    <w:lsdException w:name="Table Grid 2" w:semiHidden="1" w:unhideWhenUsed="1"/>
+    <w:lsdException w:name="Table Grid 3" w:semiHidden="1" w:unhideWhenUsed="1"/>
+    <w:lsdException w:name="Table Grid 4" w:semiHidden="1" w:unhideWhenUsed="1"/>
+    <w:lsdException w:name="Table Grid 5" w:semiHidden="1" w:unhideWhenUsed="1"/>
+    <w:lsdException w:name="Table Grid 6" w:semiHidden="1" w:unhideWhenUsed="1"/>
+    <w:lsdException w:name="Table Grid 7" w:semiHidden="1" w:unhideWhenUsed="1"/>
+    <w:lsdException w:name="Table Grid 8" w:semiHidden="1" w:unhideWhenUsed="1"/>
+    <w:lsdException w:name="Table List 1" w:semiHidden="1" w:unhideWhenUsed="1"/>
+    <w:lsdException w:name="Table List 2" w:semiHidden="1" w:unhideWhenUsed="1"/>
+    <w:lsdException w:name="Table List 3" w:semiHidden="1" w:unhideWhenUsed="1"/>
+    <w:lsdException w:name="Table List 4" w:semiHidden="1" w:unhideWhenUsed="1"/>
+    <w:lsdException w:name="Table List 5" w:semiHidden="1" w:unhideWhenUsed="1"/>
+    <w:lsdException w:name="Table List 6" w:semiHidden="1" w:unhideWhenUsed="1"/>
+    <w:lsdException w:name="Table List 7" w:semiHidden="1" w:unhideWhenUsed="1"/>
+    <w:lsdException w:name="Table List 8" w:semiHidden="1" w:unhideWhenUsed="1"/>
+    <w:lsdException w:name="Table 3D effects 1" w:semiHidden="1" w:unhideWhenUsed="1"/>
+    <w:lsdException w:name="Table 3D effects 2" w:semiHidden="1" w:unhideWhenUsed="1"/>
+    <w:lsdException w:name="Table 3D effects 3" w:semiHidden="1" w:unhideWhenUsed="1"/>
+    <w:lsdException w:name="Table Contemporary" w:semiHidden="1" w:unhideWhenUsed="1"/>
+    <w:lsdException w:name="Table Elegant" w:semiHidden="1" w:unhideWhenUsed="1"/>
+    <w:lsdException w:name="Table Professional" w:semiHidden="1" w:unhideWhenUsed="1"/>
+    <w:lsdException w:name="Table Subtle 1" w:semiHidden="1" w:unhideWhenUsed="1"/>
+    <w:lsdException w:name="Table Subtle 2" w:semiHidden="1" w:unhideWhenUsed="1"/>
+    <w:lsdException w:name="Table Web 1" w:semiHidden="1" w:unhideWhenUsed="1"/>
+    <w:lsdException w:name="Table Web 2" w:semiHidden="1" w:unhideWhenUsed="1"/>
+    <w:lsdException w:name="Table Web 3" w:semiHidden="1" w:unhideWhenUsed="1"/>
+    <w:lsdException w:name="Balloon Text" w:semiHidden="1" w:unhideWhenUsed="1"/>
+    <w:lsdException w:name="Table Grid" w:uiPriority="59"/>
+    <w:lsdException w:name="Table Theme" w:semiHidden="1" w:unhideWhenUsed="1"/>
+    <w:lsdException w:name="Placeholder Text" w:semiHidden="1"/>
+    <w:lsdException w:name="No Spacing" w:uiPriority="1" w:qFormat="1"/>
+    <w:lsdException w:name="Light Shading" w:uiPriority="60"/>
+    <w:lsdException w:name="Light List" w:uiPriority="61"/>
+    <w:lsdException w:name="Light Grid" w:uiPriority="62"/>
+    <w:lsdException w:name="Medium Shading 1" w:uiPriority="63"/>
+    <w:lsdException w:name="Medium Shading 2" w:uiPriority="64"/>
+    <w:lsdException w:name="Medium List 1" w:uiPriority="65"/>
+    <w:lsdException w:name="Medium List 2" w:uiPriority="66"/>
+    <w:lsdException w:name="Medium Grid 1" w:uiPriority="67"/>
+    <w:lsdException w:name="Medium Grid 2" w:uiPriority="68"/>
+    <w:lsdException w:name="Medium Grid 3" w:uiPriority="69"/>
+    <w:lsdException w:name="Dark List" w:uiPriority="70"/>
+    <w:lsdException w:name="Colorful Shading" w:uiPriority="71"/>
+    <w:lsdException w:name="Colorful List" w:uiPriority="72"/>
+    <w:lsdException w:name="Colorful Grid" w:uiPriority="73"/>
+    <w:lsdException w:name="Light Shading Accent 1" w:uiPriority="60"/>
+    <w:lsdException w:name="Light List Accent 1" w:uiPriority="61"/>
+    <w:lsdException w:name="Light Grid Accent 1" w:uiPriority="62"/>
+    <w:lsdException w:name="Medium Shading 1 Accent 1" w:uiPriority="63"/>
+    <w:lsdException w:name="Medium Shading 2 Accent 1" w:uiPriority="64"/>
+    <w:lsdException w:name="Medium List 1 Accent 1" w:uiPriority="65"/>
+    <w:lsdException w:name="Revision" w:semiHidden="1"/>
+    <w:lsdException w:name="List Paragraph" w:uiPriority="34" w:qFormat="1"/>
+    <w:lsdException w:name="Quote" w:uiPriority="29" w:qFormat="1"/>
+    <w:lsdException w:name="Intense Quote" w:uiPriority="30" w:qFormat="1"/>
+    <w:lsdException w:name="Medium List 2 Accent 1" w:uiPriority="66"/>
+    <w:lsdException w:name="Medium Grid 1 Accent 1" w:uiPriority="67"/>
+    <w:lsdException w:name="Medium Grid 2 Accent 1" w:uiPriority="68"/>
+    <w:lsdException w:name="Medium Grid 3 Accent 1" w:uiPriority="69"/>
+    <w:lsdException w:name="Dark List Accent 1" w:uiPriority="70"/>
+    <w:lsdException w:name="Colorful Shading Accent 1" w:uiPriority="71"/>
+    <w:lsdException w:name="Colorful List Accent 1" w:uiPriority="72"/>
+    <w:lsdException w:name="Colorful Grid Accent 1" w:uiPriority="73"/>
+    <w:lsdException w:name="Light Shading Accent 2" w:uiPriority="60"/>
+    <w:lsdException w:name="Light List Accent 2" w:uiPriority="61"/>
+    <w:lsdException w:name="Light Grid Accent 2" w:uiPriority="62"/>
+    <w:lsdException w:name="Medium Shading 1 Accent 2" w:uiPriority="63"/>
+    <w:lsdException w:name="Medium Shading 2 Accent 2" w:uiPriority="64"/>
+    <w:lsdException w:name="Medium List 1 Accent 2" w:uiPriority="65"/>
+    <w:lsdException w:name="Medium List 2 Accent 2" w:uiPriority="66"/>
+    <w:lsdException w:name="Medium Grid 1 Accent 2" w:uiPriority="67"/>
+    <w:lsdException w:name="Medium Grid 2 Accent 2" w:uiPriority="68"/>
+    <w:lsdException w:name="Medium Grid 3 Accent 2" w:uiPriority="69"/>
+    <w:lsdException w:name="Dark List Accent 2" w:uiPriority="70"/>
+    <w:lsdException w:name="Colorful Shading Accent 2" w:uiPriority="71"/>
+    <w:lsdException w:name="Colorful List Accent 2" w:uiPriority="72"/>
+    <w:lsdException w:name="Colorful Grid Accent 2" w:uiPriority="73"/>
+    <w:lsdException w:name="Light Shading Accent 3" w:uiPriority="60"/>
+    <w:lsdException w:name="Light List Accent 3" w:uiPriority="61"/>
+    <w:lsdException w:name="Light Grid Accent 3" w:uiPriority="62"/>
+    <w:lsdException w:name="Medium Shading 1 Accent 3" w:uiPriority="63"/>
+    <w:lsdException w:name="Medium Shading 2 Accent 3" w:uiPriority="64"/>
+    <w:lsdException w:name="Medium List 1 Accent 3" w:uiPriority="65"/>
+    <w:lsdException w:name="Medium List 2 Accent 3" w:uiPriority="66"/>
+    <w:lsdException w:name="Medium Grid 1 Accent 3" w:uiPriority="67"/>
+    <w:lsdException w:name="Medium Grid 2 Accent 3" w:uiPriority="68"/>
+    <w:lsdException w:name="Medium Grid 3 Accent 3" w:uiPriority="69"/>
+    <w:lsdException w:name="Dark List Accent 3" w:uiPriority="70"/>
+    <w:lsdException w:name="Colorful Shading Accent 3" w:uiPriority="71"/>
+    <w:lsdException w:name="Colorful List Accent 3" w:uiPriority="72"/>
+    <w:lsdException w:name="Colorful Grid Accent 3" w:uiPriority="73"/>
+    <w:lsdException w:name="Light Shading Accent 4" w:uiPriority="60"/>
+    <w:lsdException w:name="Light List Accent 4" w:uiPriority="61"/>
+    <w:lsdException w:name="Light Grid Accent 4" w:uiPriority="62"/>
+    <w:lsdException w:name="Medium Shading 1 Accent 4" w:uiPriority="63"/>
+    <w:lsdException w:name="Medium Shading 2 Accent 4" w:uiPriority="64"/>
+    <w:lsdException w:name="Medium List 1 Accent 4" w:uiPriority="65"/>
+    <w:lsdException w:name="Medium List 2 Accent 4" w:uiPriority="66"/>
+    <w:lsdException w:name="Medium Grid 1 Accent 4" w:uiPriority="67"/>
+    <w:lsdException w:name="Medium Grid 2 Accent 4" w:uiPriority="68"/>
+    <w:lsdException w:name="Medium Grid 3 Accent 4" w:uiPriority="69"/>
+    <w:lsdException w:name="Dark List Accent 4" w:uiPriority="70"/>
+    <w:lsdException w:name="Colorful Shading Accent 4" w:uiPriority="71"/>
+    <w:lsdException w:name="Colorful List Accent 4" w:uiPriority="72"/>
+    <w:lsdException w:name="Colorful Grid Accent 4" w:uiPriority="73"/>
+    <w:lsdException w:name="Light Shading Accent 5" w:uiPriority="60"/>
+    <w:lsdException w:name="Light List Accent 5" w:uiPriority="61"/>
+    <w:lsdException w:name="Light Grid Accent 5" w:uiPriority="62"/>
+    <w:lsdException w:name="Medium Shading 1 Accent 5" w:uiPriority="63"/>
+    <w:lsdException w:name="Medium Shading 2 Accent 5" w:uiPriority="64"/>
+    <w:lsdException w:name="Medium List 1 Accent 5" w:uiPriority="65"/>
+    <w:lsdException w:name="Medium List 2 Accent 5" w:uiPriority="66"/>
+    <w:lsdException w:name="Medium Grid 1 Accent 5" w:uiPriority="67"/>
+    <w:lsdException w:name="Medium Grid 2 Accent 5" w:uiPriority="68"/>
+    <w:lsdException w:name="Medium Grid 3 Accent 5" w:uiPriority="69"/>
+    <w:lsdException w:name="Dark List Accent 5" w:uiPriority="70"/>
+    <w:lsdException w:name="Colorful Shading Accent 5" w:uiPriority="71"/>
+    <w:lsdException w:name="Colorful List Accent 5" w:uiPriority="72"/>
+    <w:lsdException w:name="Colorful Grid Accent 5" w:uiPriority="73"/>
+    <w:lsdException w:name="Light Shading Accent 6" w:uiPriority="60"/>
+    <w:lsdException w:name="Light List Accent 6" w:uiPriority="61"/>
+    <w:lsdException w:name="Light Grid Accent 6" w:uiPriority="62"/>
+    <w:lsdException w:name="Medium Shading 1 Accent 6" w:uiPriority="63"/>
+    <w:lsdException w:name="Medium Shading 2 Accent 6" w:uiPriority="64"/>
+    <w:lsdException w:name="Medium List 1 Accent 6" w:uiPriority="65"/>
+    <w:lsdException w:name="Medium List 2 Accent 6" w:uiPriority="66"/>
+    <w:lsdException w:name="Medium Grid 1 Accent 6" w:uiPriority="67"/>
+    <w:lsdException w:name="Medium Grid 2 Accent 6" w:uiPriority="68"/>
+    <w:lsdException w:name="Medium Grid 3 Accent 6" w:uiPriority="69"/>
+    <w:lsdException w:name="Dark List Accent 6" w:uiPriority="70"/>
+    <w:lsdException w:name="Colorful Shading Accent 6" w:uiPriority="71"/>
+    <w:lsdException w:name="Colorful List Accent 6" w:uiPriority="72"/>
+    <w:lsdException w:name="Colorful Grid Accent 6" w:uiPriority="73"/>
+    <w:lsdException w:name="Subtle Emphasis" w:uiPriority="19" w:qFormat="1"/>
+    <w:lsdException w:name="Intense Emphasis" w:uiPriority="21" w:qFormat="1"/>
+    <w:lsdException w:name="Subtle Reference" w:uiPriority="31" w:qFormat="1"/>
+    <w:lsdException w:name="Intense Reference" w:uiPriority="32" w:qFormat="1"/>
+    <w:lsdException w:name="Book Title" w:uiPriority="33" w:qFormat="1"/>
+    <w:lsdException w:name="Bibliography" w:semiHidden="1" w:uiPriority="37" w:unhideWhenUsed="1"/>
+    <w:lsdException w:name="TOC Heading" w:semiHidden="1" w:uiPriority="39" w:unhideWhenUsed="1" w:qFormat="1"/>
+    <w:lsdException w:name="Plain Table 1" w:uiPriority="41"/>
+    <w:lsdException w:name="Plain Table 2" w:uiPriority="42"/>
+    <w:lsdException w:name="Plain Table 3" w:uiPriority="43"/>
+    <w:lsdException w:name="Plain Table 4" w:uiPriority="44"/>
+    <w:lsdException w:name="Plain Table 5" w:uiPriority="45"/>
+    <w:lsdException w:name="Grid Table Light" w:uiPriority="40"/>
+    <w:lsdException w:name="Grid Table 1 Light" w:uiPriority="46"/>
+    <w:lsdException w:name="Grid Table 2" w:uiPriority="47"/>
+    <w:lsdException w:name="Grid Table 3" w:uiPriority="48"/>
+    <w:lsdException w:name="Grid Table 4" w:uiPriority="49"/>
+    <w:lsdException w:name="Grid Table 5 Dark" w:uiPriority="50"/>
+    <w:lsdException w:name="Grid Table 6 Colorful" w:uiPriority="51"/>
+    <w:lsdException w:name="Grid Table 7 Colorful" w:uiPriority="52"/>
+    <w:lsdException w:name="Grid Table 1 Light Accent 1" w:uiPriority="46"/>
+    <w:lsdException w:name="Grid Table 2 Accent 1" w:uiPriority="47"/>
+    <w:lsdException w:name="Grid Table 3 Accent 1" w:uiPriority="48"/>
+    <w:lsdException w:name="Grid Table 4 Accent 1" w:uiPriority="49"/>
+    <w:lsdException w:name="Grid Table 5 Dark Accent 1" w:uiPriority="50"/>
+    <w:lsdException w:name="Grid Table 6 Colorful Accent 1" w:uiPriority="51"/>
+    <w:lsdException w:name="Grid Table 7 Colorful Accent 1" w:uiPriority="52"/>
+    <w:lsdException w:name="Grid Table 1 Light Accent 2" w:uiPriority="46"/>
+    <w:lsdException w:name="Grid Table 2 Accent 2" w:uiPriority="47"/>
+    <w:lsdException w:name="Grid Table 3 Accent 2" w:uiPriority="48"/>
+    <w:lsdException w:name="Grid Table 4 Accent 2" w:uiPriority="49"/>
+    <w:lsdException w:name="Grid Table 5 Dark Accent 2" w:uiPriority="50"/>
+    <w:lsdException w:name="Grid Table 6 Colorful Accent 2" w:uiPriority="51"/>
+    <w:lsdException w:name="Grid Table 7 Colorful Accent 2" w:uiPriority="52"/>
+    <w:lsdException w:name="Grid Table 1 Light Accent 3" w:uiPriority="46"/>
+    <w:lsdException w:name="Grid Table 2 Accent 3" w:uiPriority="47"/>
+    <w:lsdException w:name="Grid Table 3 Accent 3" w:uiPriority="48"/>
+    <w:lsdException w:name="Grid Table 4 Accent 3" w:uiPriority="49"/>
+    <w:lsdException w:name="Grid Table 5 Dark Accent 3" w:uiPriority="50"/>
+    <w:lsdException w:name="Grid Table 6 Colorful Accent 3" w:uiPriority="51"/>
+    <w:lsdException w:name="Grid Table 7 Colorful Accent 3" w:uiPriority="52"/>
+    <w:lsdException w:name="Grid Table 1 Light Accent 4" w:uiPriority="46"/>
+    <w:lsdException w:name="Grid Table 2 Accent 4" w:uiPriority="47"/>
+    <w:lsdException w:name="Grid Table 3 Accent 4" w:uiPriority="48"/>
+    <w:lsdException w:name="Grid Table 4 Accent 4" w:uiPriority="49"/>
+    <w:lsdException w:name="Grid Table 5 Dark Accent 4" w:uiPriority="50"/>
+    <w:lsdException w:name="Grid Table 6 Colorful Accent 4" w:uiPriority="51"/>
+    <w:lsdException w:name="Grid Table 7 Colorful Accent 4" w:uiPriority="52"/>
+    <w:lsdException w:name="Grid Table 1 Light Accent 5" w:uiPriority="46"/>
+    <w:lsdException w:name="Grid Table 2 Accent 5" w:uiPriority="47"/>
+    <w:lsdException w:name="Grid Table 3 Accent 5" w:uiPriority="48"/>
+    <w:lsdException w:name="Grid Table 4 Accent 5" w:uiPriority="49"/>
+    <w:lsdException w:name="Grid Table 5 Dark Accent 5" w:uiPriority="50"/>
+    <w:lsdException w:name="Grid Table 6 Colorful Accent 5" w:uiPriority="51"/>
+    <w:lsdException w:name="Grid Table 7 Colorful Accent 5" w:uiPriority="52"/>
+    <w:lsdException w:name="Grid Table 1 Light Accent 6" w:uiPriority="46"/>
+    <w:lsdException w:name="Grid Table 2 Accent 6" w:uiPriority="47"/>
+    <w:lsdException w:name="Grid Table 3 Accent 6" w:uiPriority="48"/>
+    <w:lsdException w:name="Grid Table 4 Accent 6" w:uiPriority="49"/>
+    <w:lsdException w:name="Grid Table 5 Dark Accent 6" w:uiPriority="50"/>
+    <w:lsdException w:name="Grid Table 6 Colorful Accent 6" w:uiPriority="51"/>
+    <w:lsdException w:name="Grid Table 7 Colorful Accent 6" w:uiPriority="52"/>
+    <w:lsdException w:name="List Table 1 Light" w:uiPriority="46"/>
+    <w:lsdException w:name="List Table 2" w:uiPriority="47"/>
+    <w:lsdException w:name="List Table 3" w:uiPriority="48"/>
+    <w:lsdException w:name="List Table 4" w:uiPriority="49"/>
+    <w:lsdException w:name="List Table 5 Dark" w:uiPriority="50"/>
+    <w:lsdException w:name="List Table 6 Colorful" w:uiPriority="51"/>
+    <w:lsdException w:name="List Table 7 Colorful" w:uiPriority="52"/>
+    <w:lsdException w:name="List Table 1 Light Accent 1" w:uiPriority="46"/>
+    <w:lsdException w:name="List Table 2 Accent 1" w:uiPriority="47"/>
+    <w:lsdException w:name="List Table 3 Accent 1" w:uiPriority="48"/>
+    <w:lsdException w:name="List Table 4 Accent 1" w:uiPriority="49"/>
+    <w:lsdException w:name="List Table 5 Dark Accent 1" w:uiPriority="50"/>
+    <w:lsdException w:name="List Table 6 Colorful Accent 1" w:uiPriority="51"/>
+    <w:lsdException w:name="List Table 7 Colorful Accent 1" w:uiPriority="52"/>
+    <w:lsdException w:name="List Table 1 Light Accent 2" w:uiPriority="46"/>
+    <w:lsdException w:name="List Table 2 Accent 2" w:uiPriority="47"/>
+    <w:lsdException w:name="List Table 3 Accent 2" w:uiPriority="48"/>
+    <w:lsdException w:name="List Table 4 Accent 2" w:uiPriority="49"/>
+    <w:lsdException w:name="List Table 5 Dark Accent 2" w:uiPriority="50"/>
+    <w:lsdException w:name="List Table 6 Colorful Accent 2" w:uiPriority="51"/>
+    <w:lsdException w:name="List Table 7 Colorful Accent 2" w:uiPriority="52"/>
+    <w:lsdException w:name="List Table 1 Light Accent 3" w:uiPriority="46"/>
+    <w:lsdException w:name="List Table 2 Accent 3" w:uiPriority="47"/>
+    <w:lsdException w:name="List Table 3 Accent 3" w:uiPriority="48"/>
+    <w:lsdException w:name="List Table 4 Accent 3" w:uiPriority="49"/>
+    <w:lsdException w:name="List Table 5 Dark Accent 3" w:uiPriority="50"/>
+    <w:lsdException w:name="List Table 6 Colorful Accent 3" w:uiPriority="51"/>
+    <w:lsdException w:name="List Table 7 Colorful Accent 3" w:uiPriority="52"/>
+    <w:lsdException w:name="List Table 1 Light Accent 4" w:uiPriority="46"/>
+    <w:lsdException w:name="List Table 2 Accent 4" w:uiPriority="47"/>
+    <w:lsdException w:name="List Table 3 Accent 4" w:uiPriority="48"/>
+    <w:lsdException w:name="List Table 4 Accent 4" w:uiPriority="49"/>
+    <w:lsdException w:name="List Table 5 Dark Accent 4" w:uiPriority="50"/>
+    <w:lsdException w:name="List Table 6 Colorful Accent 4" w:uiPriority="51"/>
+    <w:lsdException w:name="List Table 7 Colorful Accent 4" w:uiPriority="52"/>
+    <w:lsdException w:name="List Table 1 Light Accent 5" w:uiPriority="46"/>
+    <w:lsdException w:name="List Table 2 Accent 5" w:uiPriority="47"/>
+    <w:lsdException w:name="List Table 3 Accent 5" w:uiPriority="48"/>
+    <w:lsdException w:name="List Table 4 Accent 5" w:uiPriority="49"/>
+    <w:lsdException w:name="List Table 5 Dark Accent 5" w:uiPriority="50"/>
+    <w:lsdException w:name="List Table 6 Colorful Accent 5" w:uiPriority="51"/>
+    <w:lsdException w:name="List Table 7 Colorful Accent 5" w:uiPriority="52"/>
+    <w:lsdException w:name="List Table 1 Light Accent 6" w:uiPriority="46"/>
+    <w:lsdException w:name="List Table 2 Accent 6" w:uiPriority="47"/>
+    <w:lsdException w:name="List Table 3 Accent 6" w:uiPriority="48"/>
+    <w:lsdException w:name="List Table 4 Accent 6" w:uiPriority="49"/>
+    <w:lsdException w:name="List Table 5 Dark Accent 6" w:uiPriority="50"/>
+    <w:lsdException w:name="List Table 6 Colorful Accent 6" w:uiPriority="51"/>
+    <w:lsdException w:name="List Table 7 Colorful Accent 6" w:uiPriority="52"/>
   </w:latentStyles>
   <w:style w:type="paragraph" w:default="1" w:styleId="Normal">
     <w:name w:val="Normal"/>
@@ -950,40 +1464,73 @@
 </file>
 
 <file path=word/glossary/document.xml><?xml version="1.0" encoding="utf-8"?>
-<w:glossaryDocument xmlns:wpc="http://schemas.microsoft.com/office/word/2010/wordprocessingCanvas" xmlns:mc="http://schemas.openxmlformats.org/markup-compatibility/2006" xmlns:o="urn:schemas-microsoft-com:office:office" xmlns:r="http://schemas.openxmlformats.org/officeDocument/2006/relationships" xmlns:m="http://schemas.openxmlformats.org/officeDocument/2006/math" xmlns:v="urn:schemas-microsoft-com:vml" xmlns:wp14="http://schemas.microsoft.com/office/word/2010/wordprocessingDrawing" xmlns:wp="http://schemas.openxmlformats.org/drawingml/2006/wordprocessingDrawing" xmlns:w10="urn:schemas-microsoft-com:office:word" xmlns:w="http://schemas.openxmlformats.org/wordprocessingml/2006/main" xmlns:w14="http://schemas.microsoft.com/office/word/2010/wordml" xmlns:wpg="http://schemas.microsoft.com/office/word/2010/wordprocessingGroup" xmlns:wpi="http://schemas.microsoft.com/office/word/2010/wordprocessingInk" xmlns:wne="http://schemas.microsoft.com/office/word/2006/wordml" xmlns:wps="http://schemas.microsoft.com/office/word/2010/wordprocessingShape" mc:Ignorable="w14 wp14"/>
+<w:glossaryDocument xmlns:wpc="http://schemas.microsoft.com/office/word/2010/wordprocessingCanvas" xmlns:mc="http://schemas.openxmlformats.org/markup-compatibility/2006" xmlns:o="urn:schemas-microsoft-com:office:office" xmlns:r="http://schemas.openxmlformats.org/officeDocument/2006/relationships" xmlns:m="http://schemas.openxmlformats.org/officeDocument/2006/math" xmlns:v="urn:schemas-microsoft-com:vml" xmlns:wp14="http://schemas.microsoft.com/office/word/2010/wordprocessingDrawing" xmlns:wp="http://schemas.openxmlformats.org/drawingml/2006/wordprocessingDrawing" xmlns:w10="urn:schemas-microsoft-com:office:word" xmlns:w="http://schemas.openxmlformats.org/wordprocessingml/2006/main" xmlns:w14="http://schemas.microsoft.com/office/word/2010/wordml" xmlns:w15="http://schemas.microsoft.com/office/word/2012/wordml" xmlns:wpg="http://schemas.microsoft.com/office/word/2010/wordprocessingGroup" xmlns:wpi="http://schemas.microsoft.com/office/word/2010/wordprocessingInk" xmlns:wne="http://schemas.microsoft.com/office/word/2006/wordml" xmlns:wps="http://schemas.microsoft.com/office/word/2010/wordprocessingShape" mc:Ignorable="w14 w15 wp14">
+  <w:docParts>
+    <w:docPart>
+      <w:docPartPr>
+        <w:name w:val="C680B3211C6B436D98392E3D21A04411"/>
+        <w:category>
+          <w:name w:val="General"/>
+          <w:gallery w:val="placeholder"/>
+        </w:category>
+        <w:types>
+          <w:type w:val="bbPlcHdr"/>
+        </w:types>
+        <w:behaviors>
+          <w:behavior w:val="content"/>
+        </w:behaviors>
+        <w:guid w:val="{492C09A5-0282-40CC-A4BD-0978B96CF589}"/>
+      </w:docPartPr>
+      <w:docPartBody>
+        <w:p>
+          <w:pPr>
+            <w:pStyle w:val="C680B3211C6B436D98392E3D21A04411"/>
+          </w:pPr>
+          <w:r>
+            <w:rPr>
+              <w:rFonts w:asciiTheme="majorHAnsi" w:eastAsiaTheme="majorEastAsia" w:hAnsiTheme="majorHAnsi" w:cstheme="majorBidi"/>
+              <w:sz w:val="32"/>
+              <w:szCs w:val="32"/>
+            </w:rPr>
+            <w:t>[Type the document title]</w:t>
+          </w:r>
+        </w:p>
+      </w:docPartBody>
+    </w:docPart>
+  </w:docParts>
+</w:glossaryDocument>
 </file>
 
 <file path=word/glossary/fontTable.xml><?xml version="1.0" encoding="utf-8"?>
-<w:fonts xmlns:mc="http://schemas.openxmlformats.org/markup-compatibility/2006" xmlns:r="http://schemas.openxmlformats.org/officeDocument/2006/relationships" xmlns:w="http://schemas.openxmlformats.org/wordprocessingml/2006/main" xmlns:w14="http://schemas.microsoft.com/office/word/2010/wordml" mc:Ignorable="w14">
+<w:fonts xmlns:mc="http://schemas.openxmlformats.org/markup-compatibility/2006" xmlns:r="http://schemas.openxmlformats.org/officeDocument/2006/relationships" xmlns:w="http://schemas.openxmlformats.org/wordprocessingml/2006/main" xmlns:w14="http://schemas.microsoft.com/office/word/2010/wordml" xmlns:w15="http://schemas.microsoft.com/office/word/2012/wordml" mc:Ignorable="w14 w15">
   <w:font w:name="Calibri">
     <w:panose1 w:val="020F0502020204030204"/>
-    <w:charset w:val="EE"/>
+    <w:charset w:val="00"/>
     <w:family w:val="swiss"/>
     <w:pitch w:val="variable"/>
-    <w:sig w:usb0="E10002FF" w:usb1="4000ACFF" w:usb2="00000009" w:usb3="00000000" w:csb0="0000019F" w:csb1="00000000"/>
+    <w:sig w:usb0="E00002FF" w:usb1="4000ACFF" w:usb2="00000001" w:usb3="00000000" w:csb0="0000019F" w:csb1="00000000"/>
   </w:font>
   <w:font w:name="SimSun">
     <w:altName w:val="宋体"/>
     <w:panose1 w:val="02010600030101010101"/>
     <w:charset w:val="86"/>
     <w:family w:val="auto"/>
-    <w:notTrueType/>
     <w:pitch w:val="variable"/>
-    <w:sig w:usb0="00000001" w:usb1="080E0000" w:usb2="00000010" w:usb3="00000000" w:csb0="00040000" w:csb1="00000000"/>
+    <w:sig w:usb0="00000003" w:usb1="288F0000" w:usb2="00000016" w:usb3="00000000" w:csb0="00040001" w:csb1="00000000"/>
   </w:font>
   <w:font w:name="Arial">
     <w:panose1 w:val="020B0604020202020204"/>
-    <w:charset w:val="EE"/>
+    <w:charset w:val="00"/>
     <w:family w:val="swiss"/>
     <w:pitch w:val="variable"/>
-    <w:sig w:usb0="20002A87" w:usb1="80000000" w:usb2="00000008" w:usb3="00000000" w:csb0="000001FF" w:csb1="00000000"/>
+    <w:sig w:usb0="E0002AFF" w:usb1="C0007843" w:usb2="00000009" w:usb3="00000000" w:csb0="000001FF" w:csb1="00000000"/>
   </w:font>
   <w:font w:name="Times New Roman">
     <w:panose1 w:val="02020603050405020304"/>
-    <w:charset w:val="EE"/>
+    <w:charset w:val="00"/>
     <w:family w:val="roman"/>
     <w:pitch w:val="variable"/>
-    <w:sig w:usb0="20002A87" w:usb1="80000000" w:usb2="00000008" w:usb3="00000000" w:csb0="000001FF" w:csb1="00000000"/>
+    <w:sig w:usb0="E0002AFF" w:usb1="C0007843" w:usb2="00000009" w:usb3="00000000" w:csb0="000001FF" w:csb1="00000000"/>
   </w:font>
   <w:font w:name="Tahoma">
     <w:panose1 w:val="020B0604030504040204"/>
@@ -995,16 +1542,23 @@
   </w:font>
   <w:font w:name="Cambria">
     <w:panose1 w:val="02040503050406030204"/>
-    <w:charset w:val="EE"/>
+    <w:charset w:val="00"/>
     <w:family w:val="roman"/>
     <w:pitch w:val="variable"/>
     <w:sig w:usb0="E00002FF" w:usb1="400004FF" w:usb2="00000000" w:usb3="00000000" w:csb0="0000019F" w:csb1="00000000"/>
+  </w:font>
+  <w:font w:name="Calibri Light">
+    <w:panose1 w:val="020F0302020204030204"/>
+    <w:charset w:val="00"/>
+    <w:family w:val="swiss"/>
+    <w:pitch w:val="variable"/>
+    <w:sig w:usb0="A00002EF" w:usb1="4000207B" w:usb2="00000000" w:usb3="00000000" w:csb0="0000019F" w:csb1="00000000"/>
   </w:font>
 </w:fonts>
 </file>
 
 <file path=word/glossary/settings.xml><?xml version="1.0" encoding="utf-8"?>
-<w:settings xmlns:mc="http://schemas.openxmlformats.org/markup-compatibility/2006" xmlns:o="urn:schemas-microsoft-com:office:office" xmlns:r="http://schemas.openxmlformats.org/officeDocument/2006/relationships" xmlns:m="http://schemas.openxmlformats.org/officeDocument/2006/math" xmlns:v="urn:schemas-microsoft-com:vml" xmlns:w10="urn:schemas-microsoft-com:office:word" xmlns:w="http://schemas.openxmlformats.org/wordprocessingml/2006/main" xmlns:w14="http://schemas.microsoft.com/office/word/2010/wordml" xmlns:sl="http://schemas.openxmlformats.org/schemaLibrary/2006/main" mc:Ignorable="w14">
+<w:settings xmlns:mc="http://schemas.openxmlformats.org/markup-compatibility/2006" xmlns:o="urn:schemas-microsoft-com:office:office" xmlns:r="http://schemas.openxmlformats.org/officeDocument/2006/relationships" xmlns:m="http://schemas.openxmlformats.org/officeDocument/2006/math" xmlns:v="urn:schemas-microsoft-com:vml" xmlns:w10="urn:schemas-microsoft-com:office:word" xmlns:w="http://schemas.openxmlformats.org/wordprocessingml/2006/main" xmlns:w14="http://schemas.microsoft.com/office/word/2010/wordml" xmlns:w15="http://schemas.microsoft.com/office/word/2012/wordml" xmlns:sl="http://schemas.openxmlformats.org/schemaLibrary/2006/main" mc:Ignorable="w14 w15">
   <w:view w:val="normal"/>
   <w:defaultTabStop w:val="720"/>
   <w:characterSpacingControl w:val="doNotCompress"/>
@@ -1018,7 +1572,6 @@
   <w:rsids>
     <w:rsidRoot w:val="001D52CA"/>
     <w:rsid w:val="001D52CA"/>
-    <w:rsid w:val="002C4EDA"/>
     <w:rsid w:val="00611EA3"/>
     <w:rsid w:val="009D428D"/>
     <w:rsid w:val="00A02E97"/>
@@ -1039,13 +1592,13 @@
   </m:mathPr>
   <w:themeFontLang w:val="en-US" w:eastAsia="zh-CN" w:bidi="he-IL"/>
   <w:clrSchemeMapping w:bg1="light1" w:t1="dark1" w:bg2="light2" w:t2="dark2" w:accent1="accent1" w:accent2="accent2" w:accent3="accent3" w:accent4="accent4" w:accent5="accent5" w:accent6="accent6" w:hyperlink="hyperlink" w:followedHyperlink="followedHyperlink"/>
-  <w:decimalSymbol w:val=","/>
+  <w:decimalSymbol w:val="."/>
   <w:listSeparator w:val=","/>
 </w:settings>
 </file>
 
 <file path=word/glossary/styles.xml><?xml version="1.0" encoding="utf-8"?>
-<w:styles xmlns:mc="http://schemas.openxmlformats.org/markup-compatibility/2006" xmlns:r="http://schemas.openxmlformats.org/officeDocument/2006/relationships" xmlns:w="http://schemas.openxmlformats.org/wordprocessingml/2006/main" xmlns:w14="http://schemas.microsoft.com/office/word/2010/wordml" mc:Ignorable="w14">
+<w:styles xmlns:mc="http://schemas.openxmlformats.org/markup-compatibility/2006" xmlns:r="http://schemas.openxmlformats.org/officeDocument/2006/relationships" xmlns:w="http://schemas.openxmlformats.org/wordprocessingml/2006/main" xmlns:w14="http://schemas.microsoft.com/office/word/2010/wordml" xmlns:w15="http://schemas.microsoft.com/office/word/2012/wordml" mc:Ignorable="w14 w15">
   <w:docDefaults>
     <w:rPrDefault>
       <w:rPr>
@@ -1061,342 +1614,378 @@
       </w:pPr>
     </w:pPrDefault>
   </w:docDefaults>
-  <w:latentStyles w:defLockedState="0" w:defUIPriority="99" w:defSemiHidden="1" w:defUnhideWhenUsed="1" w:defQFormat="0" w:count="267">
-    <w:lsdException w:name="Normal" w:semiHidden="0" w:uiPriority="0" w:unhideWhenUsed="0" w:qFormat="1"/>
-    <w:lsdException w:name="heading 1" w:semiHidden="0" w:uiPriority="9" w:unhideWhenUsed="0" w:qFormat="1"/>
-    <w:lsdException w:name="heading 2" w:uiPriority="9" w:qFormat="1"/>
-    <w:lsdException w:name="heading 3" w:uiPriority="9" w:qFormat="1"/>
-    <w:lsdException w:name="heading 4" w:uiPriority="9" w:qFormat="1"/>
-    <w:lsdException w:name="heading 5" w:uiPriority="9" w:qFormat="1"/>
-    <w:lsdException w:name="heading 6" w:uiPriority="9" w:qFormat="1"/>
-    <w:lsdException w:name="heading 7" w:uiPriority="9" w:qFormat="1"/>
-    <w:lsdException w:name="heading 8" w:uiPriority="9" w:qFormat="1"/>
-    <w:lsdException w:name="heading 9" w:uiPriority="9" w:qFormat="1"/>
-    <w:lsdException w:name="toc 1" w:uiPriority="39"/>
-    <w:lsdException w:name="toc 2" w:uiPriority="39"/>
-    <w:lsdException w:name="toc 3" w:uiPriority="39"/>
-    <w:lsdException w:name="toc 4" w:uiPriority="39"/>
-    <w:lsdException w:name="toc 5" w:uiPriority="39"/>
-    <w:lsdException w:name="toc 6" w:uiPriority="39"/>
-    <w:lsdException w:name="toc 7" w:uiPriority="39"/>
-    <w:lsdException w:name="toc 8" w:uiPriority="39"/>
-    <w:lsdException w:name="toc 9" w:uiPriority="39"/>
-    <w:lsdException w:name="caption" w:uiPriority="35" w:qFormat="1"/>
-    <w:lsdException w:name="Title" w:semiHidden="0" w:uiPriority="10" w:unhideWhenUsed="0" w:qFormat="1"/>
-    <w:lsdException w:name="Default Paragraph Font" w:uiPriority="1"/>
-    <w:lsdException w:name="Subtitle" w:semiHidden="0" w:uiPriority="11" w:unhideWhenUsed="0" w:qFormat="1"/>
-    <w:lsdException w:name="Strong" w:semiHidden="0" w:uiPriority="22" w:unhideWhenUsed="0" w:qFormat="1"/>
-    <w:lsdException w:name="Emphasis" w:semiHidden="0" w:uiPriority="20" w:unhideWhenUsed="0" w:qFormat="1"/>
-    <w:lsdException w:name="Table Grid" w:semiHidden="0" w:uiPriority="59" w:unhideWhenUsed="0"/>
-    <w:lsdException w:name="Placeholder Text" w:unhideWhenUsed="0"/>
-    <w:lsdException w:name="No Spacing" w:semiHidden="0" w:uiPriority="1" w:unhideWhenUsed="0" w:qFormat="1"/>
-    <w:lsdException w:name="Light Shading" w:semiHidden="0" w:uiPriority="60" w:unhideWhenUsed="0"/>
-    <w:lsdException w:name="Light List" w:semiHidden="0" w:uiPriority="61" w:unhideWhenUsed="0"/>
-    <w:lsdException w:name="Light Grid" w:semiHidden="0" w:uiPriority="62" w:unhideWhenUsed="0"/>
-    <w:lsdException w:name="Medium Shading 1" w:semiHidden="0" w:uiPriority="63" w:unhideWhenUsed="0"/>
-    <w:lsdException w:name="Medium Shading 2" w:semiHidden="0" w:uiPriority="64" w:unhideWhenUsed="0"/>
-    <w:lsdException w:name="Medium List 1" w:semiHidden="0" w:uiPriority="65" w:unhideWhenUsed="0"/>
-    <w:lsdException w:name="Medium List 2" w:semiHidden="0" w:uiPriority="66" w:unhideWhenUsed="0"/>
-    <w:lsdException w:name="Medium Grid 1" w:semiHidden="0" w:uiPriority="67" w:unhideWhenUsed="0"/>
-    <w:lsdException w:name="Medium Grid 2" w:semiHidden="0" w:uiPriority="68" w:unhideWhenUsed="0"/>
-    <w:lsdException w:name="Medium Grid 3" w:semiHidden="0" w:uiPriority="69" w:unhideWhenUsed="0"/>
-    <w:lsdException w:name="Dark List" w:semiHidden="0" w:uiPriority="70" w:unhideWhenUsed="0"/>
-    <w:lsdException w:name="Colorful Shading" w:semiHidden="0" w:uiPriority="71" w:unhideWhenUsed="0"/>
-    <w:lsdException w:name="Colorful List" w:semiHidden="0" w:uiPriority="72" w:unhideWhenUsed="0"/>
-    <w:lsdException w:name="Colorful Grid" w:semiHidden="0" w:uiPriority="73" w:unhideWhenUsed="0"/>
-    <w:lsdException w:name="Light Shading Accent 1" w:semiHidden="0" w:uiPriority="60" w:unhideWhenUsed="0"/>
-    <w:lsdException w:name="Light List Accent 1" w:semiHidden="0" w:uiPriority="61" w:unhideWhenUsed="0"/>
-    <w:lsdException w:name="Light Grid Accent 1" w:semiHidden="0" w:uiPriority="62" w:unhideWhenUsed="0"/>
-    <w:lsdException w:name="Medium Shading 1 Accent 1" w:semiHidden="0" w:uiPriority="63" w:unhideWhenUsed="0"/>
-    <w:lsdException w:name="Medium Shading 2 Accent 1" w:semiHidden="0" w:uiPriority="64" w:unhideWhenUsed="0"/>
-    <w:lsdException w:name="Medium List 1 Accent 1" w:semiHidden="0" w:uiPriority="65" w:unhideWhenUsed="0"/>
-    <w:lsdException w:name="Revision" w:unhideWhenUsed="0"/>
-    <w:lsdException w:name="List Paragraph" w:semiHidden="0" w:uiPriority="34" w:unhideWhenUsed="0" w:qFormat="1"/>
-    <w:lsdException w:name="Quote" w:semiHidden="0" w:uiPriority="29" w:unhideWhenUsed="0" w:qFormat="1"/>
-    <w:lsdException w:name="Intense Quote" w:semiHidden="0" w:uiPriority="30" w:unhideWhenUsed="0" w:qFormat="1"/>
-    <w:lsdException w:name="Medium List 2 Accent 1" w:semiHidden="0" w:uiPriority="66" w:unhideWhenUsed="0"/>
-    <w:lsdException w:name="Medium Grid 1 Accent 1" w:semiHidden="0" w:uiPriority="67" w:unhideWhenUsed="0"/>
-    <w:lsdException w:name="Medium Grid 2 Accent 1" w:semiHidden="0" w:uiPriority="68" w:unhideWhenUsed="0"/>
-    <w:lsdException w:name="Medium Grid 3 Accent 1" w:semiHidden="0" w:uiPriority="69" w:unhideWhenUsed="0"/>
-    <w:lsdException w:name="Dark List Accent 1" w:semiHidden="0" w:uiPriority="70" w:unhideWhenUsed="0"/>
-    <w:lsdException w:name="Colorful Shading Accent 1" w:semiHidden="0" w:uiPriority="71" w:unhideWhenUsed="0"/>
-    <w:lsdException w:name="Colorful List Accent 1" w:semiHidden="0" w:uiPriority="72" w:unhideWhenUsed="0"/>
-    <w:lsdException w:name="Colorful Grid Accent 1" w:semiHidden="0" w:uiPriority="73" w:unhideWhenUsed="0"/>
-    <w:lsdException w:name="Light Shading Accent 2" w:semiHidden="0" w:uiPriority="60" w:unhideWhenUsed="0"/>
-    <w:lsdException w:name="Light List Accent 2" w:semiHidden="0" w:uiPriority="61" w:unhideWhenUsed="0"/>
-    <w:lsdException w:name="Light Grid Accent 2" w:semiHidden="0" w:uiPriority="62" w:unhideWhenUsed="0"/>
-    <w:lsdException w:name="Medium Shading 1 Accent 2" w:semiHidden="0" w:uiPriority="63" w:unhideWhenUsed="0"/>
-    <w:lsdException w:name="Medium Shading 2 Accent 2" w:semiHidden="0" w:uiPriority="64" w:unhideWhenUsed="0"/>
-    <w:lsdException w:name="Medium List 1 Accent 2" w:semiHidden="0" w:uiPriority="65" w:unhideWhenUsed="0"/>
-    <w:lsdException w:name="Medium List 2 Accent 2" w:semiHidden="0" w:uiPriority="66" w:unhideWhenUsed="0"/>
-    <w:lsdException w:name="Medium Grid 1 Accent 2" w:semiHidden="0" w:uiPriority="67" w:unhideWhenUsed="0"/>
-    <w:lsdException w:name="Medium Grid 2 Accent 2" w:semiHidden="0" w:uiPriority="68" w:unhideWhenUsed="0"/>
-    <w:lsdException w:name="Medium Grid 3 Accent 2" w:semiHidden="0" w:uiPriority="69" w:unhideWhenUsed="0"/>
-    <w:lsdException w:name="Dark List Accent 2" w:semiHidden="0" w:uiPriority="70" w:unhideWhenUsed="0"/>
-    <w:lsdException w:name="Colorful Shading Accent 2" w:semiHidden="0" w:uiPriority="71" w:unhideWhenUsed="0"/>
-    <w:lsdException w:name="Colorful List Accent 2" w:semiHidden="0" w:uiPriority="72" w:unhideWhenUsed="0"/>
-    <w:lsdException w:name="Colorful Grid Accent 2" w:semiHidden="0" w:uiPriority="73" w:unhideWhenUsed="0"/>
-    <w:lsdException w:name="Light Shading Accent 3" w:semiHidden="0" w:uiPriority="60" w:unhideWhenUsed="0"/>
-    <w:lsdException w:name="Light List Accent 3" w:semiHidden="0" w:uiPriority="61" w:unhideWhenUsed="0"/>
-    <w:lsdException w:name="Light Grid Accent 3" w:semiHidden="0" w:uiPriority="62" w:unhideWhenUsed="0"/>
-    <w:lsdException w:name="Medium Shading 1 Accent 3" w:semiHidden="0" w:uiPriority="63" w:unhideWhenUsed="0"/>
-    <w:lsdException w:name="Medium Shading 2 Accent 3" w:semiHidden="0" w:uiPriority="64" w:unhideWhenUsed="0"/>
-    <w:lsdException w:name="Medium List 1 Accent 3" w:semiHidden="0" w:uiPriority="65" w:unhideWhenUsed="0"/>
-    <w:lsdException w:name="Medium List 2 Accent 3" w:semiHidden="0" w:uiPriority="66" w:unhideWhenUsed="0"/>
-    <w:lsdException w:name="Medium Grid 1 Accent 3" w:semiHidden="0" w:uiPriority="67" w:unhideWhenUsed="0"/>
-    <w:lsdException w:name="Medium Grid 2 Accent 3" w:semiHidden="0" w:uiPriority="68" w:unhideWhenUsed="0"/>
-    <w:lsdException w:name="Medium Grid 3 Accent 3" w:semiHidden="0" w:uiPriority="69" w:unhideWhenUsed="0"/>
-    <w:lsdException w:name="Dark List Accent 3" w:semiHidden="0" w:uiPriority="70" w:unhideWhenUsed="0"/>
-    <w:lsdException w:name="Colorful Shading Accent 3" w:semiHidden="0" w:uiPriority="71" w:unhideWhenUsed="0"/>
-    <w:lsdException w:name="Colorful List Accent 3" w:semiHidden="0" w:uiPriority="72" w:unhideWhenUsed="0"/>
-    <w:lsdException w:name="Colorful Grid Accent 3" w:semiHidden="0" w:uiPriority="73" w:unhideWhenUsed="0"/>
-    <w:lsdException w:name="Light Shading Accent 4" w:semiHidden="0" w:uiPriority="60" w:unhideWhenUsed="0"/>
-    <w:lsdException w:name="Light List Accent 4" w:semiHidden="0" w:uiPriority="61" w:unhideWhenUsed="0"/>
-    <w:lsdException w:name="Light Grid Accent 4" w:semiHidden="0" w:uiPriority="62" w:unhideWhenUsed="0"/>
-    <w:lsdException w:name="Medium Shading 1 Accent 4" w:semiHidden="0" w:uiPriority="63" w:unhideWhenUsed="0"/>
-    <w:lsdException w:name="Medium Shading 2 Accent 4" w:semiHidden="0" w:uiPriority="64" w:unhideWhenUsed="0"/>
-    <w:lsdException w:name="Medium List 1 Accent 4" w:semiHidden="0" w:uiPriority="65" w:unhideWhenUsed="0"/>
-    <w:lsdException w:name="Medium List 2 Accent 4" w:semiHidden="0" w:uiPriority="66" w:unhideWhenUsed="0"/>
-    <w:lsdException w:name="Medium Grid 1 Accent 4" w:semiHidden="0" w:uiPriority="67" w:unhideWhenUsed="0"/>
-    <w:lsdException w:name="Medium Grid 2 Accent 4" w:semiHidden="0" w:uiPriority="68" w:unhideWhenUsed="0"/>
-    <w:lsdException w:name="Medium Grid 3 Accent 4" w:semiHidden="0" w:uiPriority="69" w:unhideWhenUsed="0"/>
-    <w:lsdException w:name="Dark List Accent 4" w:semiHidden="0" w:uiPriority="70" w:unhideWhenUsed="0"/>
-    <w:lsdException w:name="Colorful Shading Accent 4" w:semiHidden="0" w:uiPriority="71" w:unhideWhenUsed="0"/>
-    <w:lsdException w:name="Colorful List Accent 4" w:semiHidden="0" w:uiPriority="72" w:unhideWhenUsed="0"/>
-    <w:lsdException w:name="Colorful Grid Accent 4" w:semiHidden="0" w:uiPriority="73" w:unhideWhenUsed="0"/>
-    <w:lsdException w:name="Light Shading Accent 5" w:semiHidden="0" w:uiPriority="60" w:unhideWhenUsed="0"/>
-    <w:lsdException w:name="Light List Accent 5" w:semiHidden="0" w:uiPriority="61" w:unhideWhenUsed="0"/>
-    <w:lsdException w:name="Light Grid Accent 5" w:semiHidden="0" w:uiPriority="62" w:unhideWhenUsed="0"/>
-    <w:lsdException w:name="Medium Shading 1 Accent 5" w:semiHidden="0" w:uiPriority="63" w:unhideWhenUsed="0"/>
-    <w:lsdException w:name="Medium Shading 2 Accent 5" w:semiHidden="0" w:uiPriority="64" w:unhideWhenUsed="0"/>
-    <w:lsdException w:name="Medium List 1 Accent 5" w:semiHidden="0" w:uiPriority="65" w:unhideWhenUsed="0"/>
-    <w:lsdException w:name="Medium List 2 Accent 5" w:semiHidden="0" w:uiPriority="66" w:unhideWhenUsed="0"/>
-    <w:lsdException w:name="Medium Grid 1 Accent 5" w:semiHidden="0" w:uiPriority="67" w:unhideWhenUsed="0"/>
-    <w:lsdException w:name="Medium Grid 2 Accent 5" w:semiHidden="0" w:uiPriority="68" w:unhideWhenUsed="0"/>
-    <w:lsdException w:name="Medium Grid 3 Accent 5" w:semiHidden="0" w:uiPriority="69" w:unhideWhenUsed="0"/>
-    <w:lsdException w:name="Dark List Accent 5" w:semiHidden="0" w:uiPriority="70" w:unhideWhenUsed="0"/>
-    <w:lsdException w:name="Colorful Shading Accent 5" w:semiHidden="0" w:uiPriority="71" w:unhideWhenUsed="0"/>
-    <w:lsdException w:name="Colorful List Accent 5" w:semiHidden="0" w:uiPriority="72" w:unhideWhenUsed="0"/>
-    <w:lsdException w:name="Colorful Grid Accent 5" w:semiHidden="0" w:uiPriority="73" w:unhideWhenUsed="0"/>
-    <w:lsdException w:name="Light Shading Accent 6" w:semiHidden="0" w:uiPriority="60" w:unhideWhenUsed="0"/>
-    <w:lsdException w:name="Light List Accent 6" w:semiHidden="0" w:uiPriority="61" w:unhideWhenUsed="0"/>
-    <w:lsdException w:name="Light Grid Accent 6" w:semiHidden="0" w:uiPriority="62" w:unhideWhenUsed="0"/>
-    <w:lsdException w:name="Medium Shading 1 Accent 6" w:semiHidden="0" w:uiPriority="63" w:unhideWhenUsed="0"/>
-    <w:lsdException w:name="Medium Shading 2 Accent 6" w:semiHidden="0" w:uiPriority="64" w:unhideWhenUsed="0"/>
-    <w:lsdException w:name="Medium List 1 Accent 6" w:semiHidden="0" w:uiPriority="65" w:unhideWhenUsed="0"/>
-    <w:lsdException w:name="Medium List 2 Accent 6" w:semiHidden="0" w:uiPriority="66" w:unhideWhenUsed="0"/>
-    <w:lsdException w:name="Medium Grid 1 Accent 6" w:semiHidden="0" w:uiPriority="67" w:unhideWhenUsed="0"/>
-    <w:lsdException w:name="Medium Grid 2 Accent 6" w:semiHidden="0" w:uiPriority="68" w:unhideWhenUsed="0"/>
-    <w:lsdException w:name="Medium Grid 3 Accent 6" w:semiHidden="0" w:uiPriority="69" w:unhideWhenUsed="0"/>
-    <w:lsdException w:name="Dark List Accent 6" w:semiHidden="0" w:uiPriority="70" w:unhideWhenUsed="0"/>
-    <w:lsdException w:name="Colorful Shading Accent 6" w:semiHidden="0" w:uiPriority="71" w:unhideWhenUsed="0"/>
-    <w:lsdException w:name="Colorful List Accent 6" w:semiHidden="0" w:uiPriority="72" w:unhideWhenUsed="0"/>
-    <w:lsdException w:name="Colorful Grid Accent 6" w:semiHidden="0" w:uiPriority="73" w:unhideWhenUsed="0"/>
-    <w:lsdException w:name="Subtle Emphasis" w:semiHidden="0" w:uiPriority="19" w:unhideWhenUsed="0" w:qFormat="1"/>
-    <w:lsdException w:name="Intense Emphasis" w:semiHidden="0" w:uiPriority="21" w:unhideWhenUsed="0" w:qFormat="1"/>
-    <w:lsdException w:name="Subtle Reference" w:semiHidden="0" w:uiPriority="31" w:unhideWhenUsed="0" w:qFormat="1"/>
-    <w:lsdException w:name="Intense Reference" w:semiHidden="0" w:uiPriority="32" w:unhideWhenUsed="0" w:qFormat="1"/>
-    <w:lsdException w:name="Book Title" w:semiHidden="0" w:uiPriority="33" w:unhideWhenUsed="0" w:qFormat="1"/>
-    <w:lsdException w:name="Bibliography" w:uiPriority="37"/>
-    <w:lsdException w:name="TOC Heading" w:uiPriority="39" w:qFormat="1"/>
-  </w:latentStyles>
-  <w:style w:type="paragraph" w:default="1" w:styleId="Normal">
-    <w:name w:val="Normal"/>
-    <w:qFormat/>
-  </w:style>
-  <w:style w:type="character" w:default="1" w:styleId="DefaultParagraphFont">
-    <w:name w:val="Default Paragraph Font"/>
-    <w:uiPriority w:val="1"/>
-    <w:semiHidden/>
-    <w:unhideWhenUsed/>
-  </w:style>
-  <w:style w:type="table" w:default="1" w:styleId="TableNormal">
-    <w:name w:val="Normal Table"/>
-    <w:uiPriority w:val="99"/>
-    <w:semiHidden/>
-    <w:unhideWhenUsed/>
-    <w:tblPr>
-      <w:tblInd w:w="0" w:type="dxa"/>
-      <w:tblCellMar>
-        <w:top w:w="0" w:type="dxa"/>
-        <w:left w:w="108" w:type="dxa"/>
-        <w:bottom w:w="0" w:type="dxa"/>
-        <w:right w:w="108" w:type="dxa"/>
-      </w:tblCellMar>
-    </w:tblPr>
-  </w:style>
-  <w:style w:type="numbering" w:default="1" w:styleId="NoList">
-    <w:name w:val="No List"/>
-    <w:uiPriority w:val="99"/>
-    <w:semiHidden/>
-    <w:unhideWhenUsed/>
-  </w:style>
-  <w:style w:type="paragraph" w:customStyle="1" w:styleId="C680B3211C6B436D98392E3D21A04411">
-    <w:name w:val="C680B3211C6B436D98392E3D21A04411"/>
-    <w:rsid w:val="001D52CA"/>
-  </w:style>
-  <w:style w:type="paragraph" w:customStyle="1" w:styleId="1FEB82A1EBA34F47A700DAEBFA3686CC">
-    <w:name w:val="1FEB82A1EBA34F47A700DAEBFA3686CC"/>
-    <w:rsid w:val="001D52CA"/>
-  </w:style>
-</w:styles>
-</file>
-
-<file path=word/glossary/stylesWithEffects.xml><?xml version="1.0" encoding="utf-8"?>
-<w:styles xmlns:wpc="http://schemas.microsoft.com/office/word/2010/wordprocessingCanvas" xmlns:mc="http://schemas.openxmlformats.org/markup-compatibility/2006" xmlns:o="urn:schemas-microsoft-com:office:office" xmlns:r="http://schemas.openxmlformats.org/officeDocument/2006/relationships" xmlns:m="http://schemas.openxmlformats.org/officeDocument/2006/math" xmlns:v="urn:schemas-microsoft-com:vml" xmlns:wp14="http://schemas.microsoft.com/office/word/2010/wordprocessingDrawing" xmlns:wp="http://schemas.openxmlformats.org/drawingml/2006/wordprocessingDrawing" xmlns:w10="urn:schemas-microsoft-com:office:word" xmlns:w="http://schemas.openxmlformats.org/wordprocessingml/2006/main" xmlns:w14="http://schemas.microsoft.com/office/word/2010/wordml" xmlns:wpg="http://schemas.microsoft.com/office/word/2010/wordprocessingGroup" xmlns:wpi="http://schemas.microsoft.com/office/word/2010/wordprocessingInk" xmlns:wne="http://schemas.microsoft.com/office/word/2006/wordml" xmlns:wps="http://schemas.microsoft.com/office/word/2010/wordprocessingShape" mc:Ignorable="w14 wp14">
-  <w:docDefaults>
-    <w:rPrDefault>
-      <w:rPr>
-        <w:rFonts w:asciiTheme="minorHAnsi" w:eastAsiaTheme="minorEastAsia" w:hAnsiTheme="minorHAnsi" w:cstheme="minorBidi"/>
-        <w:sz w:val="22"/>
-        <w:szCs w:val="22"/>
-        <w:lang w:val="en-US" w:eastAsia="zh-CN" w:bidi="he-IL"/>
-      </w:rPr>
-    </w:rPrDefault>
-    <w:pPrDefault>
-      <w:pPr>
-        <w:spacing w:after="200" w:line="276" w:lineRule="auto"/>
-      </w:pPr>
-    </w:pPrDefault>
-  </w:docDefaults>
-  <w:latentStyles w:defLockedState="0" w:defUIPriority="99" w:defSemiHidden="1" w:defUnhideWhenUsed="1" w:defQFormat="0" w:count="267">
-    <w:lsdException w:name="Normal" w:semiHidden="0" w:uiPriority="0" w:unhideWhenUsed="0" w:qFormat="1"/>
-    <w:lsdException w:name="heading 1" w:semiHidden="0" w:uiPriority="9" w:unhideWhenUsed="0" w:qFormat="1"/>
-    <w:lsdException w:name="heading 2" w:uiPriority="9" w:qFormat="1"/>
-    <w:lsdException w:name="heading 3" w:uiPriority="9" w:qFormat="1"/>
-    <w:lsdException w:name="heading 4" w:uiPriority="9" w:qFormat="1"/>
-    <w:lsdException w:name="heading 5" w:uiPriority="9" w:qFormat="1"/>
-    <w:lsdException w:name="heading 6" w:uiPriority="9" w:qFormat="1"/>
-    <w:lsdException w:name="heading 7" w:uiPriority="9" w:qFormat="1"/>
-    <w:lsdException w:name="heading 8" w:uiPriority="9" w:qFormat="1"/>
-    <w:lsdException w:name="heading 9" w:uiPriority="9" w:qFormat="1"/>
-    <w:lsdException w:name="toc 1" w:uiPriority="39"/>
-    <w:lsdException w:name="toc 2" w:uiPriority="39"/>
-    <w:lsdException w:name="toc 3" w:uiPriority="39"/>
-    <w:lsdException w:name="toc 4" w:uiPriority="39"/>
-    <w:lsdException w:name="toc 5" w:uiPriority="39"/>
-    <w:lsdException w:name="toc 6" w:uiPriority="39"/>
-    <w:lsdException w:name="toc 7" w:uiPriority="39"/>
-    <w:lsdException w:name="toc 8" w:uiPriority="39"/>
-    <w:lsdException w:name="toc 9" w:uiPriority="39"/>
-    <w:lsdException w:name="caption" w:uiPriority="35" w:qFormat="1"/>
-    <w:lsdException w:name="Title" w:semiHidden="0" w:uiPriority="10" w:unhideWhenUsed="0" w:qFormat="1"/>
-    <w:lsdException w:name="Default Paragraph Font" w:uiPriority="1"/>
-    <w:lsdException w:name="Subtitle" w:semiHidden="0" w:uiPriority="11" w:unhideWhenUsed="0" w:qFormat="1"/>
-    <w:lsdException w:name="Strong" w:semiHidden="0" w:uiPriority="22" w:unhideWhenUsed="0" w:qFormat="1"/>
-    <w:lsdException w:name="Emphasis" w:semiHidden="0" w:uiPriority="20" w:unhideWhenUsed="0" w:qFormat="1"/>
-    <w:lsdException w:name="Table Grid" w:semiHidden="0" w:uiPriority="59" w:unhideWhenUsed="0"/>
-    <w:lsdException w:name="Placeholder Text" w:unhideWhenUsed="0"/>
-    <w:lsdException w:name="No Spacing" w:semiHidden="0" w:uiPriority="1" w:unhideWhenUsed="0" w:qFormat="1"/>
-    <w:lsdException w:name="Light Shading" w:semiHidden="0" w:uiPriority="60" w:unhideWhenUsed="0"/>
-    <w:lsdException w:name="Light List" w:semiHidden="0" w:uiPriority="61" w:unhideWhenUsed="0"/>
-    <w:lsdException w:name="Light Grid" w:semiHidden="0" w:uiPriority="62" w:unhideWhenUsed="0"/>
-    <w:lsdException w:name="Medium Shading 1" w:semiHidden="0" w:uiPriority="63" w:unhideWhenUsed="0"/>
-    <w:lsdException w:name="Medium Shading 2" w:semiHidden="0" w:uiPriority="64" w:unhideWhenUsed="0"/>
-    <w:lsdException w:name="Medium List 1" w:semiHidden="0" w:uiPriority="65" w:unhideWhenUsed="0"/>
-    <w:lsdException w:name="Medium List 2" w:semiHidden="0" w:uiPriority="66" w:unhideWhenUsed="0"/>
-    <w:lsdException w:name="Medium Grid 1" w:semiHidden="0" w:uiPriority="67" w:unhideWhenUsed="0"/>
-    <w:lsdException w:name="Medium Grid 2" w:semiHidden="0" w:uiPriority="68" w:unhideWhenUsed="0"/>
-    <w:lsdException w:name="Medium Grid 3" w:semiHidden="0" w:uiPriority="69" w:unhideWhenUsed="0"/>
-    <w:lsdException w:name="Dark List" w:semiHidden="0" w:uiPriority="70" w:unhideWhenUsed="0"/>
-    <w:lsdException w:name="Colorful Shading" w:semiHidden="0" w:uiPriority="71" w:unhideWhenUsed="0"/>
-    <w:lsdException w:name="Colorful List" w:semiHidden="0" w:uiPriority="72" w:unhideWhenUsed="0"/>
-    <w:lsdException w:name="Colorful Grid" w:semiHidden="0" w:uiPriority="73" w:unhideWhenUsed="0"/>
-    <w:lsdException w:name="Light Shading Accent 1" w:semiHidden="0" w:uiPriority="60" w:unhideWhenUsed="0"/>
-    <w:lsdException w:name="Light List Accent 1" w:semiHidden="0" w:uiPriority="61" w:unhideWhenUsed="0"/>
-    <w:lsdException w:name="Light Grid Accent 1" w:semiHidden="0" w:uiPriority="62" w:unhideWhenUsed="0"/>
-    <w:lsdException w:name="Medium Shading 1 Accent 1" w:semiHidden="0" w:uiPriority="63" w:unhideWhenUsed="0"/>
-    <w:lsdException w:name="Medium Shading 2 Accent 1" w:semiHidden="0" w:uiPriority="64" w:unhideWhenUsed="0"/>
-    <w:lsdException w:name="Medium List 1 Accent 1" w:semiHidden="0" w:uiPriority="65" w:unhideWhenUsed="0"/>
-    <w:lsdException w:name="Revision" w:unhideWhenUsed="0"/>
-    <w:lsdException w:name="List Paragraph" w:semiHidden="0" w:uiPriority="34" w:unhideWhenUsed="0" w:qFormat="1"/>
-    <w:lsdException w:name="Quote" w:semiHidden="0" w:uiPriority="29" w:unhideWhenUsed="0" w:qFormat="1"/>
-    <w:lsdException w:name="Intense Quote" w:semiHidden="0" w:uiPriority="30" w:unhideWhenUsed="0" w:qFormat="1"/>
-    <w:lsdException w:name="Medium List 2 Accent 1" w:semiHidden="0" w:uiPriority="66" w:unhideWhenUsed="0"/>
-    <w:lsdException w:name="Medium Grid 1 Accent 1" w:semiHidden="0" w:uiPriority="67" w:unhideWhenUsed="0"/>
-    <w:lsdException w:name="Medium Grid 2 Accent 1" w:semiHidden="0" w:uiPriority="68" w:unhideWhenUsed="0"/>
-    <w:lsdException w:name="Medium Grid 3 Accent 1" w:semiHidden="0" w:uiPriority="69" w:unhideWhenUsed="0"/>
-    <w:lsdException w:name="Dark List Accent 1" w:semiHidden="0" w:uiPriority="70" w:unhideWhenUsed="0"/>
-    <w:lsdException w:name="Colorful Shading Accent 1" w:semiHidden="0" w:uiPriority="71" w:unhideWhenUsed="0"/>
-    <w:lsdException w:name="Colorful List Accent 1" w:semiHidden="0" w:uiPriority="72" w:unhideWhenUsed="0"/>
-    <w:lsdException w:name="Colorful Grid Accent 1" w:semiHidden="0" w:uiPriority="73" w:unhideWhenUsed="0"/>
-    <w:lsdException w:name="Light Shading Accent 2" w:semiHidden="0" w:uiPriority="60" w:unhideWhenUsed="0"/>
-    <w:lsdException w:name="Light List Accent 2" w:semiHidden="0" w:uiPriority="61" w:unhideWhenUsed="0"/>
-    <w:lsdException w:name="Light Grid Accent 2" w:semiHidden="0" w:uiPriority="62" w:unhideWhenUsed="0"/>
-    <w:lsdException w:name="Medium Shading 1 Accent 2" w:semiHidden="0" w:uiPriority="63" w:unhideWhenUsed="0"/>
-    <w:lsdException w:name="Medium Shading 2 Accent 2" w:semiHidden="0" w:uiPriority="64" w:unhideWhenUsed="0"/>
-    <w:lsdException w:name="Medium List 1 Accent 2" w:semiHidden="0" w:uiPriority="65" w:unhideWhenUsed="0"/>
-    <w:lsdException w:name="Medium List 2 Accent 2" w:semiHidden="0" w:uiPriority="66" w:unhideWhenUsed="0"/>
-    <w:lsdException w:name="Medium Grid 1 Accent 2" w:semiHidden="0" w:uiPriority="67" w:unhideWhenUsed="0"/>
-    <w:lsdException w:name="Medium Grid 2 Accent 2" w:semiHidden="0" w:uiPriority="68" w:unhideWhenUsed="0"/>
-    <w:lsdException w:name="Medium Grid 3 Accent 2" w:semiHidden="0" w:uiPriority="69" w:unhideWhenUsed="0"/>
-    <w:lsdException w:name="Dark List Accent 2" w:semiHidden="0" w:uiPriority="70" w:unhideWhenUsed="0"/>
-    <w:lsdException w:name="Colorful Shading Accent 2" w:semiHidden="0" w:uiPriority="71" w:unhideWhenUsed="0"/>
-    <w:lsdException w:name="Colorful List Accent 2" w:semiHidden="0" w:uiPriority="72" w:unhideWhenUsed="0"/>
-    <w:lsdException w:name="Colorful Grid Accent 2" w:semiHidden="0" w:uiPriority="73" w:unhideWhenUsed="0"/>
-    <w:lsdException w:name="Light Shading Accent 3" w:semiHidden="0" w:uiPriority="60" w:unhideWhenUsed="0"/>
-    <w:lsdException w:name="Light List Accent 3" w:semiHidden="0" w:uiPriority="61" w:unhideWhenUsed="0"/>
-    <w:lsdException w:name="Light Grid Accent 3" w:semiHidden="0" w:uiPriority="62" w:unhideWhenUsed="0"/>
-    <w:lsdException w:name="Medium Shading 1 Accent 3" w:semiHidden="0" w:uiPriority="63" w:unhideWhenUsed="0"/>
-    <w:lsdException w:name="Medium Shading 2 Accent 3" w:semiHidden="0" w:uiPriority="64" w:unhideWhenUsed="0"/>
-    <w:lsdException w:name="Medium List 1 Accent 3" w:semiHidden="0" w:uiPriority="65" w:unhideWhenUsed="0"/>
-    <w:lsdException w:name="Medium List 2 Accent 3" w:semiHidden="0" w:uiPriority="66" w:unhideWhenUsed="0"/>
-    <w:lsdException w:name="Medium Grid 1 Accent 3" w:semiHidden="0" w:uiPriority="67" w:unhideWhenUsed="0"/>
-    <w:lsdException w:name="Medium Grid 2 Accent 3" w:semiHidden="0" w:uiPriority="68" w:unhideWhenUsed="0"/>
-    <w:lsdException w:name="Medium Grid 3 Accent 3" w:semiHidden="0" w:uiPriority="69" w:unhideWhenUsed="0"/>
-    <w:lsdException w:name="Dark List Accent 3" w:semiHidden="0" w:uiPriority="70" w:unhideWhenUsed="0"/>
-    <w:lsdException w:name="Colorful Shading Accent 3" w:semiHidden="0" w:uiPriority="71" w:unhideWhenUsed="0"/>
-    <w:lsdException w:name="Colorful List Accent 3" w:semiHidden="0" w:uiPriority="72" w:unhideWhenUsed="0"/>
-    <w:lsdException w:name="Colorful Grid Accent 3" w:semiHidden="0" w:uiPriority="73" w:unhideWhenUsed="0"/>
-    <w:lsdException w:name="Light Shading Accent 4" w:semiHidden="0" w:uiPriority="60" w:unhideWhenUsed="0"/>
-    <w:lsdException w:name="Light List Accent 4" w:semiHidden="0" w:uiPriority="61" w:unhideWhenUsed="0"/>
-    <w:lsdException w:name="Light Grid Accent 4" w:semiHidden="0" w:uiPriority="62" w:unhideWhenUsed="0"/>
-    <w:lsdException w:name="Medium Shading 1 Accent 4" w:semiHidden="0" w:uiPriority="63" w:unhideWhenUsed="0"/>
-    <w:lsdException w:name="Medium Shading 2 Accent 4" w:semiHidden="0" w:uiPriority="64" w:unhideWhenUsed="0"/>
-    <w:lsdException w:name="Medium List 1 Accent 4" w:semiHidden="0" w:uiPriority="65" w:unhideWhenUsed="0"/>
-    <w:lsdException w:name="Medium List 2 Accent 4" w:semiHidden="0" w:uiPriority="66" w:unhideWhenUsed="0"/>
-    <w:lsdException w:name="Medium Grid 1 Accent 4" w:semiHidden="0" w:uiPriority="67" w:unhideWhenUsed="0"/>
-    <w:lsdException w:name="Medium Grid 2 Accent 4" w:semiHidden="0" w:uiPriority="68" w:unhideWhenUsed="0"/>
-    <w:lsdException w:name="Medium Grid 3 Accent 4" w:semiHidden="0" w:uiPriority="69" w:unhideWhenUsed="0"/>
-    <w:lsdException w:name="Dark List Accent 4" w:semiHidden="0" w:uiPriority="70" w:unhideWhenUsed="0"/>
-    <w:lsdException w:name="Colorful Shading Accent 4" w:semiHidden="0" w:uiPriority="71" w:unhideWhenUsed="0"/>
-    <w:lsdException w:name="Colorful List Accent 4" w:semiHidden="0" w:uiPriority="72" w:unhideWhenUsed="0"/>
-    <w:lsdException w:name="Colorful Grid Accent 4" w:semiHidden="0" w:uiPriority="73" w:unhideWhenUsed="0"/>
-    <w:lsdException w:name="Light Shading Accent 5" w:semiHidden="0" w:uiPriority="60" w:unhideWhenUsed="0"/>
-    <w:lsdException w:name="Light List Accent 5" w:semiHidden="0" w:uiPriority="61" w:unhideWhenUsed="0"/>
-    <w:lsdException w:name="Light Grid Accent 5" w:semiHidden="0" w:uiPriority="62" w:unhideWhenUsed="0"/>
-    <w:lsdException w:name="Medium Shading 1 Accent 5" w:semiHidden="0" w:uiPriority="63" w:unhideWhenUsed="0"/>
-    <w:lsdException w:name="Medium Shading 2 Accent 5" w:semiHidden="0" w:uiPriority="64" w:unhideWhenUsed="0"/>
-    <w:lsdException w:name="Medium List 1 Accent 5" w:semiHidden="0" w:uiPriority="65" w:unhideWhenUsed="0"/>
-    <w:lsdException w:name="Medium List 2 Accent 5" w:semiHidden="0" w:uiPriority="66" w:unhideWhenUsed="0"/>
-    <w:lsdException w:name="Medium Grid 1 Accent 5" w:semiHidden="0" w:uiPriority="67" w:unhideWhenUsed="0"/>
-    <w:lsdException w:name="Medium Grid 2 Accent 5" w:semiHidden="0" w:uiPriority="68" w:unhideWhenUsed="0"/>
-    <w:lsdException w:name="Medium Grid 3 Accent 5" w:semiHidden="0" w:uiPriority="69" w:unhideWhenUsed="0"/>
-    <w:lsdException w:name="Dark List Accent 5" w:semiHidden="0" w:uiPriority="70" w:unhideWhenUsed="0"/>
-    <w:lsdException w:name="Colorful Shading Accent 5" w:semiHidden="0" w:uiPriority="71" w:unhideWhenUsed="0"/>
-    <w:lsdException w:name="Colorful List Accent 5" w:semiHidden="0" w:uiPriority="72" w:unhideWhenUsed="0"/>
-    <w:lsdException w:name="Colorful Grid Accent 5" w:semiHidden="0" w:uiPriority="73" w:unhideWhenUsed="0"/>
-    <w:lsdException w:name="Light Shading Accent 6" w:semiHidden="0" w:uiPriority="60" w:unhideWhenUsed="0"/>
-    <w:lsdException w:name="Light List Accent 6" w:semiHidden="0" w:uiPriority="61" w:unhideWhenUsed="0"/>
-    <w:lsdException w:name="Light Grid Accent 6" w:semiHidden="0" w:uiPriority="62" w:unhideWhenUsed="0"/>
-    <w:lsdException w:name="Medium Shading 1 Accent 6" w:semiHidden="0" w:uiPriority="63" w:unhideWhenUsed="0"/>
-    <w:lsdException w:name="Medium Shading 2 Accent 6" w:semiHidden="0" w:uiPriority="64" w:unhideWhenUsed="0"/>
-    <w:lsdException w:name="Medium List 1 Accent 6" w:semiHidden="0" w:uiPriority="65" w:unhideWhenUsed="0"/>
-    <w:lsdException w:name="Medium List 2 Accent 6" w:semiHidden="0" w:uiPriority="66" w:unhideWhenUsed="0"/>
-    <w:lsdException w:name="Medium Grid 1 Accent 6" w:semiHidden="0" w:uiPriority="67" w:unhideWhenUsed="0"/>
-    <w:lsdException w:name="Medium Grid 2 Accent 6" w:semiHidden="0" w:uiPriority="68" w:unhideWhenUsed="0"/>
-    <w:lsdException w:name="Medium Grid 3 Accent 6" w:semiHidden="0" w:uiPriority="69" w:unhideWhenUsed="0"/>
-    <w:lsdException w:name="Dark List Accent 6" w:semiHidden="0" w:uiPriority="70" w:unhideWhenUsed="0"/>
-    <w:lsdException w:name="Colorful Shading Accent 6" w:semiHidden="0" w:uiPriority="71" w:unhideWhenUsed="0"/>
-    <w:lsdException w:name="Colorful List Accent 6" w:semiHidden="0" w:uiPriority="72" w:unhideWhenUsed="0"/>
-    <w:lsdException w:name="Colorful Grid Accent 6" w:semiHidden="0" w:uiPriority="73" w:unhideWhenUsed="0"/>
-    <w:lsdException w:name="Subtle Emphasis" w:semiHidden="0" w:uiPriority="19" w:unhideWhenUsed="0" w:qFormat="1"/>
-    <w:lsdException w:name="Intense Emphasis" w:semiHidden="0" w:uiPriority="21" w:unhideWhenUsed="0" w:qFormat="1"/>
-    <w:lsdException w:name="Subtle Reference" w:semiHidden="0" w:uiPriority="31" w:unhideWhenUsed="0" w:qFormat="1"/>
-    <w:lsdException w:name="Intense Reference" w:semiHidden="0" w:uiPriority="32" w:unhideWhenUsed="0" w:qFormat="1"/>
-    <w:lsdException w:name="Book Title" w:semiHidden="0" w:uiPriority="33" w:unhideWhenUsed="0" w:qFormat="1"/>
-    <w:lsdException w:name="Bibliography" w:uiPriority="37"/>
-    <w:lsdException w:name="TOC Heading" w:uiPriority="39" w:qFormat="1"/>
+  <w:latentStyles w:defLockedState="0" w:defUIPriority="99" w:defSemiHidden="0" w:defUnhideWhenUsed="0" w:defQFormat="0" w:count="371">
+    <w:lsdException w:name="Normal" w:uiPriority="0" w:qFormat="1"/>
+    <w:lsdException w:name="heading 1" w:uiPriority="9" w:qFormat="1"/>
+    <w:lsdException w:name="heading 2" w:semiHidden="1" w:uiPriority="9" w:unhideWhenUsed="1" w:qFormat="1"/>
+    <w:lsdException w:name="heading 3" w:semiHidden="1" w:uiPriority="9" w:unhideWhenUsed="1" w:qFormat="1"/>
+    <w:lsdException w:name="heading 4" w:semiHidden="1" w:uiPriority="9" w:unhideWhenUsed="1" w:qFormat="1"/>
+    <w:lsdException w:name="heading 5" w:semiHidden="1" w:uiPriority="9" w:unhideWhenUsed="1" w:qFormat="1"/>
+    <w:lsdException w:name="heading 6" w:semiHidden="1" w:uiPriority="9" w:unhideWhenUsed="1" w:qFormat="1"/>
+    <w:lsdException w:name="heading 7" w:semiHidden="1" w:uiPriority="9" w:unhideWhenUsed="1" w:qFormat="1"/>
+    <w:lsdException w:name="heading 8" w:semiHidden="1" w:uiPriority="9" w:unhideWhenUsed="1" w:qFormat="1"/>
+    <w:lsdException w:name="heading 9" w:semiHidden="1" w:uiPriority="9" w:unhideWhenUsed="1" w:qFormat="1"/>
+    <w:lsdException w:name="index 1" w:semiHidden="1" w:unhideWhenUsed="1"/>
+    <w:lsdException w:name="index 2" w:semiHidden="1" w:unhideWhenUsed="1"/>
+    <w:lsdException w:name="index 3" w:semiHidden="1" w:unhideWhenUsed="1"/>
+    <w:lsdException w:name="index 4" w:semiHidden="1" w:unhideWhenUsed="1"/>
+    <w:lsdException w:name="index 5" w:semiHidden="1" w:unhideWhenUsed="1"/>
+    <w:lsdException w:name="index 6" w:semiHidden="1" w:unhideWhenUsed="1"/>
+    <w:lsdException w:name="index 7" w:semiHidden="1" w:unhideWhenUsed="1"/>
+    <w:lsdException w:name="index 8" w:semiHidden="1" w:unhideWhenUsed="1"/>
+    <w:lsdException w:name="index 9" w:semiHidden="1" w:unhideWhenUsed="1"/>
+    <w:lsdException w:name="toc 1" w:semiHidden="1" w:uiPriority="39" w:unhideWhenUsed="1"/>
+    <w:lsdException w:name="toc 2" w:semiHidden="1" w:uiPriority="39" w:unhideWhenUsed="1"/>
+    <w:lsdException w:name="toc 3" w:semiHidden="1" w:uiPriority="39" w:unhideWhenUsed="1"/>
+    <w:lsdException w:name="toc 4" w:semiHidden="1" w:uiPriority="39" w:unhideWhenUsed="1"/>
+    <w:lsdException w:name="toc 5" w:semiHidden="1" w:uiPriority="39" w:unhideWhenUsed="1"/>
+    <w:lsdException w:name="toc 6" w:semiHidden="1" w:uiPriority="39" w:unhideWhenUsed="1"/>
+    <w:lsdException w:name="toc 7" w:semiHidden="1" w:uiPriority="39" w:unhideWhenUsed="1"/>
+    <w:lsdException w:name="toc 8" w:semiHidden="1" w:uiPriority="39" w:unhideWhenUsed="1"/>
+    <w:lsdException w:name="toc 9" w:semiHidden="1" w:uiPriority="39" w:unhideWhenUsed="1"/>
+    <w:lsdException w:name="Normal Indent" w:semiHidden="1" w:unhideWhenUsed="1"/>
+    <w:lsdException w:name="footnote text" w:semiHidden="1" w:unhideWhenUsed="1"/>
+    <w:lsdException w:name="annotation text" w:semiHidden="1" w:unhideWhenUsed="1"/>
+    <w:lsdException w:name="header" w:semiHidden="1" w:unhideWhenUsed="1"/>
+    <w:lsdException w:name="footer" w:semiHidden="1" w:unhideWhenUsed="1"/>
+    <w:lsdException w:name="index heading" w:semiHidden="1" w:unhideWhenUsed="1"/>
+    <w:lsdException w:name="caption" w:semiHidden="1" w:uiPriority="35" w:unhideWhenUsed="1" w:qFormat="1"/>
+    <w:lsdException w:name="table of figures" w:semiHidden="1" w:unhideWhenUsed="1"/>
+    <w:lsdException w:name="envelope address" w:semiHidden="1" w:unhideWhenUsed="1"/>
+    <w:lsdException w:name="envelope return" w:semiHidden="1" w:unhideWhenUsed="1"/>
+    <w:lsdException w:name="footnote reference" w:semiHidden="1" w:unhideWhenUsed="1"/>
+    <w:lsdException w:name="annotation reference" w:semiHidden="1" w:unhideWhenUsed="1"/>
+    <w:lsdException w:name="line number" w:semiHidden="1" w:unhideWhenUsed="1"/>
+    <w:lsdException w:name="page number" w:semiHidden="1" w:unhideWhenUsed="1"/>
+    <w:lsdException w:name="endnote reference" w:semiHidden="1" w:unhideWhenUsed="1"/>
+    <w:lsdException w:name="endnote text" w:semiHidden="1" w:unhideWhenUsed="1"/>
+    <w:lsdException w:name="table of authorities" w:semiHidden="1" w:unhideWhenUsed="1"/>
+    <w:lsdException w:name="macro" w:semiHidden="1" w:unhideWhenUsed="1"/>
+    <w:lsdException w:name="toa heading" w:semiHidden="1" w:unhideWhenUsed="1"/>
+    <w:lsdException w:name="List" w:semiHidden="1" w:unhideWhenUsed="1"/>
+    <w:lsdException w:name="List Bullet" w:semiHidden="1" w:unhideWhenUsed="1"/>
+    <w:lsdException w:name="List Number" w:semiHidden="1" w:unhideWhenUsed="1"/>
+    <w:lsdException w:name="List 2" w:semiHidden="1" w:unhideWhenUsed="1"/>
+    <w:lsdException w:name="List 3" w:semiHidden="1" w:unhideWhenUsed="1"/>
+    <w:lsdException w:name="List 4" w:semiHidden="1" w:unhideWhenUsed="1"/>
+    <w:lsdException w:name="List 5" w:semiHidden="1" w:unhideWhenUsed="1"/>
+    <w:lsdException w:name="List Bullet 2" w:semiHidden="1" w:unhideWhenUsed="1"/>
+    <w:lsdException w:name="List Bullet 3" w:semiHidden="1" w:unhideWhenUsed="1"/>
+    <w:lsdException w:name="List Bullet 4" w:semiHidden="1" w:unhideWhenUsed="1"/>
+    <w:lsdException w:name="List Bullet 5" w:semiHidden="1" w:unhideWhenUsed="1"/>
+    <w:lsdException w:name="List Number 2" w:semiHidden="1" w:unhideWhenUsed="1"/>
+    <w:lsdException w:name="List Number 3" w:semiHidden="1" w:unhideWhenUsed="1"/>
+    <w:lsdException w:name="List Number 4" w:semiHidden="1" w:unhideWhenUsed="1"/>
+    <w:lsdException w:name="List Number 5" w:semiHidden="1" w:unhideWhenUsed="1"/>
+    <w:lsdException w:name="Title" w:uiPriority="10" w:qFormat="1"/>
+    <w:lsdException w:name="Closing" w:semiHidden="1" w:unhideWhenUsed="1"/>
+    <w:lsdException w:name="Signature" w:semiHidden="1" w:unhideWhenUsed="1"/>
+    <w:lsdException w:name="Default Paragraph Font" w:semiHidden="1" w:uiPriority="1" w:unhideWhenUsed="1"/>
+    <w:lsdException w:name="Body Text" w:semiHidden="1" w:unhideWhenUsed="1"/>
+    <w:lsdException w:name="Body Text Indent" w:semiHidden="1" w:unhideWhenUsed="1"/>
+    <w:lsdException w:name="List Continue" w:semiHidden="1" w:unhideWhenUsed="1"/>
+    <w:lsdException w:name="List Continue 2" w:semiHidden="1" w:unhideWhenUsed="1"/>
+    <w:lsdException w:name="List Continue 3" w:semiHidden="1" w:unhideWhenUsed="1"/>
+    <w:lsdException w:name="List Continue 4" w:semiHidden="1" w:unhideWhenUsed="1"/>
+    <w:lsdException w:name="List Continue 5" w:semiHidden="1" w:unhideWhenUsed="1"/>
+    <w:lsdException w:name="Message Header" w:semiHidden="1" w:unhideWhenUsed="1"/>
+    <w:lsdException w:name="Subtitle" w:uiPriority="11" w:qFormat="1"/>
+    <w:lsdException w:name="Salutation" w:semiHidden="1" w:unhideWhenUsed="1"/>
+    <w:lsdException w:name="Date" w:semiHidden="1" w:unhideWhenUsed="1"/>
+    <w:lsdException w:name="Body Text First Indent" w:semiHidden="1" w:unhideWhenUsed="1"/>
+    <w:lsdException w:name="Body Text First Indent 2" w:semiHidden="1" w:unhideWhenUsed="1"/>
+    <w:lsdException w:name="Note Heading" w:semiHidden="1" w:unhideWhenUsed="1"/>
+    <w:lsdException w:name="Body Text 2" w:semiHidden="1" w:unhideWhenUsed="1"/>
+    <w:lsdException w:name="Body Text 3" w:semiHidden="1" w:unhideWhenUsed="1"/>
+    <w:lsdException w:name="Body Text Indent 2" w:semiHidden="1" w:unhideWhenUsed="1"/>
+    <w:lsdException w:name="Body Text Indent 3" w:semiHidden="1" w:unhideWhenUsed="1"/>
+    <w:lsdException w:name="Block Text" w:semiHidden="1" w:unhideWhenUsed="1"/>
+    <w:lsdException w:name="Hyperlink" w:semiHidden="1" w:unhideWhenUsed="1"/>
+    <w:lsdException w:name="FollowedHyperlink" w:semiHidden="1" w:unhideWhenUsed="1"/>
+    <w:lsdException w:name="Strong" w:uiPriority="22" w:qFormat="1"/>
+    <w:lsdException w:name="Emphasis" w:uiPriority="20" w:qFormat="1"/>
+    <w:lsdException w:name="Document Map" w:semiHidden="1" w:unhideWhenUsed="1"/>
+    <w:lsdException w:name="Plain Text" w:semiHidden="1" w:unhideWhenUsed="1"/>
+    <w:lsdException w:name="E-mail Signature" w:semiHidden="1" w:unhideWhenUsed="1"/>
+    <w:lsdException w:name="HTML Top of Form" w:semiHidden="1" w:unhideWhenUsed="1"/>
+    <w:lsdException w:name="HTML Bottom of Form" w:semiHidden="1" w:unhideWhenUsed="1"/>
+    <w:lsdException w:name="Normal (Web)" w:semiHidden="1" w:unhideWhenUsed="1"/>
+    <w:lsdException w:name="HTML Acronym" w:semiHidden="1" w:unhideWhenUsed="1"/>
+    <w:lsdException w:name="HTML Address" w:semiHidden="1" w:unhideWhenUsed="1"/>
+    <w:lsdException w:name="HTML Cite" w:semiHidden="1" w:unhideWhenUsed="1"/>
+    <w:lsdException w:name="HTML Code" w:semiHidden="1" w:unhideWhenUsed="1"/>
+    <w:lsdException w:name="HTML Definition" w:semiHidden="1" w:unhideWhenUsed="1"/>
+    <w:lsdException w:name="HTML Keyboard" w:semiHidden="1" w:unhideWhenUsed="1"/>
+    <w:lsdException w:name="HTML Preformatted" w:semiHidden="1" w:unhideWhenUsed="1"/>
+    <w:lsdException w:name="HTML Sample" w:semiHidden="1" w:unhideWhenUsed="1"/>
+    <w:lsdException w:name="HTML Typewriter" w:semiHidden="1" w:unhideWhenUsed="1"/>
+    <w:lsdException w:name="HTML Variable" w:semiHidden="1" w:unhideWhenUsed="1"/>
+    <w:lsdException w:name="Normal Table" w:semiHidden="1" w:unhideWhenUsed="1"/>
+    <w:lsdException w:name="annotation subject" w:semiHidden="1" w:unhideWhenUsed="1"/>
+    <w:lsdException w:name="No List" w:semiHidden="1" w:unhideWhenUsed="1"/>
+    <w:lsdException w:name="Outline List 1" w:semiHidden="1" w:unhideWhenUsed="1"/>
+    <w:lsdException w:name="Outline List 2" w:semiHidden="1" w:unhideWhenUsed="1"/>
+    <w:lsdException w:name="Outline List 3" w:semiHidden="1" w:unhideWhenUsed="1"/>
+    <w:lsdException w:name="Table Simple 1" w:semiHidden="1" w:unhideWhenUsed="1"/>
+    <w:lsdException w:name="Table Simple 2" w:semiHidden="1" w:unhideWhenUsed="1"/>
+    <w:lsdException w:name="Table Simple 3" w:semiHidden="1" w:unhideWhenUsed="1"/>
+    <w:lsdException w:name="Table Classic 1" w:semiHidden="1" w:unhideWhenUsed="1"/>
+    <w:lsdException w:name="Table Classic 2" w:semiHidden="1" w:unhideWhenUsed="1"/>
+    <w:lsdException w:name="Table Classic 3" w:semiHidden="1" w:unhideWhenUsed="1"/>
+    <w:lsdException w:name="Table Classic 4" w:semiHidden="1" w:unhideWhenUsed="1"/>
+    <w:lsdException w:name="Table Colorful 1" w:semiHidden="1" w:unhideWhenUsed="1"/>
+    <w:lsdException w:name="Table Colorful 2" w:semiHidden="1" w:unhideWhenUsed="1"/>
+    <w:lsdException w:name="Table Colorful 3" w:semiHidden="1" w:unhideWhenUsed="1"/>
+    <w:lsdException w:name="Table Columns 1" w:semiHidden="1" w:unhideWhenUsed="1"/>
+    <w:lsdException w:name="Table Columns 2" w:semiHidden="1" w:unhideWhenUsed="1"/>
+    <w:lsdException w:name="Table Columns 3" w:semiHidden="1" w:unhideWhenUsed="1"/>
+    <w:lsdException w:name="Table Columns 4" w:semiHidden="1" w:unhideWhenUsed="1"/>
+    <w:lsdException w:name="Table Columns 5" w:semiHidden="1" w:unhideWhenUsed="1"/>
+    <w:lsdException w:name="Table Grid 1" w:semiHidden="1" w:unhideWhenUsed="1"/>
+    <w:lsdException w:name="Table Grid 2" w:semiHidden="1" w:unhideWhenUsed="1"/>
+    <w:lsdException w:name="Table Grid 3" w:semiHidden="1" w:unhideWhenUsed="1"/>
+    <w:lsdException w:name="Table Grid 4" w:semiHidden="1" w:unhideWhenUsed="1"/>
+    <w:lsdException w:name="Table Grid 5" w:semiHidden="1" w:unhideWhenUsed="1"/>
+    <w:lsdException w:name="Table Grid 6" w:semiHidden="1" w:unhideWhenUsed="1"/>
+    <w:lsdException w:name="Table Grid 7" w:semiHidden="1" w:unhideWhenUsed="1"/>
+    <w:lsdException w:name="Table Grid 8" w:semiHidden="1" w:unhideWhenUsed="1"/>
+    <w:lsdException w:name="Table List 1" w:semiHidden="1" w:unhideWhenUsed="1"/>
+    <w:lsdException w:name="Table List 2" w:semiHidden="1" w:unhideWhenUsed="1"/>
+    <w:lsdException w:name="Table List 3" w:semiHidden="1" w:unhideWhenUsed="1"/>
+    <w:lsdException w:name="Table List 4" w:semiHidden="1" w:unhideWhenUsed="1"/>
+    <w:lsdException w:name="Table List 5" w:semiHidden="1" w:unhideWhenUsed="1"/>
+    <w:lsdException w:name="Table List 6" w:semiHidden="1" w:unhideWhenUsed="1"/>
+    <w:lsdException w:name="Table List 7" w:semiHidden="1" w:unhideWhenUsed="1"/>
+    <w:lsdException w:name="Table List 8" w:semiHidden="1" w:unhideWhenUsed="1"/>
+    <w:lsdException w:name="Table 3D effects 1" w:semiHidden="1" w:unhideWhenUsed="1"/>
+    <w:lsdException w:name="Table 3D effects 2" w:semiHidden="1" w:unhideWhenUsed="1"/>
+    <w:lsdException w:name="Table 3D effects 3" w:semiHidden="1" w:unhideWhenUsed="1"/>
+    <w:lsdException w:name="Table Contemporary" w:semiHidden="1" w:unhideWhenUsed="1"/>
+    <w:lsdException w:name="Table Elegant" w:semiHidden="1" w:unhideWhenUsed="1"/>
+    <w:lsdException w:name="Table Professional" w:semiHidden="1" w:unhideWhenUsed="1"/>
+    <w:lsdException w:name="Table Subtle 1" w:semiHidden="1" w:unhideWhenUsed="1"/>
+    <w:lsdException w:name="Table Subtle 2" w:semiHidden="1" w:unhideWhenUsed="1"/>
+    <w:lsdException w:name="Table Web 1" w:semiHidden="1" w:unhideWhenUsed="1"/>
+    <w:lsdException w:name="Table Web 2" w:semiHidden="1" w:unhideWhenUsed="1"/>
+    <w:lsdException w:name="Table Web 3" w:semiHidden="1" w:unhideWhenUsed="1"/>
+    <w:lsdException w:name="Balloon Text" w:semiHidden="1" w:unhideWhenUsed="1"/>
+    <w:lsdException w:name="Table Grid" w:uiPriority="59"/>
+    <w:lsdException w:name="Table Theme" w:semiHidden="1" w:unhideWhenUsed="1"/>
+    <w:lsdException w:name="Placeholder Text" w:semiHidden="1"/>
+    <w:lsdException w:name="No Spacing" w:uiPriority="1" w:qFormat="1"/>
+    <w:lsdException w:name="Light Shading" w:uiPriority="60"/>
+    <w:lsdException w:name="Light List" w:uiPriority="61"/>
+    <w:lsdException w:name="Light Grid" w:uiPriority="62"/>
+    <w:lsdException w:name="Medium Shading 1" w:uiPriority="63"/>
+    <w:lsdException w:name="Medium Shading 2" w:uiPriority="64"/>
+    <w:lsdException w:name="Medium List 1" w:uiPriority="65"/>
+    <w:lsdException w:name="Medium List 2" w:uiPriority="66"/>
+    <w:lsdException w:name="Medium Grid 1" w:uiPriority="67"/>
+    <w:lsdException w:name="Medium Grid 2" w:uiPriority="68"/>
+    <w:lsdException w:name="Medium Grid 3" w:uiPriority="69"/>
+    <w:lsdException w:name="Dark List" w:uiPriority="70"/>
+    <w:lsdException w:name="Colorful Shading" w:uiPriority="71"/>
+    <w:lsdException w:name="Colorful List" w:uiPriority="72"/>
+    <w:lsdException w:name="Colorful Grid" w:uiPriority="73"/>
+    <w:lsdException w:name="Light Shading Accent 1" w:uiPriority="60"/>
+    <w:lsdException w:name="Light List Accent 1" w:uiPriority="61"/>
+    <w:lsdException w:name="Light Grid Accent 1" w:uiPriority="62"/>
+    <w:lsdException w:name="Medium Shading 1 Accent 1" w:uiPriority="63"/>
+    <w:lsdException w:name="Medium Shading 2 Accent 1" w:uiPriority="64"/>
+    <w:lsdException w:name="Medium List 1 Accent 1" w:uiPriority="65"/>
+    <w:lsdException w:name="Revision" w:semiHidden="1"/>
+    <w:lsdException w:name="List Paragraph" w:uiPriority="34" w:qFormat="1"/>
+    <w:lsdException w:name="Quote" w:uiPriority="29" w:qFormat="1"/>
+    <w:lsdException w:name="Intense Quote" w:uiPriority="30" w:qFormat="1"/>
+    <w:lsdException w:name="Medium List 2 Accent 1" w:uiPriority="66"/>
+    <w:lsdException w:name="Medium Grid 1 Accent 1" w:uiPriority="67"/>
+    <w:lsdException w:name="Medium Grid 2 Accent 1" w:uiPriority="68"/>
+    <w:lsdException w:name="Medium Grid 3 Accent 1" w:uiPriority="69"/>
+    <w:lsdException w:name="Dark List Accent 1" w:uiPriority="70"/>
+    <w:lsdException w:name="Colorful Shading Accent 1" w:uiPriority="71"/>
+    <w:lsdException w:name="Colorful List Accent 1" w:uiPriority="72"/>
+    <w:lsdException w:name="Colorful Grid Accent 1" w:uiPriority="73"/>
+    <w:lsdException w:name="Light Shading Accent 2" w:uiPriority="60"/>
+    <w:lsdException w:name="Light List Accent 2" w:uiPriority="61"/>
+    <w:lsdException w:name="Light Grid Accent 2" w:uiPriority="62"/>
+    <w:lsdException w:name="Medium Shading 1 Accent 2" w:uiPriority="63"/>
+    <w:lsdException w:name="Medium Shading 2 Accent 2" w:uiPriority="64"/>
+    <w:lsdException w:name="Medium List 1 Accent 2" w:uiPriority="65"/>
+    <w:lsdException w:name="Medium List 2 Accent 2" w:uiPriority="66"/>
+    <w:lsdException w:name="Medium Grid 1 Accent 2" w:uiPriority="67"/>
+    <w:lsdException w:name="Medium Grid 2 Accent 2" w:uiPriority="68"/>
+    <w:lsdException w:name="Medium Grid 3 Accent 2" w:uiPriority="69"/>
+    <w:lsdException w:name="Dark List Accent 2" w:uiPriority="70"/>
+    <w:lsdException w:name="Colorful Shading Accent 2" w:uiPriority="71"/>
+    <w:lsdException w:name="Colorful List Accent 2" w:uiPriority="72"/>
+    <w:lsdException w:name="Colorful Grid Accent 2" w:uiPriority="73"/>
+    <w:lsdException w:name="Light Shading Accent 3" w:uiPriority="60"/>
+    <w:lsdException w:name="Light List Accent 3" w:uiPriority="61"/>
+    <w:lsdException w:name="Light Grid Accent 3" w:uiPriority="62"/>
+    <w:lsdException w:name="Medium Shading 1 Accent 3" w:uiPriority="63"/>
+    <w:lsdException w:name="Medium Shading 2 Accent 3" w:uiPriority="64"/>
+    <w:lsdException w:name="Medium List 1 Accent 3" w:uiPriority="65"/>
+    <w:lsdException w:name="Medium List 2 Accent 3" w:uiPriority="66"/>
+    <w:lsdException w:name="Medium Grid 1 Accent 3" w:uiPriority="67"/>
+    <w:lsdException w:name="Medium Grid 2 Accent 3" w:uiPriority="68"/>
+    <w:lsdException w:name="Medium Grid 3 Accent 3" w:uiPriority="69"/>
+    <w:lsdException w:name="Dark List Accent 3" w:uiPriority="70"/>
+    <w:lsdException w:name="Colorful Shading Accent 3" w:uiPriority="71"/>
+    <w:lsdException w:name="Colorful List Accent 3" w:uiPriority="72"/>
+    <w:lsdException w:name="Colorful Grid Accent 3" w:uiPriority="73"/>
+    <w:lsdException w:name="Light Shading Accent 4" w:uiPriority="60"/>
+    <w:lsdException w:name="Light List Accent 4" w:uiPriority="61"/>
+    <w:lsdException w:name="Light Grid Accent 4" w:uiPriority="62"/>
+    <w:lsdException w:name="Medium Shading 1 Accent 4" w:uiPriority="63"/>
+    <w:lsdException w:name="Medium Shading 2 Accent 4" w:uiPriority="64"/>
+    <w:lsdException w:name="Medium List 1 Accent 4" w:uiPriority="65"/>
+    <w:lsdException w:name="Medium List 2 Accent 4" w:uiPriority="66"/>
+    <w:lsdException w:name="Medium Grid 1 Accent 4" w:uiPriority="67"/>
+    <w:lsdException w:name="Medium Grid 2 Accent 4" w:uiPriority="68"/>
+    <w:lsdException w:name="Medium Grid 3 Accent 4" w:uiPriority="69"/>
+    <w:lsdException w:name="Dark List Accent 4" w:uiPriority="70"/>
+    <w:lsdException w:name="Colorful Shading Accent 4" w:uiPriority="71"/>
+    <w:lsdException w:name="Colorful List Accent 4" w:uiPriority="72"/>
+    <w:lsdException w:name="Colorful Grid Accent 4" w:uiPriority="73"/>
+    <w:lsdException w:name="Light Shading Accent 5" w:uiPriority="60"/>
+    <w:lsdException w:name="Light List Accent 5" w:uiPriority="61"/>
+    <w:lsdException w:name="Light Grid Accent 5" w:uiPriority="62"/>
+    <w:lsdException w:name="Medium Shading 1 Accent 5" w:uiPriority="63"/>
+    <w:lsdException w:name="Medium Shading 2 Accent 5" w:uiPriority="64"/>
+    <w:lsdException w:name="Medium List 1 Accent 5" w:uiPriority="65"/>
+    <w:lsdException w:name="Medium List 2 Accent 5" w:uiPriority="66"/>
+    <w:lsdException w:name="Medium Grid 1 Accent 5" w:uiPriority="67"/>
+    <w:lsdException w:name="Medium Grid 2 Accent 5" w:uiPriority="68"/>
+    <w:lsdException w:name="Medium Grid 3 Accent 5" w:uiPriority="69"/>
+    <w:lsdException w:name="Dark List Accent 5" w:uiPriority="70"/>
+    <w:lsdException w:name="Colorful Shading Accent 5" w:uiPriority="71"/>
+    <w:lsdException w:name="Colorful List Accent 5" w:uiPriority="72"/>
+    <w:lsdException w:name="Colorful Grid Accent 5" w:uiPriority="73"/>
+    <w:lsdException w:name="Light Shading Accent 6" w:uiPriority="60"/>
+    <w:lsdException w:name="Light List Accent 6" w:uiPriority="61"/>
+    <w:lsdException w:name="Light Grid Accent 6" w:uiPriority="62"/>
+    <w:lsdException w:name="Medium Shading 1 Accent 6" w:uiPriority="63"/>
+    <w:lsdException w:name="Medium Shading 2 Accent 6" w:uiPriority="64"/>
+    <w:lsdException w:name="Medium List 1 Accent 6" w:uiPriority="65"/>
+    <w:lsdException w:name="Medium List 2 Accent 6" w:uiPriority="66"/>
+    <w:lsdException w:name="Medium Grid 1 Accent 6" w:uiPriority="67"/>
+    <w:lsdException w:name="Medium Grid 2 Accent 6" w:uiPriority="68"/>
+    <w:lsdException w:name="Medium Grid 3 Accent 6" w:uiPriority="69"/>
+    <w:lsdException w:name="Dark List Accent 6" w:uiPriority="70"/>
+    <w:lsdException w:name="Colorful Shading Accent 6" w:uiPriority="71"/>
+    <w:lsdException w:name="Colorful List Accent 6" w:uiPriority="72"/>
+    <w:lsdException w:name="Colorful Grid Accent 6" w:uiPriority="73"/>
+    <w:lsdException w:name="Subtle Emphasis" w:uiPriority="19" w:qFormat="1"/>
+    <w:lsdException w:name="Intense Emphasis" w:uiPriority="21" w:qFormat="1"/>
+    <w:lsdException w:name="Subtle Reference" w:uiPriority="31" w:qFormat="1"/>
+    <w:lsdException w:name="Intense Reference" w:uiPriority="32" w:qFormat="1"/>
+    <w:lsdException w:name="Book Title" w:uiPriority="33" w:qFormat="1"/>
+    <w:lsdException w:name="Bibliography" w:semiHidden="1" w:uiPriority="37" w:unhideWhenUsed="1"/>
+    <w:lsdException w:name="TOC Heading" w:semiHidden="1" w:uiPriority="39" w:unhideWhenUsed="1" w:qFormat="1"/>
+    <w:lsdException w:name="Plain Table 1" w:uiPriority="41"/>
+    <w:lsdException w:name="Plain Table 2" w:uiPriority="42"/>
+    <w:lsdException w:name="Plain Table 3" w:uiPriority="43"/>
+    <w:lsdException w:name="Plain Table 4" w:uiPriority="44"/>
+    <w:lsdException w:name="Plain Table 5" w:uiPriority="45"/>
+    <w:lsdException w:name="Grid Table Light" w:uiPriority="40"/>
+    <w:lsdException w:name="Grid Table 1 Light" w:uiPriority="46"/>
+    <w:lsdException w:name="Grid Table 2" w:uiPriority="47"/>
+    <w:lsdException w:name="Grid Table 3" w:uiPriority="48"/>
+    <w:lsdException w:name="Grid Table 4" w:uiPriority="49"/>
+    <w:lsdException w:name="Grid Table 5 Dark" w:uiPriority="50"/>
+    <w:lsdException w:name="Grid Table 6 Colorful" w:uiPriority="51"/>
+    <w:lsdException w:name="Grid Table 7 Colorful" w:uiPriority="52"/>
+    <w:lsdException w:name="Grid Table 1 Light Accent 1" w:uiPriority="46"/>
+    <w:lsdException w:name="Grid Table 2 Accent 1" w:uiPriority="47"/>
+    <w:lsdException w:name="Grid Table 3 Accent 1" w:uiPriority="48"/>
+    <w:lsdException w:name="Grid Table 4 Accent 1" w:uiPriority="49"/>
+    <w:lsdException w:name="Grid Table 5 Dark Accent 1" w:uiPriority="50"/>
+    <w:lsdException w:name="Grid Table 6 Colorful Accent 1" w:uiPriority="51"/>
+    <w:lsdException w:name="Grid Table 7 Colorful Accent 1" w:uiPriority="52"/>
+    <w:lsdException w:name="Grid Table 1 Light Accent 2" w:uiPriority="46"/>
+    <w:lsdException w:name="Grid Table 2 Accent 2" w:uiPriority="47"/>
+    <w:lsdException w:name="Grid Table 3 Accent 2" w:uiPriority="48"/>
+    <w:lsdException w:name="Grid Table 4 Accent 2" w:uiPriority="49"/>
+    <w:lsdException w:name="Grid Table 5 Dark Accent 2" w:uiPriority="50"/>
+    <w:lsdException w:name="Grid Table 6 Colorful Accent 2" w:uiPriority="51"/>
+    <w:lsdException w:name="Grid Table 7 Colorful Accent 2" w:uiPriority="52"/>
+    <w:lsdException w:name="Grid Table 1 Light Accent 3" w:uiPriority="46"/>
+    <w:lsdException w:name="Grid Table 2 Accent 3" w:uiPriority="47"/>
+    <w:lsdException w:name="Grid Table 3 Accent 3" w:uiPriority="48"/>
+    <w:lsdException w:name="Grid Table 4 Accent 3" w:uiPriority="49"/>
+    <w:lsdException w:name="Grid Table 5 Dark Accent 3" w:uiPriority="50"/>
+    <w:lsdException w:name="Grid Table 6 Colorful Accent 3" w:uiPriority="51"/>
+    <w:lsdException w:name="Grid Table 7 Colorful Accent 3" w:uiPriority="52"/>
+    <w:lsdException w:name="Grid Table 1 Light Accent 4" w:uiPriority="46"/>
+    <w:lsdException w:name="Grid Table 2 Accent 4" w:uiPriority="47"/>
+    <w:lsdException w:name="Grid Table 3 Accent 4" w:uiPriority="48"/>
+    <w:lsdException w:name="Grid Table 4 Accent 4" w:uiPriority="49"/>
+    <w:lsdException w:name="Grid Table 5 Dark Accent 4" w:uiPriority="50"/>
+    <w:lsdException w:name="Grid Table 6 Colorful Accent 4" w:uiPriority="51"/>
+    <w:lsdException w:name="Grid Table 7 Colorful Accent 4" w:uiPriority="52"/>
+    <w:lsdException w:name="Grid Table 1 Light Accent 5" w:uiPriority="46"/>
+    <w:lsdException w:name="Grid Table 2 Accent 5" w:uiPriority="47"/>
+    <w:lsdException w:name="Grid Table 3 Accent 5" w:uiPriority="48"/>
+    <w:lsdException w:name="Grid Table 4 Accent 5" w:uiPriority="49"/>
+    <w:lsdException w:name="Grid Table 5 Dark Accent 5" w:uiPriority="50"/>
+    <w:lsdException w:name="Grid Table 6 Colorful Accent 5" w:uiPriority="51"/>
+    <w:lsdException w:name="Grid Table 7 Colorful Accent 5" w:uiPriority="52"/>
+    <w:lsdException w:name="Grid Table 1 Light Accent 6" w:uiPriority="46"/>
+    <w:lsdException w:name="Grid Table 2 Accent 6" w:uiPriority="47"/>
+    <w:lsdException w:name="Grid Table 3 Accent 6" w:uiPriority="48"/>
+    <w:lsdException w:name="Grid Table 4 Accent 6" w:uiPriority="49"/>
+    <w:lsdException w:name="Grid Table 5 Dark Accent 6" w:uiPriority="50"/>
+    <w:lsdException w:name="Grid Table 6 Colorful Accent 6" w:uiPriority="51"/>
+    <w:lsdException w:name="Grid Table 7 Colorful Accent 6" w:uiPriority="52"/>
+    <w:lsdException w:name="List Table 1 Light" w:uiPriority="46"/>
+    <w:lsdException w:name="List Table 2" w:uiPriority="47"/>
+    <w:lsdException w:name="List Table 3" w:uiPriority="48"/>
+    <w:lsdException w:name="List Table 4" w:uiPriority="49"/>
+    <w:lsdException w:name="List Table 5 Dark" w:uiPriority="50"/>
+    <w:lsdException w:name="List Table 6 Colorful" w:uiPriority="51"/>
+    <w:lsdException w:name="List Table 7 Colorful" w:uiPriority="52"/>
+    <w:lsdException w:name="List Table 1 Light Accent 1" w:uiPriority="46"/>
+    <w:lsdException w:name="List Table 2 Accent 1" w:uiPriority="47"/>
+    <w:lsdException w:name="List Table 3 Accent 1" w:uiPriority="48"/>
+    <w:lsdException w:name="List Table 4 Accent 1" w:uiPriority="49"/>
+    <w:lsdException w:name="List Table 5 Dark Accent 1" w:uiPriority="50"/>
+    <w:lsdException w:name="List Table 6 Colorful Accent 1" w:uiPriority="51"/>
+    <w:lsdException w:name="List Table 7 Colorful Accent 1" w:uiPriority="52"/>
+    <w:lsdException w:name="List Table 1 Light Accent 2" w:uiPriority="46"/>
+    <w:lsdException w:name="List Table 2 Accent 2" w:uiPriority="47"/>
+    <w:lsdException w:name="List Table 3 Accent 2" w:uiPriority="48"/>
+    <w:lsdException w:name="List Table 4 Accent 2" w:uiPriority="49"/>
+    <w:lsdException w:name="List Table 5 Dark Accent 2" w:uiPriority="50"/>
+    <w:lsdException w:name="List Table 6 Colorful Accent 2" w:uiPriority="51"/>
+    <w:lsdException w:name="List Table 7 Colorful Accent 2" w:uiPriority="52"/>
+    <w:lsdException w:name="List Table 1 Light Accent 3" w:uiPriority="46"/>
+    <w:lsdException w:name="List Table 2 Accent 3" w:uiPriority="47"/>
+    <w:lsdException w:name="List Table 3 Accent 3" w:uiPriority="48"/>
+    <w:lsdException w:name="List Table 4 Accent 3" w:uiPriority="49"/>
+    <w:lsdException w:name="List Table 5 Dark Accent 3" w:uiPriority="50"/>
+    <w:lsdException w:name="List Table 6 Colorful Accent 3" w:uiPriority="51"/>
+    <w:lsdException w:name="List Table 7 Colorful Accent 3" w:uiPriority="52"/>
+    <w:lsdException w:name="List Table 1 Light Accent 4" w:uiPriority="46"/>
+    <w:lsdException w:name="List Table 2 Accent 4" w:uiPriority="47"/>
+    <w:lsdException w:name="List Table 3 Accent 4" w:uiPriority="48"/>
+    <w:lsdException w:name="List Table 4 Accent 4" w:uiPriority="49"/>
+    <w:lsdException w:name="List Table 5 Dark Accent 4" w:uiPriority="50"/>
+    <w:lsdException w:name="List Table 6 Colorful Accent 4" w:uiPriority="51"/>
+    <w:lsdException w:name="List Table 7 Colorful Accent 4" w:uiPriority="52"/>
+    <w:lsdException w:name="List Table 1 Light Accent 5" w:uiPriority="46"/>
+    <w:lsdException w:name="List Table 2 Accent 5" w:uiPriority="47"/>
+    <w:lsdException w:name="List Table 3 Accent 5" w:uiPriority="48"/>
+    <w:lsdException w:name="List Table 4 Accent 5" w:uiPriority="49"/>
+    <w:lsdException w:name="List Table 5 Dark Accent 5" w:uiPriority="50"/>
+    <w:lsdException w:name="List Table 6 Colorful Accent 5" w:uiPriority="51"/>
+    <w:lsdException w:name="List Table 7 Colorful Accent 5" w:uiPriority="52"/>
+    <w:lsdException w:name="List Table 1 Light Accent 6" w:uiPriority="46"/>
+    <w:lsdException w:name="List Table 2 Accent 6" w:uiPriority="47"/>
+    <w:lsdException w:name="List Table 3 Accent 6" w:uiPriority="48"/>
+    <w:lsdException w:name="List Table 4 Accent 6" w:uiPriority="49"/>
+    <w:lsdException w:name="List Table 5 Dark Accent 6" w:uiPriority="50"/>
+    <w:lsdException w:name="List Table 6 Colorful Accent 6" w:uiPriority="51"/>
+    <w:lsdException w:name="List Table 7 Colorful Accent 6" w:uiPriority="52"/>
   </w:latentStyles>
   <w:style w:type="paragraph" w:default="1" w:styleId="Normal">
     <w:name w:val="Normal"/>
@@ -1441,7 +2030,7 @@
 </file>
 
 <file path=word/glossary/webSettings.xml><?xml version="1.0" encoding="utf-8"?>
-<w:webSettings xmlns:mc="http://schemas.openxmlformats.org/markup-compatibility/2006" xmlns:r="http://schemas.openxmlformats.org/officeDocument/2006/relationships" xmlns:w="http://schemas.openxmlformats.org/wordprocessingml/2006/main" xmlns:w14="http://schemas.microsoft.com/office/word/2010/wordml" mc:Ignorable="w14">
+<w:webSettings xmlns:mc="http://schemas.openxmlformats.org/markup-compatibility/2006" xmlns:r="http://schemas.openxmlformats.org/officeDocument/2006/relationships" xmlns:w="http://schemas.openxmlformats.org/wordprocessingml/2006/main" xmlns:w14="http://schemas.microsoft.com/office/word/2010/wordml" xmlns:w15="http://schemas.microsoft.com/office/word/2012/wordml" mc:Ignorable="w14 w15">
   <w:optimizeForBrowser/>
   <w:allowPNG/>
 </w:webSettings>

--- a/sw/qa/extras/ooxmlimport/data/mce-nested.docx
+++ b/sw/qa/extras/ooxmlimport/data/mce-nested.docx
@@ -21,7 +21,7 @@
             <mc:AlternateContent>
               <mc:Choice Requires="wps">
                 <w:drawing>
-                  <wp:anchor distT="0" distB="0" distL="114300" distR="114300" simplePos="0" relativeHeight="251661312" behindDoc="0" locked="0" layoutInCell="0" allowOverlap="1" wp14:anchorId="28AAC8D3" wp14:editId="3AE702BF">
+                  <wp:anchor distT="0" distB="0" distL="114300" distR="114300" simplePos="0" behindDoc="0" locked="0" layoutInCell="0" allowOverlap="1" wp14:anchorId="28AAC8D3" wp14:editId="3AE702BF">
                     <wp:simplePos x="0" y="0"/>
                     <wp:positionH relativeFrom="page">
                       <wp:align>left</wp:align>
@@ -188,7 +188,7 @@
             <mc:AlternateContent>
               <mc:Choice Requires="wpg">
                 <w:drawing>
-                  <wp:anchor distT="0" distB="0" distL="114300" distR="114300" simplePos="0" relativeHeight="251659264" behindDoc="0" locked="0" layoutInCell="0" allowOverlap="1" wp14:anchorId="4B6126CA" wp14:editId="6919DF35">
+                  <wp:anchor distT="0" distB="0" distL="114300" distR="114300" simplePos="0" behindDoc="0" locked="0" layoutInCell="0" allowOverlap="1" wp14:anchorId="4B6126CA" wp14:editId="6919DF35">
                     <wp:simplePos x="0" y="0"/>
                     <wp:positionH relativeFrom="page">
                       <wp:align>right</wp:align>
